--- a/instruction & design/DBMA/设计文档_懒人APP数据库.docx
+++ b/instruction & design/DBMA/设计文档_懒人APP数据库.docx
@@ -884,21 +884,7 @@
         <w:rPr>
           <w:rFonts w:ascii="宋体" w:eastAsia="宋体" w:hAnsi="宋体" w:hint="eastAsia"/>
         </w:rPr>
-        <w:t>后台确认</w:t>
-      </w:r>
-      <w:proofErr w:type="gramStart"/>
-      <w:r>
-        <w:rPr>
-          <w:rFonts w:ascii="宋体" w:eastAsia="宋体" w:hAnsi="宋体" w:hint="eastAsia"/>
-        </w:rPr>
-        <w:t>学工号</w:t>
-      </w:r>
-      <w:proofErr w:type="gramEnd"/>
-      <w:r>
-        <w:rPr>
-          <w:rFonts w:ascii="宋体" w:eastAsia="宋体" w:hAnsi="宋体" w:hint="eastAsia"/>
-        </w:rPr>
-        <w:t>与现有用户没有重复</w:t>
+        <w:t>后台确认学工号与现有用户没有重复</w:t>
       </w:r>
       <w:r>
         <w:rPr>
@@ -1438,19 +1424,11 @@
         </w:rPr>
         <w:t>&gt;</w:t>
       </w:r>
-      <w:proofErr w:type="gramStart"/>
-      <w:r>
-        <w:rPr>
-          <w:rFonts w:ascii="宋体" w:eastAsia="宋体" w:hAnsi="宋体" w:hint="eastAsia"/>
-        </w:rPr>
-        <w:t>扫码支付</w:t>
-      </w:r>
-      <w:proofErr w:type="gramEnd"/>
-      <w:r>
-        <w:rPr>
-          <w:rFonts w:ascii="宋体" w:eastAsia="宋体" w:hAnsi="宋体" w:hint="eastAsia"/>
-        </w:rPr>
-        <w:t>-</w:t>
+      <w:r>
+        <w:rPr>
+          <w:rFonts w:ascii="宋体" w:eastAsia="宋体" w:hAnsi="宋体" w:hint="eastAsia"/>
+        </w:rPr>
+        <w:t>扫码支付-</w:t>
       </w:r>
       <w:r>
         <w:rPr>
@@ -2706,16 +2684,8 @@
         <w:rPr>
           <w:rFonts w:ascii="宋体" w:eastAsia="宋体" w:hAnsi="宋体"/>
         </w:rPr>
-        <w:t xml:space="preserve">D </w:t>
-      </w:r>
-      <w:proofErr w:type="spellStart"/>
-      <w:r>
-        <w:rPr>
-          <w:rFonts w:ascii="宋体" w:eastAsia="宋体" w:hAnsi="宋体"/>
-        </w:rPr>
-        <w:t>user_id</w:t>
-      </w:r>
-      <w:proofErr w:type="spellEnd"/>
+        <w:t>D user_id</w:t>
+      </w:r>
       <w:r>
         <w:rPr>
           <w:rFonts w:ascii="宋体" w:eastAsia="宋体" w:hAnsi="宋体" w:hint="eastAsia"/>
@@ -2746,14 +2716,7 @@
         <w:rPr>
           <w:rFonts w:ascii="宋体" w:eastAsia="宋体" w:hAnsi="宋体" w:hint="eastAsia"/>
         </w:rPr>
-        <w:t>用户名</w:t>
-      </w:r>
-      <w:proofErr w:type="spellStart"/>
-      <w:r>
-        <w:rPr>
-          <w:rFonts w:ascii="宋体" w:eastAsia="宋体" w:hAnsi="宋体" w:hint="eastAsia"/>
-        </w:rPr>
-        <w:t>u</w:t>
+        <w:t>用户名u</w:t>
       </w:r>
       <w:r>
         <w:rPr>
@@ -2773,7 +2736,6 @@
         </w:rPr>
         <w:t>ame</w:t>
       </w:r>
-      <w:proofErr w:type="spellEnd"/>
       <w:r>
         <w:rPr>
           <w:rFonts w:ascii="宋体" w:eastAsia="宋体" w:hAnsi="宋体" w:hint="eastAsia"/>
@@ -2840,22 +2802,544 @@
         <w:rPr>
           <w:rFonts w:ascii="宋体" w:eastAsia="宋体" w:hAnsi="宋体" w:hint="eastAsia"/>
         </w:rPr>
+        <w:t>：v</w:t>
+      </w:r>
+      <w:r>
+        <w:rPr>
+          <w:rFonts w:ascii="宋体" w:eastAsia="宋体" w:hAnsi="宋体"/>
+        </w:rPr>
+        <w:t>arcar</w:t>
+      </w:r>
+      <w:r>
+        <w:rPr>
+          <w:rFonts w:ascii="宋体" w:eastAsia="宋体" w:hAnsi="宋体"/>
+        </w:rPr>
+        <w:t>(10)</w:t>
+      </w:r>
+      <w:r>
+        <w:rPr>
+          <w:rFonts w:ascii="宋体" w:eastAsia="宋体" w:hAnsi="宋体" w:hint="eastAsia"/>
+        </w:rPr>
+        <w:t>。</w:t>
+      </w:r>
+    </w:p>
+    <w:p>
+      <w:pPr>
+        <w:jc w:val="left"/>
+        <w:rPr>
+          <w:rFonts w:ascii="宋体" w:eastAsia="宋体" w:hAnsi="宋体"/>
+        </w:rPr>
+      </w:pPr>
+      <w:r>
+        <w:rPr>
+          <w:rFonts w:ascii="宋体" w:eastAsia="宋体" w:hAnsi="宋体" w:hint="eastAsia"/>
+        </w:rPr>
+        <w:t>姓名</w:t>
+      </w:r>
+      <w:r>
+        <w:rPr>
+          <w:rFonts w:ascii="宋体" w:eastAsia="宋体" w:hAnsi="宋体" w:hint="eastAsia"/>
+        </w:rPr>
+        <w:t>n</w:t>
+      </w:r>
+      <w:r>
+        <w:rPr>
+          <w:rFonts w:ascii="宋体" w:eastAsia="宋体" w:hAnsi="宋体"/>
+        </w:rPr>
+        <w:t>ame</w:t>
+      </w:r>
+      <w:r>
+        <w:rPr>
+          <w:rFonts w:ascii="宋体" w:eastAsia="宋体" w:hAnsi="宋体" w:hint="eastAsia"/>
+        </w:rPr>
+        <w:t>：varchar(</w:t>
+      </w:r>
+      <w:r>
+        <w:rPr>
+          <w:rFonts w:ascii="宋体" w:eastAsia="宋体" w:hAnsi="宋体"/>
+        </w:rPr>
+        <w:t>20</w:t>
+      </w:r>
+      <w:r>
+        <w:rPr>
+          <w:rFonts w:ascii="宋体" w:eastAsia="宋体" w:hAnsi="宋体" w:hint="eastAsia"/>
+        </w:rPr>
+        <w:t>)。</w:t>
+      </w:r>
+    </w:p>
+    <w:p>
+      <w:pPr>
+        <w:jc w:val="left"/>
+        <w:rPr>
+          <w:rFonts w:ascii="宋体" w:eastAsia="宋体" w:hAnsi="宋体" w:hint="eastAsia"/>
+        </w:rPr>
+      </w:pPr>
+      <w:r>
+        <w:rPr>
+          <w:rFonts w:ascii="宋体" w:eastAsia="宋体" w:hAnsi="宋体" w:hint="eastAsia"/>
+        </w:rPr>
+        <w:t>学工号n</w:t>
+      </w:r>
+      <w:r>
+        <w:rPr>
+          <w:rFonts w:ascii="宋体" w:eastAsia="宋体" w:hAnsi="宋体"/>
+        </w:rPr>
+        <w:t>umber</w:t>
+      </w:r>
+      <w:r>
+        <w:rPr>
+          <w:rFonts w:ascii="宋体" w:eastAsia="宋体" w:hAnsi="宋体" w:hint="eastAsia"/>
+        </w:rPr>
         <w:t>：</w:t>
       </w:r>
-      <w:proofErr w:type="spellStart"/>
-      <w:r>
-        <w:rPr>
-          <w:rFonts w:ascii="宋体" w:eastAsia="宋体" w:hAnsi="宋体" w:hint="eastAsia"/>
-        </w:rPr>
-        <w:t>v</w:t>
-      </w:r>
-      <w:r>
-        <w:rPr>
-          <w:rFonts w:ascii="宋体" w:eastAsia="宋体" w:hAnsi="宋体"/>
-        </w:rPr>
-        <w:t>arcar</w:t>
-      </w:r>
-      <w:proofErr w:type="spellEnd"/>
+      <w:r>
+        <w:rPr>
+          <w:rFonts w:ascii="宋体" w:eastAsia="宋体" w:hAnsi="宋体"/>
+        </w:rPr>
+        <w:t>char(10)</w:t>
+      </w:r>
+      <w:r>
+        <w:rPr>
+          <w:rFonts w:ascii="宋体" w:eastAsia="宋体" w:hAnsi="宋体" w:hint="eastAsia"/>
+        </w:rPr>
+        <w:t>。</w:t>
+      </w:r>
+    </w:p>
+    <w:p>
+      <w:pPr>
+        <w:jc w:val="left"/>
+        <w:rPr>
+          <w:rFonts w:ascii="宋体" w:eastAsia="宋体" w:hAnsi="宋体"/>
+        </w:rPr>
+      </w:pPr>
+      <w:r>
+        <w:rPr>
+          <w:rFonts w:ascii="宋体" w:eastAsia="宋体" w:hAnsi="宋体" w:hint="eastAsia"/>
+        </w:rPr>
+        <w:t>地址</w:t>
+      </w:r>
+      <w:r>
+        <w:rPr>
+          <w:rFonts w:ascii="宋体" w:eastAsia="宋体" w:hAnsi="宋体"/>
+        </w:rPr>
+        <w:t>address</w:t>
+      </w:r>
+      <w:r>
+        <w:rPr>
+          <w:rFonts w:ascii="宋体" w:eastAsia="宋体" w:hAnsi="宋体"/>
+        </w:rPr>
+        <w:t>1</w:t>
+      </w:r>
+      <w:r>
+        <w:rPr>
+          <w:rFonts w:ascii="宋体" w:eastAsia="宋体" w:hAnsi="宋体" w:hint="eastAsia"/>
+        </w:rPr>
+        <w:t>：</w:t>
+      </w:r>
+      <w:r>
+        <w:rPr>
+          <w:rFonts w:ascii="宋体" w:eastAsia="宋体" w:hAnsi="宋体"/>
+        </w:rPr>
+        <w:t>smallint(5)</w:t>
+      </w:r>
+      <w:r>
+        <w:rPr>
+          <w:rFonts w:ascii="宋体" w:eastAsia="宋体" w:hAnsi="宋体" w:hint="eastAsia"/>
+        </w:rPr>
+        <w:t>。</w:t>
+      </w:r>
+    </w:p>
+    <w:p>
+      <w:pPr>
+        <w:jc w:val="left"/>
+        <w:rPr>
+          <w:rFonts w:ascii="宋体" w:eastAsia="宋体" w:hAnsi="宋体"/>
+        </w:rPr>
+      </w:pPr>
+      <w:r>
+        <w:rPr>
+          <w:rFonts w:ascii="宋体" w:eastAsia="宋体" w:hAnsi="宋体" w:hint="eastAsia"/>
+        </w:rPr>
+        <w:t>地址</w:t>
+      </w:r>
+      <w:r>
+        <w:rPr>
+          <w:rFonts w:ascii="宋体" w:eastAsia="宋体" w:hAnsi="宋体"/>
+        </w:rPr>
+        <w:t>address</w:t>
+      </w:r>
+      <w:r>
+        <w:rPr>
+          <w:rFonts w:ascii="宋体" w:eastAsia="宋体" w:hAnsi="宋体"/>
+        </w:rPr>
+        <w:t>2</w:t>
+      </w:r>
+      <w:r>
+        <w:rPr>
+          <w:rFonts w:ascii="宋体" w:eastAsia="宋体" w:hAnsi="宋体" w:hint="eastAsia"/>
+        </w:rPr>
+        <w:t>：</w:t>
+      </w:r>
+      <w:r>
+        <w:rPr>
+          <w:rFonts w:ascii="宋体" w:eastAsia="宋体" w:hAnsi="宋体"/>
+        </w:rPr>
+        <w:t>smallint(5)</w:t>
+      </w:r>
+      <w:r>
+        <w:rPr>
+          <w:rFonts w:ascii="宋体" w:eastAsia="宋体" w:hAnsi="宋体" w:hint="eastAsia"/>
+        </w:rPr>
+        <w:t>，可以为空</w:t>
+      </w:r>
+      <w:r>
+        <w:rPr>
+          <w:rFonts w:ascii="宋体" w:eastAsia="宋体" w:hAnsi="宋体" w:hint="eastAsia"/>
+        </w:rPr>
+        <w:t>。</w:t>
+      </w:r>
+    </w:p>
+    <w:p>
+      <w:pPr>
+        <w:jc w:val="left"/>
+        <w:rPr>
+          <w:rFonts w:ascii="宋体" w:eastAsia="宋体" w:hAnsi="宋体"/>
+        </w:rPr>
+      </w:pPr>
+      <w:r>
+        <w:rPr>
+          <w:rFonts w:ascii="宋体" w:eastAsia="宋体" w:hAnsi="宋体" w:hint="eastAsia"/>
+        </w:rPr>
+        <w:t>地址</w:t>
+      </w:r>
+      <w:r>
+        <w:rPr>
+          <w:rFonts w:ascii="宋体" w:eastAsia="宋体" w:hAnsi="宋体"/>
+        </w:rPr>
+        <w:t>address</w:t>
+      </w:r>
+      <w:r>
+        <w:rPr>
+          <w:rFonts w:ascii="宋体" w:eastAsia="宋体" w:hAnsi="宋体"/>
+        </w:rPr>
+        <w:t>3</w:t>
+      </w:r>
+      <w:r>
+        <w:rPr>
+          <w:rFonts w:ascii="宋体" w:eastAsia="宋体" w:hAnsi="宋体" w:hint="eastAsia"/>
+        </w:rPr>
+        <w:t>：</w:t>
+      </w:r>
+      <w:r>
+        <w:rPr>
+          <w:rFonts w:ascii="宋体" w:eastAsia="宋体" w:hAnsi="宋体"/>
+        </w:rPr>
+        <w:t>smallint(5)</w:t>
+      </w:r>
+      <w:r>
+        <w:rPr>
+          <w:rFonts w:ascii="宋体" w:eastAsia="宋体" w:hAnsi="宋体" w:hint="eastAsia"/>
+        </w:rPr>
+        <w:t>，可以为空</w:t>
+      </w:r>
+      <w:r>
+        <w:rPr>
+          <w:rFonts w:ascii="宋体" w:eastAsia="宋体" w:hAnsi="宋体" w:hint="eastAsia"/>
+        </w:rPr>
+        <w:t>。</w:t>
+      </w:r>
+    </w:p>
+    <w:p>
+      <w:pPr>
+        <w:jc w:val="left"/>
+        <w:rPr>
+          <w:rFonts w:ascii="宋体" w:eastAsia="宋体" w:hAnsi="宋体"/>
+        </w:rPr>
+      </w:pPr>
+      <w:r>
+        <w:rPr>
+          <w:rFonts w:ascii="宋体" w:eastAsia="宋体" w:hAnsi="宋体" w:hint="eastAsia"/>
+        </w:rPr>
+        <w:t>手机</w:t>
+      </w:r>
+      <w:r>
+        <w:rPr>
+          <w:rFonts w:ascii="宋体" w:eastAsia="宋体" w:hAnsi="宋体"/>
+        </w:rPr>
+        <w:t>t</w:t>
+      </w:r>
+      <w:r>
+        <w:rPr>
+          <w:rFonts w:ascii="宋体" w:eastAsia="宋体" w:hAnsi="宋体" w:hint="eastAsia"/>
+        </w:rPr>
+        <w:t>el：char(</w:t>
+      </w:r>
+      <w:r>
+        <w:rPr>
+          <w:rFonts w:ascii="宋体" w:eastAsia="宋体" w:hAnsi="宋体"/>
+        </w:rPr>
+        <w:t>11</w:t>
+      </w:r>
+      <w:r>
+        <w:rPr>
+          <w:rFonts w:ascii="宋体" w:eastAsia="宋体" w:hAnsi="宋体" w:hint="eastAsia"/>
+        </w:rPr>
+        <w:t>)。</w:t>
+      </w:r>
+    </w:p>
+    <w:p>
+      <w:pPr>
+        <w:jc w:val="left"/>
+        <w:rPr>
+          <w:rFonts w:ascii="宋体" w:eastAsia="宋体" w:hAnsi="宋体"/>
+        </w:rPr>
+      </w:pPr>
+      <w:r>
+        <w:rPr>
+          <w:rFonts w:ascii="宋体" w:eastAsia="宋体" w:hAnsi="宋体" w:hint="eastAsia"/>
+        </w:rPr>
+        <w:t>邮箱</w:t>
+      </w:r>
+      <w:r>
+        <w:rPr>
+          <w:rFonts w:ascii="宋体" w:eastAsia="宋体" w:hAnsi="宋体"/>
+        </w:rPr>
+        <w:t>m</w:t>
+      </w:r>
+      <w:r>
+        <w:rPr>
+          <w:rFonts w:ascii="宋体" w:eastAsia="宋体" w:hAnsi="宋体" w:hint="eastAsia"/>
+        </w:rPr>
+        <w:t>ail：varchar(</w:t>
+      </w:r>
+      <w:r>
+        <w:rPr>
+          <w:rFonts w:ascii="宋体" w:eastAsia="宋体" w:hAnsi="宋体"/>
+        </w:rPr>
+        <w:t>50</w:t>
+      </w:r>
+      <w:r>
+        <w:rPr>
+          <w:rFonts w:ascii="宋体" w:eastAsia="宋体" w:hAnsi="宋体" w:hint="eastAsia"/>
+        </w:rPr>
+        <w:t>)。</w:t>
+      </w:r>
+    </w:p>
+    <w:p>
+      <w:pPr>
+        <w:jc w:val="left"/>
+        <w:rPr>
+          <w:rFonts w:ascii="宋体" w:eastAsia="宋体" w:hAnsi="宋体"/>
+        </w:rPr>
+      </w:pPr>
+      <w:r>
+        <w:rPr>
+          <w:rFonts w:ascii="宋体" w:eastAsia="宋体" w:hAnsi="宋体" w:hint="eastAsia"/>
+        </w:rPr>
+        <w:t>院系s</w:t>
+      </w:r>
+      <w:r>
+        <w:rPr>
+          <w:rFonts w:ascii="宋体" w:eastAsia="宋体" w:hAnsi="宋体"/>
+        </w:rPr>
+        <w:t>chool</w:t>
+      </w:r>
+      <w:r>
+        <w:rPr>
+          <w:rFonts w:ascii="宋体" w:eastAsia="宋体" w:hAnsi="宋体" w:hint="eastAsia"/>
+        </w:rPr>
+        <w:t>：</w:t>
+      </w:r>
+      <w:r>
+        <w:rPr>
+          <w:rFonts w:ascii="宋体" w:eastAsia="宋体" w:hAnsi="宋体"/>
+        </w:rPr>
+        <w:t>varchar</w:t>
+      </w:r>
+      <w:r>
+        <w:rPr>
+          <w:rFonts w:ascii="宋体" w:eastAsia="宋体" w:hAnsi="宋体"/>
+        </w:rPr>
+        <w:t>(50)</w:t>
+      </w:r>
+      <w:r>
+        <w:rPr>
+          <w:rFonts w:ascii="宋体" w:eastAsia="宋体" w:hAnsi="宋体" w:hint="eastAsia"/>
+        </w:rPr>
+        <w:t>，可以为空。</w:t>
+      </w:r>
+    </w:p>
+    <w:p>
+      <w:pPr>
+        <w:jc w:val="left"/>
+        <w:rPr>
+          <w:rFonts w:ascii="宋体" w:eastAsia="宋体" w:hAnsi="宋体"/>
+        </w:rPr>
+      </w:pPr>
+      <w:r>
+        <w:rPr>
+          <w:rFonts w:ascii="宋体" w:eastAsia="宋体" w:hAnsi="宋体" w:hint="eastAsia"/>
+        </w:rPr>
+        <w:t>金币c</w:t>
+      </w:r>
+      <w:r>
+        <w:rPr>
+          <w:rFonts w:ascii="宋体" w:eastAsia="宋体" w:hAnsi="宋体"/>
+        </w:rPr>
+        <w:t>oins</w:t>
+      </w:r>
+      <w:r>
+        <w:rPr>
+          <w:rFonts w:ascii="宋体" w:eastAsia="宋体" w:hAnsi="宋体" w:hint="eastAsia"/>
+        </w:rPr>
+        <w:t>：</w:t>
+      </w:r>
+      <w:r>
+        <w:rPr>
+          <w:rFonts w:ascii="宋体" w:eastAsia="宋体" w:hAnsi="宋体" w:hint="eastAsia"/>
+        </w:rPr>
+        <w:t>s</w:t>
+      </w:r>
+      <w:r>
+        <w:rPr>
+          <w:rFonts w:ascii="宋体" w:eastAsia="宋体" w:hAnsi="宋体"/>
+        </w:rPr>
+        <w:t>mallint(5</w:t>
+      </w:r>
+      <w:r>
+        <w:rPr>
+          <w:rFonts w:ascii="宋体" w:eastAsia="宋体" w:hAnsi="宋体"/>
+        </w:rPr>
+        <w:t>)</w:t>
+      </w:r>
+      <w:r>
+        <w:rPr>
+          <w:rFonts w:ascii="宋体" w:eastAsia="宋体" w:hAnsi="宋体" w:hint="eastAsia"/>
+        </w:rPr>
+        <w:t>。</w:t>
+      </w:r>
+    </w:p>
+    <w:p>
+      <w:pPr>
+        <w:jc w:val="left"/>
+        <w:rPr>
+          <w:rFonts w:ascii="宋体" w:eastAsia="宋体" w:hAnsi="宋体"/>
+        </w:rPr>
+      </w:pPr>
+      <w:r>
+        <w:rPr>
+          <w:rFonts w:ascii="宋体" w:eastAsia="宋体" w:hAnsi="宋体" w:hint="eastAsia"/>
+        </w:rPr>
+        <w:t>信用值</w:t>
+      </w:r>
+      <w:r>
+        <w:rPr>
+          <w:rFonts w:ascii="宋体" w:eastAsia="宋体" w:hAnsi="宋体"/>
+        </w:rPr>
+        <w:t>credit</w:t>
+      </w:r>
+      <w:r>
+        <w:rPr>
+          <w:rFonts w:ascii="宋体" w:eastAsia="宋体" w:hAnsi="宋体" w:hint="eastAsia"/>
+        </w:rPr>
+        <w:t>：</w:t>
+      </w:r>
+      <w:r>
+        <w:rPr>
+          <w:rFonts w:ascii="宋体" w:eastAsia="宋体" w:hAnsi="宋体" w:hint="eastAsia"/>
+        </w:rPr>
+        <w:t>s</w:t>
+      </w:r>
+      <w:r>
+        <w:rPr>
+          <w:rFonts w:ascii="宋体" w:eastAsia="宋体" w:hAnsi="宋体"/>
+        </w:rPr>
+        <w:t>mallint(5</w:t>
+      </w:r>
+      <w:r>
+        <w:rPr>
+          <w:rFonts w:ascii="宋体" w:eastAsia="宋体" w:hAnsi="宋体"/>
+        </w:rPr>
+        <w:t>)</w:t>
+      </w:r>
+      <w:r>
+        <w:rPr>
+          <w:rFonts w:ascii="宋体" w:eastAsia="宋体" w:hAnsi="宋体" w:hint="eastAsia"/>
+        </w:rPr>
+        <w:t>。</w:t>
+      </w:r>
+    </w:p>
+    <w:p>
+      <w:pPr>
+        <w:jc w:val="left"/>
+        <w:rPr>
+          <w:rFonts w:ascii="宋体" w:eastAsia="宋体" w:hAnsi="宋体"/>
+        </w:rPr>
+      </w:pPr>
+    </w:p>
+    <w:p>
+      <w:pPr>
+        <w:jc w:val="left"/>
+        <w:rPr>
+          <w:rFonts w:ascii="宋体" w:eastAsia="宋体" w:hAnsi="宋体"/>
+          <w:b/>
+        </w:rPr>
+      </w:pPr>
+      <w:r>
+        <w:rPr>
+          <w:rFonts w:ascii="宋体" w:eastAsia="宋体" w:hAnsi="宋体" w:hint="eastAsia"/>
+          <w:b/>
+        </w:rPr>
+        <w:t>（2）</w:t>
+      </w:r>
+      <w:r>
+        <w:rPr>
+          <w:rFonts w:ascii="宋体" w:eastAsia="宋体" w:hAnsi="宋体" w:hint="eastAsia"/>
+          <w:b/>
+        </w:rPr>
+        <w:t>任务</w:t>
+      </w:r>
+      <w:r>
+        <w:rPr>
+          <w:rFonts w:ascii="宋体" w:eastAsia="宋体" w:hAnsi="宋体"/>
+          <w:b/>
+        </w:rPr>
+        <w:t>T</w:t>
+      </w:r>
+      <w:r>
+        <w:rPr>
+          <w:rFonts w:ascii="宋体" w:eastAsia="宋体" w:hAnsi="宋体"/>
+          <w:b/>
+        </w:rPr>
+        <w:t>ask</w:t>
+      </w:r>
+      <w:r>
+        <w:rPr>
+          <w:rFonts w:ascii="宋体" w:eastAsia="宋体" w:hAnsi="宋体" w:hint="eastAsia"/>
+          <w:b/>
+        </w:rPr>
+        <w:t>（针对取快递）</w:t>
+      </w:r>
+    </w:p>
+    <w:p>
+      <w:pPr>
+        <w:jc w:val="left"/>
+        <w:rPr>
+          <w:rFonts w:ascii="宋体" w:eastAsia="宋体" w:hAnsi="宋体"/>
+        </w:rPr>
+      </w:pPr>
+      <w:r>
+        <w:rPr>
+          <w:rFonts w:ascii="宋体" w:eastAsia="宋体" w:hAnsi="宋体" w:hint="eastAsia"/>
+        </w:rPr>
+        <w:t>任务号T</w:t>
+      </w:r>
+      <w:r>
+        <w:rPr>
+          <w:rFonts w:ascii="宋体" w:eastAsia="宋体" w:hAnsi="宋体" w:hint="eastAsia"/>
+        </w:rPr>
+        <w:t>NO：char</w:t>
+      </w:r>
       <w:r>
         <w:rPr>
           <w:rFonts w:ascii="宋体" w:eastAsia="宋体" w:hAnsi="宋体"/>
@@ -2880,7 +3364,381 @@
         <w:rPr>
           <w:rFonts w:ascii="宋体" w:eastAsia="宋体" w:hAnsi="宋体" w:hint="eastAsia"/>
         </w:rPr>
-        <w:t>姓名</w:t>
+        <w:t>状态s</w:t>
+      </w:r>
+      <w:r>
+        <w:rPr>
+          <w:rFonts w:ascii="宋体" w:eastAsia="宋体" w:hAnsi="宋体"/>
+        </w:rPr>
+        <w:t>tate</w:t>
+      </w:r>
+      <w:r>
+        <w:rPr>
+          <w:rFonts w:ascii="宋体" w:eastAsia="宋体" w:hAnsi="宋体" w:hint="eastAsia"/>
+        </w:rPr>
+        <w:t>（未领取、进行中、完成、被取消）：</w:t>
+      </w:r>
+      <w:r>
+        <w:rPr>
+          <w:rFonts w:ascii="宋体" w:eastAsia="宋体" w:hAnsi="宋体"/>
+        </w:rPr>
+        <w:t>smallint(1)</w:t>
+      </w:r>
+      <w:r>
+        <w:rPr>
+          <w:rFonts w:ascii="宋体" w:eastAsia="宋体" w:hAnsi="宋体" w:hint="eastAsia"/>
+        </w:rPr>
+        <w:t>，分别为0</w:t>
+      </w:r>
+      <w:r>
+        <w:rPr>
+          <w:rFonts w:ascii="宋体" w:eastAsia="宋体" w:hAnsi="宋体"/>
+        </w:rPr>
+        <w:t>/1/2/3</w:t>
+      </w:r>
+      <w:r>
+        <w:rPr>
+          <w:rFonts w:ascii="宋体" w:eastAsia="宋体" w:hAnsi="宋体" w:hint="eastAsia"/>
+        </w:rPr>
+        <w:t>。</w:t>
+      </w:r>
+    </w:p>
+    <w:p>
+      <w:pPr>
+        <w:jc w:val="left"/>
+        <w:rPr>
+          <w:rFonts w:ascii="宋体" w:eastAsia="宋体" w:hAnsi="宋体"/>
+        </w:rPr>
+      </w:pPr>
+      <w:r>
+        <w:rPr>
+          <w:rFonts w:ascii="宋体" w:eastAsia="宋体" w:hAnsi="宋体" w:hint="eastAsia"/>
+        </w:rPr>
+        <w:t>状态</w:t>
+      </w:r>
+      <w:r>
+        <w:rPr>
+          <w:rFonts w:ascii="宋体" w:eastAsia="宋体" w:hAnsi="宋体"/>
+        </w:rPr>
+        <w:t>lock</w:t>
+      </w:r>
+      <w:r>
+        <w:rPr>
+          <w:rFonts w:ascii="宋体" w:eastAsia="宋体" w:hAnsi="宋体" w:hint="eastAsia"/>
+        </w:rPr>
+        <w:t>（任务是否处于修改中）：s</w:t>
+      </w:r>
+      <w:r>
+        <w:rPr>
+          <w:rFonts w:ascii="宋体" w:eastAsia="宋体" w:hAnsi="宋体"/>
+        </w:rPr>
+        <w:t>mallint(1)</w:t>
+      </w:r>
+      <w:r>
+        <w:rPr>
+          <w:rFonts w:ascii="宋体" w:eastAsia="宋体" w:hAnsi="宋体" w:hint="eastAsia"/>
+        </w:rPr>
+        <w:t>，</w:t>
+      </w:r>
+      <w:r>
+        <w:rPr>
+          <w:rFonts w:ascii="宋体" w:eastAsia="宋体" w:hAnsi="宋体"/>
+        </w:rPr>
+        <w:t>1</w:t>
+      </w:r>
+      <w:r>
+        <w:rPr>
+          <w:rFonts w:ascii="宋体" w:eastAsia="宋体" w:hAnsi="宋体" w:hint="eastAsia"/>
+        </w:rPr>
+        <w:t>表示处于修改中。</w:t>
+      </w:r>
+    </w:p>
+    <w:p>
+      <w:pPr>
+        <w:jc w:val="left"/>
+        <w:rPr>
+          <w:rFonts w:ascii="宋体" w:eastAsia="宋体" w:hAnsi="宋体"/>
+        </w:rPr>
+      </w:pPr>
+      <w:r>
+        <w:rPr>
+          <w:rFonts w:ascii="宋体" w:eastAsia="宋体" w:hAnsi="宋体" w:hint="eastAsia"/>
+        </w:rPr>
+        <w:t>甲方用户u</w:t>
+      </w:r>
+      <w:r>
+        <w:rPr>
+          <w:rFonts w:ascii="宋体" w:eastAsia="宋体" w:hAnsi="宋体"/>
+        </w:rPr>
+        <w:t>ser1</w:t>
+      </w:r>
+      <w:r>
+        <w:rPr>
+          <w:rFonts w:ascii="宋体" w:eastAsia="宋体" w:hAnsi="宋体" w:hint="eastAsia"/>
+        </w:rPr>
+        <w:t>：</w:t>
+      </w:r>
+      <w:r>
+        <w:rPr>
+          <w:rFonts w:ascii="宋体" w:eastAsia="宋体" w:hAnsi="宋体" w:hint="eastAsia"/>
+        </w:rPr>
+        <w:t xml:space="preserve"> </w:t>
+      </w:r>
+      <w:r>
+        <w:rPr>
+          <w:rFonts w:ascii="宋体" w:eastAsia="宋体" w:hAnsi="宋体" w:hint="eastAsia"/>
+        </w:rPr>
+        <w:t>char</w:t>
+      </w:r>
+      <w:r>
+        <w:rPr>
+          <w:rFonts w:ascii="宋体" w:eastAsia="宋体" w:hAnsi="宋体"/>
+        </w:rPr>
+        <w:t>(</w:t>
+      </w:r>
+      <w:r>
+        <w:rPr>
+          <w:rFonts w:ascii="宋体" w:eastAsia="宋体" w:hAnsi="宋体"/>
+        </w:rPr>
+        <w:t>1</w:t>
+      </w:r>
+      <w:r>
+        <w:rPr>
+          <w:rFonts w:ascii="宋体" w:eastAsia="宋体" w:hAnsi="宋体"/>
+        </w:rPr>
+        <w:t>0)</w:t>
+      </w:r>
+      <w:r>
+        <w:rPr>
+          <w:rFonts w:ascii="宋体" w:eastAsia="宋体" w:hAnsi="宋体" w:hint="eastAsia"/>
+        </w:rPr>
+        <w:t>。</w:t>
+      </w:r>
+    </w:p>
+    <w:p>
+      <w:pPr>
+        <w:jc w:val="left"/>
+        <w:rPr>
+          <w:rFonts w:ascii="宋体" w:eastAsia="宋体" w:hAnsi="宋体"/>
+        </w:rPr>
+      </w:pPr>
+      <w:r>
+        <w:rPr>
+          <w:rFonts w:ascii="宋体" w:eastAsia="宋体" w:hAnsi="宋体" w:hint="eastAsia"/>
+        </w:rPr>
+        <w:t>乙方用户u</w:t>
+      </w:r>
+      <w:r>
+        <w:rPr>
+          <w:rFonts w:ascii="宋体" w:eastAsia="宋体" w:hAnsi="宋体"/>
+        </w:rPr>
+        <w:t>ser2</w:t>
+      </w:r>
+      <w:r>
+        <w:rPr>
+          <w:rFonts w:ascii="宋体" w:eastAsia="宋体" w:hAnsi="宋体" w:hint="eastAsia"/>
+        </w:rPr>
+        <w:t>：</w:t>
+      </w:r>
+      <w:r>
+        <w:rPr>
+          <w:rFonts w:ascii="宋体" w:eastAsia="宋体" w:hAnsi="宋体" w:hint="eastAsia"/>
+        </w:rPr>
+        <w:t xml:space="preserve"> </w:t>
+      </w:r>
+      <w:r>
+        <w:rPr>
+          <w:rFonts w:ascii="宋体" w:eastAsia="宋体" w:hAnsi="宋体" w:hint="eastAsia"/>
+        </w:rPr>
+        <w:t>char</w:t>
+      </w:r>
+      <w:r>
+        <w:rPr>
+          <w:rFonts w:ascii="宋体" w:eastAsia="宋体" w:hAnsi="宋体"/>
+        </w:rPr>
+        <w:t>(</w:t>
+      </w:r>
+      <w:r>
+        <w:rPr>
+          <w:rFonts w:ascii="宋体" w:eastAsia="宋体" w:hAnsi="宋体"/>
+        </w:rPr>
+        <w:t>1</w:t>
+      </w:r>
+      <w:r>
+        <w:rPr>
+          <w:rFonts w:ascii="宋体" w:eastAsia="宋体" w:hAnsi="宋体"/>
+        </w:rPr>
+        <w:t>0)</w:t>
+      </w:r>
+      <w:r>
+        <w:rPr>
+          <w:rFonts w:ascii="宋体" w:eastAsia="宋体" w:hAnsi="宋体" w:hint="eastAsia"/>
+        </w:rPr>
+        <w:t>，可以为空</w:t>
+      </w:r>
+      <w:r>
+        <w:rPr>
+          <w:rFonts w:ascii="宋体" w:eastAsia="宋体" w:hAnsi="宋体" w:hint="eastAsia"/>
+        </w:rPr>
+        <w:t>。</w:t>
+      </w:r>
+    </w:p>
+    <w:p>
+      <w:pPr>
+        <w:jc w:val="left"/>
+        <w:rPr>
+          <w:rFonts w:ascii="宋体" w:eastAsia="宋体" w:hAnsi="宋体"/>
+        </w:rPr>
+      </w:pPr>
+      <w:r>
+        <w:rPr>
+          <w:rFonts w:ascii="宋体" w:eastAsia="宋体" w:hAnsi="宋体" w:hint="eastAsia"/>
+        </w:rPr>
+        <w:t>任务标题</w:t>
+      </w:r>
+      <w:r>
+        <w:rPr>
+          <w:rFonts w:ascii="宋体" w:eastAsia="宋体" w:hAnsi="宋体"/>
+        </w:rPr>
+        <w:t>name</w:t>
+      </w:r>
+      <w:r>
+        <w:rPr>
+          <w:rFonts w:ascii="宋体" w:eastAsia="宋体" w:hAnsi="宋体" w:hint="eastAsia"/>
+        </w:rPr>
+        <w:t>：varchar(</w:t>
+      </w:r>
+      <w:r>
+        <w:rPr>
+          <w:rFonts w:ascii="宋体" w:eastAsia="宋体" w:hAnsi="宋体"/>
+        </w:rPr>
+        <w:t>20</w:t>
+      </w:r>
+      <w:r>
+        <w:rPr>
+          <w:rFonts w:ascii="宋体" w:eastAsia="宋体" w:hAnsi="宋体" w:hint="eastAsia"/>
+        </w:rPr>
+        <w:t>)。</w:t>
+      </w:r>
+    </w:p>
+    <w:p>
+      <w:pPr>
+        <w:jc w:val="left"/>
+        <w:rPr>
+          <w:rFonts w:ascii="宋体" w:eastAsia="宋体" w:hAnsi="宋体"/>
+        </w:rPr>
+      </w:pPr>
+      <w:r>
+        <w:rPr>
+          <w:rFonts w:ascii="宋体" w:eastAsia="宋体" w:hAnsi="宋体" w:hint="eastAsia"/>
+        </w:rPr>
+        <w:t>交接快递地址</w:t>
+      </w:r>
+      <w:r>
+        <w:rPr>
+          <w:rFonts w:ascii="宋体" w:eastAsia="宋体" w:hAnsi="宋体"/>
+        </w:rPr>
+        <w:t>out</w:t>
+      </w:r>
+      <w:r>
+        <w:rPr>
+          <w:rFonts w:ascii="宋体" w:eastAsia="宋体" w:hAnsi="宋体"/>
+        </w:rPr>
+        <w:t>_</w:t>
+      </w:r>
+      <w:r>
+        <w:rPr>
+          <w:rFonts w:ascii="宋体" w:eastAsia="宋体" w:hAnsi="宋体" w:hint="eastAsia"/>
+        </w:rPr>
+        <w:t>addr</w:t>
+      </w:r>
+      <w:r>
+        <w:rPr>
+          <w:rFonts w:ascii="宋体" w:eastAsia="宋体" w:hAnsi="宋体" w:hint="eastAsia"/>
+        </w:rPr>
+        <w:t>：varchar(</w:t>
+      </w:r>
+      <w:r>
+        <w:rPr>
+          <w:rFonts w:ascii="宋体" w:eastAsia="宋体" w:hAnsi="宋体"/>
+        </w:rPr>
+        <w:t>50</w:t>
+      </w:r>
+      <w:r>
+        <w:rPr>
+          <w:rFonts w:ascii="宋体" w:eastAsia="宋体" w:hAnsi="宋体" w:hint="eastAsia"/>
+        </w:rPr>
+        <w:t>)。</w:t>
+      </w:r>
+    </w:p>
+    <w:p>
+      <w:pPr>
+        <w:jc w:val="left"/>
+        <w:rPr>
+          <w:rFonts w:ascii="宋体" w:eastAsia="宋体" w:hAnsi="宋体" w:hint="eastAsia"/>
+        </w:rPr>
+      </w:pPr>
+      <w:r>
+        <w:rPr>
+          <w:rFonts w:ascii="宋体" w:eastAsia="宋体" w:hAnsi="宋体" w:hint="eastAsia"/>
+        </w:rPr>
+        <w:t>交接快递时间</w:t>
+      </w:r>
+      <w:r>
+        <w:rPr>
+          <w:rFonts w:ascii="宋体" w:eastAsia="宋体" w:hAnsi="宋体"/>
+        </w:rPr>
+        <w:t>out</w:t>
+      </w:r>
+      <w:r>
+        <w:rPr>
+          <w:rFonts w:ascii="宋体" w:eastAsia="宋体" w:hAnsi="宋体"/>
+        </w:rPr>
+        <w:t>_time</w:t>
+      </w:r>
+      <w:r>
+        <w:rPr>
+          <w:rFonts w:ascii="宋体" w:eastAsia="宋体" w:hAnsi="宋体" w:hint="eastAsia"/>
+        </w:rPr>
+        <w:t>：v</w:t>
+      </w:r>
+      <w:r>
+        <w:rPr>
+          <w:rFonts w:ascii="宋体" w:eastAsia="宋体" w:hAnsi="宋体"/>
+        </w:rPr>
+        <w:t>archar(20)</w:t>
+      </w:r>
+      <w:r>
+        <w:rPr>
+          <w:rFonts w:ascii="宋体" w:eastAsia="宋体" w:hAnsi="宋体" w:hint="eastAsia"/>
+        </w:rPr>
+        <w:t>。</w:t>
+      </w:r>
+    </w:p>
+    <w:p>
+      <w:pPr>
+        <w:jc w:val="left"/>
+        <w:rPr>
+          <w:rFonts w:ascii="宋体" w:eastAsia="宋体" w:hAnsi="宋体"/>
+        </w:rPr>
+      </w:pPr>
+      <w:r>
+        <w:rPr>
+          <w:rFonts w:ascii="宋体" w:eastAsia="宋体" w:hAnsi="宋体" w:hint="eastAsia"/>
+        </w:rPr>
+        <w:t>手机尾号</w:t>
+      </w:r>
+      <w:r>
+        <w:rPr>
+          <w:rFonts w:ascii="宋体" w:eastAsia="宋体" w:hAnsi="宋体" w:hint="eastAsia"/>
+        </w:rPr>
+        <w:t>t</w:t>
+      </w:r>
+      <w:r>
+        <w:rPr>
+          <w:rFonts w:ascii="宋体" w:eastAsia="宋体" w:hAnsi="宋体"/>
+        </w:rPr>
+        <w:t>el_</w:t>
       </w:r>
       <w:r>
         <w:rPr>
@@ -2892,1338 +3750,8 @@
         <w:rPr>
           <w:rFonts w:ascii="宋体" w:eastAsia="宋体" w:hAnsi="宋体"/>
         </w:rPr>
-        <w:t>ame</w:t>
-      </w:r>
-      <w:r>
-        <w:rPr>
-          <w:rFonts w:ascii="宋体" w:eastAsia="宋体" w:hAnsi="宋体" w:hint="eastAsia"/>
-        </w:rPr>
-        <w:t>：varchar(</w:t>
-      </w:r>
-      <w:r>
-        <w:rPr>
-          <w:rFonts w:ascii="宋体" w:eastAsia="宋体" w:hAnsi="宋体"/>
-        </w:rPr>
-        <w:t>20</w:t>
-      </w:r>
-      <w:r>
-        <w:rPr>
-          <w:rFonts w:ascii="宋体" w:eastAsia="宋体" w:hAnsi="宋体" w:hint="eastAsia"/>
-        </w:rPr>
-        <w:t>)。</w:t>
-      </w:r>
-    </w:p>
-    <w:p>
-      <w:pPr>
-        <w:jc w:val="left"/>
-        <w:rPr>
-          <w:rFonts w:ascii="宋体" w:eastAsia="宋体" w:hAnsi="宋体"/>
-        </w:rPr>
-      </w:pPr>
-      <w:proofErr w:type="gramStart"/>
-      <w:r>
-        <w:rPr>
-          <w:rFonts w:ascii="宋体" w:eastAsia="宋体" w:hAnsi="宋体" w:hint="eastAsia"/>
-        </w:rPr>
-        <w:t>学工号</w:t>
-      </w:r>
-      <w:proofErr w:type="gramEnd"/>
-      <w:r>
-        <w:rPr>
-          <w:rFonts w:ascii="宋体" w:eastAsia="宋体" w:hAnsi="宋体" w:hint="eastAsia"/>
-        </w:rPr>
-        <w:t>n</w:t>
-      </w:r>
-      <w:r>
-        <w:rPr>
-          <w:rFonts w:ascii="宋体" w:eastAsia="宋体" w:hAnsi="宋体"/>
-        </w:rPr>
-        <w:t>umber</w:t>
-      </w:r>
-      <w:r>
-        <w:rPr>
-          <w:rFonts w:ascii="宋体" w:eastAsia="宋体" w:hAnsi="宋体" w:hint="eastAsia"/>
-        </w:rPr>
-        <w:t>：</w:t>
-      </w:r>
-      <w:r>
-        <w:rPr>
-          <w:rFonts w:ascii="宋体" w:eastAsia="宋体" w:hAnsi="宋体"/>
-        </w:rPr>
-        <w:t>char(10)</w:t>
-      </w:r>
-      <w:r>
-        <w:rPr>
-          <w:rFonts w:ascii="宋体" w:eastAsia="宋体" w:hAnsi="宋体" w:hint="eastAsia"/>
-        </w:rPr>
-        <w:t>。</w:t>
-      </w:r>
-    </w:p>
-    <w:p>
-      <w:pPr>
-        <w:jc w:val="left"/>
-        <w:rPr>
-          <w:rFonts w:ascii="宋体" w:eastAsia="宋体" w:hAnsi="宋体"/>
-        </w:rPr>
-      </w:pPr>
-      <w:r>
-        <w:rPr>
-          <w:rFonts w:ascii="宋体" w:eastAsia="宋体" w:hAnsi="宋体" w:hint="eastAsia"/>
-        </w:rPr>
-        <w:t>性别</w:t>
-      </w:r>
-      <w:r>
-        <w:rPr>
-          <w:rFonts w:ascii="宋体" w:eastAsia="宋体" w:hAnsi="宋体"/>
-        </w:rPr>
-        <w:t>s</w:t>
-      </w:r>
-      <w:r>
-        <w:rPr>
-          <w:rFonts w:ascii="宋体" w:eastAsia="宋体" w:hAnsi="宋体" w:hint="eastAsia"/>
-        </w:rPr>
-        <w:t>ex：char(</w:t>
-      </w:r>
-      <w:r>
-        <w:rPr>
-          <w:rFonts w:ascii="宋体" w:eastAsia="宋体" w:hAnsi="宋体"/>
-        </w:rPr>
-        <w:t>2</w:t>
-      </w:r>
-      <w:r>
-        <w:rPr>
-          <w:rFonts w:ascii="宋体" w:eastAsia="宋体" w:hAnsi="宋体" w:hint="eastAsia"/>
-        </w:rPr>
-        <w:t>)。</w:t>
-      </w:r>
-    </w:p>
-    <w:p>
-      <w:pPr>
-        <w:jc w:val="left"/>
-        <w:rPr>
-          <w:rFonts w:ascii="宋体" w:eastAsia="宋体" w:hAnsi="宋体"/>
-        </w:rPr>
-      </w:pPr>
-      <w:r>
-        <w:rPr>
-          <w:rFonts w:ascii="宋体" w:eastAsia="宋体" w:hAnsi="宋体" w:hint="eastAsia"/>
-        </w:rPr>
-        <w:t>地址</w:t>
-      </w:r>
-      <w:r>
-        <w:rPr>
-          <w:rFonts w:ascii="宋体" w:eastAsia="宋体" w:hAnsi="宋体"/>
-        </w:rPr>
-        <w:t>address</w:t>
-      </w:r>
-      <w:r>
-        <w:rPr>
-          <w:rFonts w:ascii="宋体" w:eastAsia="宋体" w:hAnsi="宋体"/>
-        </w:rPr>
-        <w:t>1</w:t>
-      </w:r>
-      <w:r>
-        <w:rPr>
-          <w:rFonts w:ascii="宋体" w:eastAsia="宋体" w:hAnsi="宋体" w:hint="eastAsia"/>
-        </w:rPr>
-        <w:t>：</w:t>
-      </w:r>
-      <w:r>
-        <w:rPr>
-          <w:rFonts w:ascii="宋体" w:eastAsia="宋体" w:hAnsi="宋体" w:hint="eastAsia"/>
-        </w:rPr>
-        <w:t>v</w:t>
-      </w:r>
-      <w:r>
-        <w:rPr>
-          <w:rFonts w:ascii="宋体" w:eastAsia="宋体" w:hAnsi="宋体"/>
-        </w:rPr>
-        <w:t>ar</w:t>
-      </w:r>
-      <w:r>
-        <w:rPr>
-          <w:rFonts w:ascii="宋体" w:eastAsia="宋体" w:hAnsi="宋体" w:hint="eastAsia"/>
-        </w:rPr>
-        <w:t>char(</w:t>
-      </w:r>
-      <w:r>
-        <w:rPr>
-          <w:rFonts w:ascii="宋体" w:eastAsia="宋体" w:hAnsi="宋体"/>
-        </w:rPr>
-        <w:t>50</w:t>
-      </w:r>
-      <w:r>
-        <w:rPr>
-          <w:rFonts w:ascii="宋体" w:eastAsia="宋体" w:hAnsi="宋体" w:hint="eastAsia"/>
-        </w:rPr>
-        <w:t>)。</w:t>
-      </w:r>
-    </w:p>
-    <w:p>
-      <w:pPr>
-        <w:jc w:val="left"/>
-        <w:rPr>
-          <w:rFonts w:ascii="宋体" w:eastAsia="宋体" w:hAnsi="宋体"/>
-        </w:rPr>
-      </w:pPr>
-      <w:r>
-        <w:rPr>
-          <w:rFonts w:ascii="宋体" w:eastAsia="宋体" w:hAnsi="宋体" w:hint="eastAsia"/>
-        </w:rPr>
-        <w:t>地址</w:t>
-      </w:r>
-      <w:r>
-        <w:rPr>
-          <w:rFonts w:ascii="宋体" w:eastAsia="宋体" w:hAnsi="宋体"/>
-        </w:rPr>
-        <w:t>address</w:t>
-      </w:r>
-      <w:r>
-        <w:rPr>
-          <w:rFonts w:ascii="宋体" w:eastAsia="宋体" w:hAnsi="宋体"/>
-        </w:rPr>
-        <w:t>2</w:t>
-      </w:r>
-      <w:r>
-        <w:rPr>
-          <w:rFonts w:ascii="宋体" w:eastAsia="宋体" w:hAnsi="宋体" w:hint="eastAsia"/>
-        </w:rPr>
-        <w:t>：</w:t>
-      </w:r>
-      <w:r>
-        <w:rPr>
-          <w:rFonts w:ascii="宋体" w:eastAsia="宋体" w:hAnsi="宋体" w:hint="eastAsia"/>
-        </w:rPr>
-        <w:t>v</w:t>
-      </w:r>
-      <w:r>
-        <w:rPr>
-          <w:rFonts w:ascii="宋体" w:eastAsia="宋体" w:hAnsi="宋体"/>
-        </w:rPr>
-        <w:t>ar</w:t>
-      </w:r>
-      <w:r>
-        <w:rPr>
-          <w:rFonts w:ascii="宋体" w:eastAsia="宋体" w:hAnsi="宋体" w:hint="eastAsia"/>
-        </w:rPr>
-        <w:t>char(</w:t>
-      </w:r>
-      <w:r>
-        <w:rPr>
-          <w:rFonts w:ascii="宋体" w:eastAsia="宋体" w:hAnsi="宋体"/>
-        </w:rPr>
-        <w:t>50</w:t>
-      </w:r>
-      <w:r>
-        <w:rPr>
-          <w:rFonts w:ascii="宋体" w:eastAsia="宋体" w:hAnsi="宋体" w:hint="eastAsia"/>
-        </w:rPr>
-        <w:t>)</w:t>
-      </w:r>
-      <w:r>
-        <w:rPr>
-          <w:rFonts w:ascii="宋体" w:eastAsia="宋体" w:hAnsi="宋体" w:hint="eastAsia"/>
-        </w:rPr>
-        <w:t>，可以为空</w:t>
-      </w:r>
-      <w:r>
-        <w:rPr>
-          <w:rFonts w:ascii="宋体" w:eastAsia="宋体" w:hAnsi="宋体" w:hint="eastAsia"/>
-        </w:rPr>
-        <w:t>。</w:t>
-      </w:r>
-    </w:p>
-    <w:p>
-      <w:pPr>
-        <w:jc w:val="left"/>
-        <w:rPr>
-          <w:rFonts w:ascii="宋体" w:eastAsia="宋体" w:hAnsi="宋体"/>
-        </w:rPr>
-      </w:pPr>
-      <w:r>
-        <w:rPr>
-          <w:rFonts w:ascii="宋体" w:eastAsia="宋体" w:hAnsi="宋体" w:hint="eastAsia"/>
-        </w:rPr>
-        <w:t>地址</w:t>
-      </w:r>
-      <w:r>
-        <w:rPr>
-          <w:rFonts w:ascii="宋体" w:eastAsia="宋体" w:hAnsi="宋体"/>
-        </w:rPr>
-        <w:t>address</w:t>
-      </w:r>
-      <w:r>
-        <w:rPr>
-          <w:rFonts w:ascii="宋体" w:eastAsia="宋体" w:hAnsi="宋体"/>
-        </w:rPr>
-        <w:t>3</w:t>
-      </w:r>
-      <w:r>
-        <w:rPr>
-          <w:rFonts w:ascii="宋体" w:eastAsia="宋体" w:hAnsi="宋体" w:hint="eastAsia"/>
-        </w:rPr>
-        <w:t>：</w:t>
-      </w:r>
-      <w:r>
-        <w:rPr>
-          <w:rFonts w:ascii="宋体" w:eastAsia="宋体" w:hAnsi="宋体" w:hint="eastAsia"/>
-        </w:rPr>
-        <w:t>v</w:t>
-      </w:r>
-      <w:r>
-        <w:rPr>
-          <w:rFonts w:ascii="宋体" w:eastAsia="宋体" w:hAnsi="宋体"/>
-        </w:rPr>
-        <w:t>ar</w:t>
-      </w:r>
-      <w:r>
-        <w:rPr>
-          <w:rFonts w:ascii="宋体" w:eastAsia="宋体" w:hAnsi="宋体" w:hint="eastAsia"/>
-        </w:rPr>
-        <w:t>char(</w:t>
-      </w:r>
-      <w:r>
-        <w:rPr>
-          <w:rFonts w:ascii="宋体" w:eastAsia="宋体" w:hAnsi="宋体"/>
-        </w:rPr>
-        <w:t>50</w:t>
-      </w:r>
-      <w:r>
-        <w:rPr>
-          <w:rFonts w:ascii="宋体" w:eastAsia="宋体" w:hAnsi="宋体" w:hint="eastAsia"/>
-        </w:rPr>
-        <w:t>)</w:t>
-      </w:r>
-      <w:r>
-        <w:rPr>
-          <w:rFonts w:ascii="宋体" w:eastAsia="宋体" w:hAnsi="宋体" w:hint="eastAsia"/>
-        </w:rPr>
-        <w:t>，可以为空</w:t>
-      </w:r>
-      <w:r>
-        <w:rPr>
-          <w:rFonts w:ascii="宋体" w:eastAsia="宋体" w:hAnsi="宋体" w:hint="eastAsia"/>
-        </w:rPr>
-        <w:t>。</w:t>
-      </w:r>
-    </w:p>
-    <w:p>
-      <w:pPr>
-        <w:jc w:val="left"/>
-        <w:rPr>
-          <w:rFonts w:ascii="宋体" w:eastAsia="宋体" w:hAnsi="宋体"/>
-        </w:rPr>
-      </w:pPr>
-      <w:r>
-        <w:rPr>
-          <w:rFonts w:ascii="宋体" w:eastAsia="宋体" w:hAnsi="宋体" w:hint="eastAsia"/>
-        </w:rPr>
-        <w:t>手机</w:t>
-      </w:r>
-      <w:proofErr w:type="spellStart"/>
-      <w:r>
-        <w:rPr>
-          <w:rFonts w:ascii="宋体" w:eastAsia="宋体" w:hAnsi="宋体"/>
-        </w:rPr>
-        <w:t>t</w:t>
-      </w:r>
-      <w:r>
-        <w:rPr>
-          <w:rFonts w:ascii="宋体" w:eastAsia="宋体" w:hAnsi="宋体" w:hint="eastAsia"/>
-        </w:rPr>
-        <w:t>el</w:t>
-      </w:r>
-      <w:proofErr w:type="spellEnd"/>
-      <w:r>
-        <w:rPr>
-          <w:rFonts w:ascii="宋体" w:eastAsia="宋体" w:hAnsi="宋体" w:hint="eastAsia"/>
-        </w:rPr>
-        <w:t>：char(</w:t>
-      </w:r>
-      <w:r>
-        <w:rPr>
-          <w:rFonts w:ascii="宋体" w:eastAsia="宋体" w:hAnsi="宋体"/>
-        </w:rPr>
-        <w:t>11</w:t>
-      </w:r>
-      <w:r>
-        <w:rPr>
-          <w:rFonts w:ascii="宋体" w:eastAsia="宋体" w:hAnsi="宋体" w:hint="eastAsia"/>
-        </w:rPr>
-        <w:t>)。</w:t>
-      </w:r>
-    </w:p>
-    <w:p>
-      <w:pPr>
-        <w:jc w:val="left"/>
-        <w:rPr>
-          <w:rFonts w:ascii="宋体" w:eastAsia="宋体" w:hAnsi="宋体"/>
-        </w:rPr>
-      </w:pPr>
-      <w:r>
-        <w:rPr>
-          <w:rFonts w:ascii="宋体" w:eastAsia="宋体" w:hAnsi="宋体" w:hint="eastAsia"/>
-        </w:rPr>
-        <w:t>邮箱</w:t>
-      </w:r>
-      <w:r>
-        <w:rPr>
-          <w:rFonts w:ascii="宋体" w:eastAsia="宋体" w:hAnsi="宋体"/>
-        </w:rPr>
-        <w:t>m</w:t>
-      </w:r>
-      <w:r>
-        <w:rPr>
-          <w:rFonts w:ascii="宋体" w:eastAsia="宋体" w:hAnsi="宋体" w:hint="eastAsia"/>
-        </w:rPr>
-        <w:t>ail：varchar(</w:t>
-      </w:r>
-      <w:r>
-        <w:rPr>
-          <w:rFonts w:ascii="宋体" w:eastAsia="宋体" w:hAnsi="宋体"/>
-        </w:rPr>
-        <w:t>50</w:t>
-      </w:r>
-      <w:r>
-        <w:rPr>
-          <w:rFonts w:ascii="宋体" w:eastAsia="宋体" w:hAnsi="宋体" w:hint="eastAsia"/>
-        </w:rPr>
-        <w:t>)。</w:t>
-      </w:r>
-    </w:p>
-    <w:p>
-      <w:pPr>
-        <w:jc w:val="left"/>
-        <w:rPr>
-          <w:rFonts w:ascii="宋体" w:eastAsia="宋体" w:hAnsi="宋体"/>
-        </w:rPr>
-      </w:pPr>
-      <w:r>
-        <w:rPr>
-          <w:rFonts w:ascii="宋体" w:eastAsia="宋体" w:hAnsi="宋体" w:hint="eastAsia"/>
-        </w:rPr>
-        <w:t>院系s</w:t>
-      </w:r>
-      <w:r>
-        <w:rPr>
-          <w:rFonts w:ascii="宋体" w:eastAsia="宋体" w:hAnsi="宋体"/>
-        </w:rPr>
-        <w:t>chool</w:t>
-      </w:r>
-      <w:r>
-        <w:rPr>
-          <w:rFonts w:ascii="宋体" w:eastAsia="宋体" w:hAnsi="宋体" w:hint="eastAsia"/>
-        </w:rPr>
-        <w:t>：</w:t>
-      </w:r>
-      <w:r>
-        <w:rPr>
-          <w:rFonts w:ascii="宋体" w:eastAsia="宋体" w:hAnsi="宋体"/>
-        </w:rPr>
-        <w:t>varchar</w:t>
-      </w:r>
-      <w:r>
-        <w:rPr>
-          <w:rFonts w:ascii="宋体" w:eastAsia="宋体" w:hAnsi="宋体"/>
-        </w:rPr>
-        <w:t>(50)</w:t>
-      </w:r>
-      <w:r>
-        <w:rPr>
-          <w:rFonts w:ascii="宋体" w:eastAsia="宋体" w:hAnsi="宋体" w:hint="eastAsia"/>
-        </w:rPr>
-        <w:t>，可以为空。</w:t>
-      </w:r>
-    </w:p>
-    <w:p>
-      <w:pPr>
-        <w:jc w:val="left"/>
-        <w:rPr>
-          <w:rFonts w:ascii="宋体" w:eastAsia="宋体" w:hAnsi="宋体"/>
-        </w:rPr>
-      </w:pPr>
-      <w:r>
-        <w:rPr>
-          <w:rFonts w:ascii="宋体" w:eastAsia="宋体" w:hAnsi="宋体" w:hint="eastAsia"/>
-        </w:rPr>
-        <w:t>金币c</w:t>
-      </w:r>
-      <w:r>
-        <w:rPr>
-          <w:rFonts w:ascii="宋体" w:eastAsia="宋体" w:hAnsi="宋体"/>
-        </w:rPr>
-        <w:t>oins</w:t>
-      </w:r>
-      <w:r>
-        <w:rPr>
-          <w:rFonts w:ascii="宋体" w:eastAsia="宋体" w:hAnsi="宋体" w:hint="eastAsia"/>
-        </w:rPr>
-        <w:t>：</w:t>
-      </w:r>
-      <w:proofErr w:type="spellStart"/>
-      <w:r>
-        <w:rPr>
-          <w:rFonts w:ascii="宋体" w:eastAsia="宋体" w:hAnsi="宋体" w:hint="eastAsia"/>
-        </w:rPr>
-        <w:t>s</w:t>
-      </w:r>
-      <w:r>
-        <w:rPr>
-          <w:rFonts w:ascii="宋体" w:eastAsia="宋体" w:hAnsi="宋体"/>
-        </w:rPr>
-        <w:t>mallint</w:t>
-      </w:r>
-      <w:proofErr w:type="spellEnd"/>
-      <w:r>
-        <w:rPr>
-          <w:rFonts w:ascii="宋体" w:eastAsia="宋体" w:hAnsi="宋体"/>
-        </w:rPr>
-        <w:t>(5</w:t>
-      </w:r>
-      <w:r>
-        <w:rPr>
-          <w:rFonts w:ascii="宋体" w:eastAsia="宋体" w:hAnsi="宋体"/>
-        </w:rPr>
-        <w:t>)</w:t>
-      </w:r>
-      <w:r>
-        <w:rPr>
-          <w:rFonts w:ascii="宋体" w:eastAsia="宋体" w:hAnsi="宋体" w:hint="eastAsia"/>
-        </w:rPr>
-        <w:t>。</w:t>
-      </w:r>
-    </w:p>
-    <w:p>
-      <w:pPr>
-        <w:jc w:val="left"/>
-        <w:rPr>
-          <w:rFonts w:ascii="宋体" w:eastAsia="宋体" w:hAnsi="宋体"/>
-        </w:rPr>
-      </w:pPr>
-      <w:r>
-        <w:rPr>
-          <w:rFonts w:ascii="宋体" w:eastAsia="宋体" w:hAnsi="宋体" w:hint="eastAsia"/>
-        </w:rPr>
-        <w:t>信用值</w:t>
-      </w:r>
-      <w:r>
-        <w:rPr>
-          <w:rFonts w:ascii="宋体" w:eastAsia="宋体" w:hAnsi="宋体"/>
-        </w:rPr>
-        <w:t>credit</w:t>
-      </w:r>
-      <w:r>
-        <w:rPr>
-          <w:rFonts w:ascii="宋体" w:eastAsia="宋体" w:hAnsi="宋体" w:hint="eastAsia"/>
-        </w:rPr>
-        <w:t>：</w:t>
-      </w:r>
-      <w:proofErr w:type="spellStart"/>
-      <w:r>
-        <w:rPr>
-          <w:rFonts w:ascii="宋体" w:eastAsia="宋体" w:hAnsi="宋体" w:hint="eastAsia"/>
-        </w:rPr>
-        <w:t>s</w:t>
-      </w:r>
-      <w:r>
-        <w:rPr>
-          <w:rFonts w:ascii="宋体" w:eastAsia="宋体" w:hAnsi="宋体"/>
-        </w:rPr>
-        <w:t>mallint</w:t>
-      </w:r>
-      <w:proofErr w:type="spellEnd"/>
-      <w:r>
-        <w:rPr>
-          <w:rFonts w:ascii="宋体" w:eastAsia="宋体" w:hAnsi="宋体"/>
-        </w:rPr>
-        <w:t>(5</w:t>
-      </w:r>
-      <w:r>
-        <w:rPr>
-          <w:rFonts w:ascii="宋体" w:eastAsia="宋体" w:hAnsi="宋体"/>
-        </w:rPr>
-        <w:t>)</w:t>
-      </w:r>
-      <w:r>
-        <w:rPr>
-          <w:rFonts w:ascii="宋体" w:eastAsia="宋体" w:hAnsi="宋体" w:hint="eastAsia"/>
-        </w:rPr>
-        <w:t>。</w:t>
-      </w:r>
-    </w:p>
-    <w:p>
-      <w:pPr>
-        <w:jc w:val="left"/>
-        <w:rPr>
-          <w:rFonts w:ascii="宋体" w:eastAsia="宋体" w:hAnsi="宋体"/>
-        </w:rPr>
-      </w:pPr>
-    </w:p>
-    <w:p>
-      <w:pPr>
-        <w:jc w:val="left"/>
-        <w:rPr>
-          <w:rFonts w:ascii="宋体" w:eastAsia="宋体" w:hAnsi="宋体"/>
-          <w:b/>
-        </w:rPr>
-      </w:pPr>
-      <w:r>
-        <w:rPr>
-          <w:rFonts w:ascii="宋体" w:eastAsia="宋体" w:hAnsi="宋体" w:hint="eastAsia"/>
-          <w:b/>
-        </w:rPr>
-        <w:t>（2）</w:t>
-      </w:r>
-      <w:r>
-        <w:rPr>
-          <w:rFonts w:ascii="宋体" w:eastAsia="宋体" w:hAnsi="宋体" w:hint="eastAsia"/>
-          <w:b/>
-        </w:rPr>
-        <w:t>任务</w:t>
-      </w:r>
-      <w:r>
-        <w:rPr>
-          <w:rFonts w:ascii="宋体" w:eastAsia="宋体" w:hAnsi="宋体"/>
-          <w:b/>
-        </w:rPr>
-        <w:t>T</w:t>
-      </w:r>
-      <w:r>
-        <w:rPr>
-          <w:rFonts w:ascii="宋体" w:eastAsia="宋体" w:hAnsi="宋体"/>
-          <w:b/>
-        </w:rPr>
-        <w:t>ask</w:t>
-      </w:r>
-      <w:r>
-        <w:rPr>
-          <w:rFonts w:ascii="宋体" w:eastAsia="宋体" w:hAnsi="宋体" w:hint="eastAsia"/>
-          <w:b/>
-        </w:rPr>
-        <w:t>（针对取快递）</w:t>
-      </w:r>
-    </w:p>
-    <w:p>
-      <w:pPr>
-        <w:jc w:val="left"/>
-        <w:rPr>
-          <w:rFonts w:ascii="宋体" w:eastAsia="宋体" w:hAnsi="宋体"/>
-        </w:rPr>
-      </w:pPr>
-      <w:r>
-        <w:rPr>
-          <w:rFonts w:ascii="宋体" w:eastAsia="宋体" w:hAnsi="宋体" w:hint="eastAsia"/>
-        </w:rPr>
-        <w:t>任务号T</w:t>
-      </w:r>
-      <w:r>
-        <w:rPr>
-          <w:rFonts w:ascii="宋体" w:eastAsia="宋体" w:hAnsi="宋体" w:hint="eastAsia"/>
-        </w:rPr>
-        <w:t>NO：char</w:t>
-      </w:r>
-      <w:r>
-        <w:rPr>
-          <w:rFonts w:ascii="宋体" w:eastAsia="宋体" w:hAnsi="宋体"/>
-        </w:rPr>
-        <w:t>(10)</w:t>
-      </w:r>
-      <w:r>
-        <w:rPr>
-          <w:rFonts w:ascii="宋体" w:eastAsia="宋体" w:hAnsi="宋体" w:hint="eastAsia"/>
-        </w:rPr>
-        <w:t>。</w:t>
-      </w:r>
-    </w:p>
-    <w:p>
-      <w:pPr>
-        <w:jc w:val="left"/>
-        <w:rPr>
-          <w:rFonts w:ascii="宋体" w:eastAsia="宋体" w:hAnsi="宋体"/>
-        </w:rPr>
-      </w:pPr>
-      <w:r>
-        <w:rPr>
-          <w:rFonts w:ascii="宋体" w:eastAsia="宋体" w:hAnsi="宋体" w:hint="eastAsia"/>
-        </w:rPr>
-        <w:t>状态s</w:t>
-      </w:r>
-      <w:r>
-        <w:rPr>
-          <w:rFonts w:ascii="宋体" w:eastAsia="宋体" w:hAnsi="宋体"/>
-        </w:rPr>
-        <w:t>tate</w:t>
-      </w:r>
-      <w:r>
-        <w:rPr>
-          <w:rFonts w:ascii="宋体" w:eastAsia="宋体" w:hAnsi="宋体" w:hint="eastAsia"/>
-        </w:rPr>
-        <w:t>（未领取、进行中、完成、被取消）：</w:t>
-      </w:r>
-      <w:proofErr w:type="spellStart"/>
-      <w:r>
-        <w:rPr>
-          <w:rFonts w:ascii="宋体" w:eastAsia="宋体" w:hAnsi="宋体"/>
-        </w:rPr>
-        <w:t>smallint</w:t>
-      </w:r>
-      <w:proofErr w:type="spellEnd"/>
-      <w:r>
-        <w:rPr>
-          <w:rFonts w:ascii="宋体" w:eastAsia="宋体" w:hAnsi="宋体"/>
-        </w:rPr>
-        <w:t>(1)</w:t>
-      </w:r>
-      <w:r>
-        <w:rPr>
-          <w:rFonts w:ascii="宋体" w:eastAsia="宋体" w:hAnsi="宋体" w:hint="eastAsia"/>
-        </w:rPr>
-        <w:t>，分别为0</w:t>
-      </w:r>
-      <w:r>
-        <w:rPr>
-          <w:rFonts w:ascii="宋体" w:eastAsia="宋体" w:hAnsi="宋体"/>
-        </w:rPr>
-        <w:t>/1/2/3</w:t>
-      </w:r>
-      <w:r>
-        <w:rPr>
-          <w:rFonts w:ascii="宋体" w:eastAsia="宋体" w:hAnsi="宋体" w:hint="eastAsia"/>
-        </w:rPr>
-        <w:t>。</w:t>
-      </w:r>
-    </w:p>
-    <w:p>
-      <w:pPr>
-        <w:jc w:val="left"/>
-        <w:rPr>
-          <w:rFonts w:ascii="宋体" w:eastAsia="宋体" w:hAnsi="宋体"/>
-        </w:rPr>
-      </w:pPr>
-      <w:r>
-        <w:rPr>
-          <w:rFonts w:ascii="宋体" w:eastAsia="宋体" w:hAnsi="宋体" w:hint="eastAsia"/>
-        </w:rPr>
-        <w:t>状态</w:t>
-      </w:r>
-      <w:r>
-        <w:rPr>
-          <w:rFonts w:ascii="宋体" w:eastAsia="宋体" w:hAnsi="宋体"/>
-        </w:rPr>
-        <w:t>lock</w:t>
-      </w:r>
-      <w:r>
-        <w:rPr>
-          <w:rFonts w:ascii="宋体" w:eastAsia="宋体" w:hAnsi="宋体" w:hint="eastAsia"/>
-        </w:rPr>
-        <w:t>（任务是否处于修改中）：</w:t>
-      </w:r>
-      <w:proofErr w:type="spellStart"/>
-      <w:r>
-        <w:rPr>
-          <w:rFonts w:ascii="宋体" w:eastAsia="宋体" w:hAnsi="宋体" w:hint="eastAsia"/>
-        </w:rPr>
-        <w:t>s</w:t>
-      </w:r>
-      <w:r>
-        <w:rPr>
-          <w:rFonts w:ascii="宋体" w:eastAsia="宋体" w:hAnsi="宋体"/>
-        </w:rPr>
-        <w:t>mallint</w:t>
-      </w:r>
-      <w:proofErr w:type="spellEnd"/>
-      <w:r>
-        <w:rPr>
-          <w:rFonts w:ascii="宋体" w:eastAsia="宋体" w:hAnsi="宋体"/>
-        </w:rPr>
-        <w:t>(1)</w:t>
-      </w:r>
-      <w:r>
-        <w:rPr>
-          <w:rFonts w:ascii="宋体" w:eastAsia="宋体" w:hAnsi="宋体" w:hint="eastAsia"/>
-        </w:rPr>
-        <w:t>，</w:t>
-      </w:r>
-      <w:r>
-        <w:rPr>
-          <w:rFonts w:ascii="宋体" w:eastAsia="宋体" w:hAnsi="宋体"/>
-        </w:rPr>
-        <w:t>1</w:t>
-      </w:r>
-      <w:r>
-        <w:rPr>
-          <w:rFonts w:ascii="宋体" w:eastAsia="宋体" w:hAnsi="宋体" w:hint="eastAsia"/>
-        </w:rPr>
-        <w:t>表示处于修改中。</w:t>
-      </w:r>
-    </w:p>
-    <w:p>
-      <w:pPr>
-        <w:jc w:val="left"/>
-        <w:rPr>
-          <w:rFonts w:ascii="宋体" w:eastAsia="宋体" w:hAnsi="宋体"/>
-        </w:rPr>
-      </w:pPr>
-      <w:r>
-        <w:rPr>
-          <w:rFonts w:ascii="宋体" w:eastAsia="宋体" w:hAnsi="宋体" w:hint="eastAsia"/>
-        </w:rPr>
-        <w:t>甲方用户u</w:t>
-      </w:r>
-      <w:r>
-        <w:rPr>
-          <w:rFonts w:ascii="宋体" w:eastAsia="宋体" w:hAnsi="宋体"/>
-        </w:rPr>
-        <w:t>ser1</w:t>
-      </w:r>
-      <w:r>
-        <w:rPr>
-          <w:rFonts w:ascii="宋体" w:eastAsia="宋体" w:hAnsi="宋体" w:hint="eastAsia"/>
-        </w:rPr>
-        <w:t>：</w:t>
-      </w:r>
-      <w:r>
-        <w:rPr>
-          <w:rFonts w:ascii="宋体" w:eastAsia="宋体" w:hAnsi="宋体" w:hint="eastAsia"/>
-        </w:rPr>
-        <w:t xml:space="preserve"> </w:t>
-      </w:r>
-      <w:r>
-        <w:rPr>
-          <w:rFonts w:ascii="宋体" w:eastAsia="宋体" w:hAnsi="宋体" w:hint="eastAsia"/>
-        </w:rPr>
-        <w:t>char</w:t>
-      </w:r>
-      <w:r>
-        <w:rPr>
-          <w:rFonts w:ascii="宋体" w:eastAsia="宋体" w:hAnsi="宋体"/>
-        </w:rPr>
-        <w:t>(</w:t>
-      </w:r>
-      <w:r>
-        <w:rPr>
-          <w:rFonts w:ascii="宋体" w:eastAsia="宋体" w:hAnsi="宋体"/>
-        </w:rPr>
-        <w:t>1</w:t>
-      </w:r>
-      <w:r>
-        <w:rPr>
-          <w:rFonts w:ascii="宋体" w:eastAsia="宋体" w:hAnsi="宋体"/>
-        </w:rPr>
-        <w:t>0)</w:t>
-      </w:r>
-      <w:r>
-        <w:rPr>
-          <w:rFonts w:ascii="宋体" w:eastAsia="宋体" w:hAnsi="宋体" w:hint="eastAsia"/>
-        </w:rPr>
-        <w:t>。</w:t>
-      </w:r>
-    </w:p>
-    <w:p>
-      <w:pPr>
-        <w:jc w:val="left"/>
-        <w:rPr>
-          <w:rFonts w:ascii="宋体" w:eastAsia="宋体" w:hAnsi="宋体"/>
-        </w:rPr>
-      </w:pPr>
-      <w:r>
-        <w:rPr>
-          <w:rFonts w:ascii="宋体" w:eastAsia="宋体" w:hAnsi="宋体" w:hint="eastAsia"/>
-        </w:rPr>
-        <w:t>乙方用户u</w:t>
-      </w:r>
-      <w:r>
-        <w:rPr>
-          <w:rFonts w:ascii="宋体" w:eastAsia="宋体" w:hAnsi="宋体"/>
-        </w:rPr>
-        <w:t>ser2</w:t>
-      </w:r>
-      <w:r>
-        <w:rPr>
-          <w:rFonts w:ascii="宋体" w:eastAsia="宋体" w:hAnsi="宋体" w:hint="eastAsia"/>
-        </w:rPr>
-        <w:t>：</w:t>
-      </w:r>
-      <w:r>
-        <w:rPr>
-          <w:rFonts w:ascii="宋体" w:eastAsia="宋体" w:hAnsi="宋体" w:hint="eastAsia"/>
-        </w:rPr>
-        <w:t xml:space="preserve"> </w:t>
-      </w:r>
-      <w:r>
-        <w:rPr>
-          <w:rFonts w:ascii="宋体" w:eastAsia="宋体" w:hAnsi="宋体" w:hint="eastAsia"/>
-        </w:rPr>
-        <w:t>char</w:t>
-      </w:r>
-      <w:r>
-        <w:rPr>
-          <w:rFonts w:ascii="宋体" w:eastAsia="宋体" w:hAnsi="宋体"/>
-        </w:rPr>
-        <w:t>(</w:t>
-      </w:r>
-      <w:r>
-        <w:rPr>
-          <w:rFonts w:ascii="宋体" w:eastAsia="宋体" w:hAnsi="宋体"/>
-        </w:rPr>
-        <w:t>1</w:t>
-      </w:r>
-      <w:r>
-        <w:rPr>
-          <w:rFonts w:ascii="宋体" w:eastAsia="宋体" w:hAnsi="宋体"/>
-        </w:rPr>
-        <w:t>0)</w:t>
-      </w:r>
-      <w:r>
-        <w:rPr>
-          <w:rFonts w:ascii="宋体" w:eastAsia="宋体" w:hAnsi="宋体" w:hint="eastAsia"/>
-        </w:rPr>
-        <w:t>，可以为空</w:t>
-      </w:r>
-      <w:r>
-        <w:rPr>
-          <w:rFonts w:ascii="宋体" w:eastAsia="宋体" w:hAnsi="宋体" w:hint="eastAsia"/>
-        </w:rPr>
-        <w:t>。</w:t>
-      </w:r>
-    </w:p>
-    <w:p>
-      <w:pPr>
-        <w:jc w:val="left"/>
-        <w:rPr>
-          <w:rFonts w:ascii="宋体" w:eastAsia="宋体" w:hAnsi="宋体"/>
-        </w:rPr>
-      </w:pPr>
-      <w:r>
-        <w:rPr>
-          <w:rFonts w:ascii="宋体" w:eastAsia="宋体" w:hAnsi="宋体" w:hint="eastAsia"/>
-        </w:rPr>
-        <w:t>任务标题</w:t>
-      </w:r>
-      <w:r>
-        <w:rPr>
-          <w:rFonts w:ascii="宋体" w:eastAsia="宋体" w:hAnsi="宋体"/>
-        </w:rPr>
-        <w:t>name</w:t>
-      </w:r>
-      <w:r>
-        <w:rPr>
-          <w:rFonts w:ascii="宋体" w:eastAsia="宋体" w:hAnsi="宋体" w:hint="eastAsia"/>
-        </w:rPr>
-        <w:t>：varchar(</w:t>
-      </w:r>
-      <w:r>
-        <w:rPr>
-          <w:rFonts w:ascii="宋体" w:eastAsia="宋体" w:hAnsi="宋体"/>
-        </w:rPr>
-        <w:t>20</w:t>
-      </w:r>
-      <w:r>
-        <w:rPr>
-          <w:rFonts w:ascii="宋体" w:eastAsia="宋体" w:hAnsi="宋体" w:hint="eastAsia"/>
-        </w:rPr>
-        <w:t>)。</w:t>
-      </w:r>
-    </w:p>
-    <w:p>
-      <w:pPr>
-        <w:jc w:val="left"/>
-        <w:rPr>
-          <w:rFonts w:ascii="宋体" w:eastAsia="宋体" w:hAnsi="宋体"/>
-        </w:rPr>
-      </w:pPr>
-      <w:r>
-        <w:rPr>
-          <w:rFonts w:ascii="宋体" w:eastAsia="宋体" w:hAnsi="宋体" w:hint="eastAsia"/>
-        </w:rPr>
-        <w:t>取快递地址</w:t>
-      </w:r>
-      <w:proofErr w:type="spellStart"/>
-      <w:r>
-        <w:rPr>
-          <w:rFonts w:ascii="宋体" w:eastAsia="宋体" w:hAnsi="宋体" w:hint="eastAsia"/>
-        </w:rPr>
-        <w:t>i</w:t>
-      </w:r>
-      <w:r>
-        <w:rPr>
-          <w:rFonts w:ascii="宋体" w:eastAsia="宋体" w:hAnsi="宋体"/>
-        </w:rPr>
-        <w:t>n_</w:t>
-      </w:r>
-      <w:r>
-        <w:rPr>
-          <w:rFonts w:ascii="宋体" w:eastAsia="宋体" w:hAnsi="宋体" w:hint="eastAsia"/>
-        </w:rPr>
-        <w:t>a</w:t>
-      </w:r>
-      <w:r>
-        <w:rPr>
-          <w:rFonts w:ascii="宋体" w:eastAsia="宋体" w:hAnsi="宋体"/>
-        </w:rPr>
-        <w:t>ddr</w:t>
-      </w:r>
-      <w:proofErr w:type="spellEnd"/>
-      <w:r>
-        <w:rPr>
-          <w:rFonts w:ascii="宋体" w:eastAsia="宋体" w:hAnsi="宋体" w:hint="eastAsia"/>
-        </w:rPr>
-        <w:t>：</w:t>
-      </w:r>
-      <w:r>
-        <w:rPr>
-          <w:rFonts w:ascii="宋体" w:eastAsia="宋体" w:hAnsi="宋体" w:hint="eastAsia"/>
-        </w:rPr>
-        <w:t>v</w:t>
-      </w:r>
-      <w:r>
-        <w:rPr>
-          <w:rFonts w:ascii="宋体" w:eastAsia="宋体" w:hAnsi="宋体"/>
-        </w:rPr>
-        <w:t>ar</w:t>
-      </w:r>
-      <w:r>
-        <w:rPr>
-          <w:rFonts w:ascii="宋体" w:eastAsia="宋体" w:hAnsi="宋体" w:hint="eastAsia"/>
-        </w:rPr>
-        <w:t>c</w:t>
-      </w:r>
-      <w:r>
-        <w:rPr>
-          <w:rFonts w:ascii="宋体" w:eastAsia="宋体" w:hAnsi="宋体"/>
-        </w:rPr>
-        <w:t>har(50)</w:t>
-      </w:r>
-      <w:r>
-        <w:rPr>
-          <w:rFonts w:ascii="宋体" w:eastAsia="宋体" w:hAnsi="宋体" w:hint="eastAsia"/>
-        </w:rPr>
-        <w:t>。</w:t>
-      </w:r>
-    </w:p>
-    <w:p>
-      <w:pPr>
-        <w:jc w:val="left"/>
-        <w:rPr>
-          <w:rFonts w:ascii="宋体" w:eastAsia="宋体" w:hAnsi="宋体"/>
-        </w:rPr>
-      </w:pPr>
-      <w:r>
-        <w:rPr>
-          <w:rFonts w:ascii="宋体" w:eastAsia="宋体" w:hAnsi="宋体" w:hint="eastAsia"/>
-        </w:rPr>
-        <w:t>快递</w:t>
-      </w:r>
-      <w:r>
-        <w:rPr>
-          <w:rFonts w:ascii="宋体" w:eastAsia="宋体" w:hAnsi="宋体" w:hint="eastAsia"/>
-        </w:rPr>
-        <w:t>公司</w:t>
-      </w:r>
-      <w:r>
-        <w:rPr>
-          <w:rFonts w:ascii="宋体" w:eastAsia="宋体" w:hAnsi="宋体"/>
-        </w:rPr>
-        <w:t>company</w:t>
-      </w:r>
-      <w:r>
-        <w:rPr>
-          <w:rFonts w:ascii="宋体" w:eastAsia="宋体" w:hAnsi="宋体" w:hint="eastAsia"/>
-        </w:rPr>
-        <w:t>：v</w:t>
-      </w:r>
-      <w:r>
-        <w:rPr>
-          <w:rFonts w:ascii="宋体" w:eastAsia="宋体" w:hAnsi="宋体"/>
-        </w:rPr>
-        <w:t>archar(20)</w:t>
-      </w:r>
-      <w:r>
-        <w:rPr>
-          <w:rFonts w:ascii="宋体" w:eastAsia="宋体" w:hAnsi="宋体" w:hint="eastAsia"/>
-        </w:rPr>
-        <w:t>。</w:t>
-      </w:r>
-    </w:p>
-    <w:p>
-      <w:pPr>
-        <w:jc w:val="left"/>
-        <w:rPr>
-          <w:rFonts w:ascii="宋体" w:eastAsia="宋体" w:hAnsi="宋体"/>
-        </w:rPr>
-      </w:pPr>
-      <w:r>
-        <w:rPr>
-          <w:rFonts w:ascii="宋体" w:eastAsia="宋体" w:hAnsi="宋体" w:hint="eastAsia"/>
-        </w:rPr>
-        <w:t>快递编号</w:t>
-      </w:r>
-      <w:r>
-        <w:rPr>
-          <w:rFonts w:ascii="宋体" w:eastAsia="宋体" w:hAnsi="宋体"/>
-        </w:rPr>
-        <w:t>number</w:t>
-      </w:r>
-      <w:r>
-        <w:rPr>
-          <w:rFonts w:ascii="宋体" w:eastAsia="宋体" w:hAnsi="宋体" w:hint="eastAsia"/>
-        </w:rPr>
-        <w:t>：v</w:t>
-      </w:r>
-      <w:r>
-        <w:rPr>
-          <w:rFonts w:ascii="宋体" w:eastAsia="宋体" w:hAnsi="宋体"/>
-        </w:rPr>
-        <w:t>archar(20)</w:t>
-      </w:r>
-      <w:r>
-        <w:rPr>
-          <w:rFonts w:ascii="宋体" w:eastAsia="宋体" w:hAnsi="宋体" w:hint="eastAsia"/>
-        </w:rPr>
-        <w:t>，可以为空。</w:t>
-      </w:r>
-    </w:p>
-    <w:p>
-      <w:pPr>
-        <w:jc w:val="left"/>
-        <w:rPr>
-          <w:rFonts w:ascii="宋体" w:eastAsia="宋体" w:hAnsi="宋体"/>
-        </w:rPr>
-      </w:pPr>
-      <w:r>
-        <w:rPr>
-          <w:rFonts w:ascii="宋体" w:eastAsia="宋体" w:hAnsi="宋体" w:hint="eastAsia"/>
-        </w:rPr>
-        <w:t>取快递</w:t>
-      </w:r>
-      <w:proofErr w:type="spellStart"/>
-      <w:r>
-        <w:rPr>
-          <w:rFonts w:ascii="宋体" w:eastAsia="宋体" w:hAnsi="宋体" w:hint="eastAsia"/>
-        </w:rPr>
-        <w:t>d</w:t>
-      </w:r>
-      <w:r>
-        <w:rPr>
-          <w:rFonts w:ascii="宋体" w:eastAsia="宋体" w:hAnsi="宋体"/>
-        </w:rPr>
-        <w:t>dl</w:t>
-      </w:r>
-      <w:proofErr w:type="spellEnd"/>
-      <w:r>
-        <w:rPr>
-          <w:rFonts w:ascii="宋体" w:eastAsia="宋体" w:hAnsi="宋体" w:hint="eastAsia"/>
-        </w:rPr>
-        <w:t>：v</w:t>
-      </w:r>
-      <w:r>
-        <w:rPr>
-          <w:rFonts w:ascii="宋体" w:eastAsia="宋体" w:hAnsi="宋体"/>
-        </w:rPr>
-        <w:t>archar(20)</w:t>
-      </w:r>
-      <w:r>
-        <w:rPr>
-          <w:rFonts w:ascii="宋体" w:eastAsia="宋体" w:hAnsi="宋体" w:hint="eastAsia"/>
-        </w:rPr>
-        <w:t>。</w:t>
-      </w:r>
-    </w:p>
-    <w:p>
-      <w:pPr>
-        <w:jc w:val="left"/>
-        <w:rPr>
-          <w:rFonts w:ascii="宋体" w:eastAsia="宋体" w:hAnsi="宋体"/>
-        </w:rPr>
-      </w:pPr>
-      <w:r>
-        <w:rPr>
-          <w:rFonts w:ascii="宋体" w:eastAsia="宋体" w:hAnsi="宋体" w:hint="eastAsia"/>
-        </w:rPr>
-        <w:t>交接快递地址</w:t>
-      </w:r>
-      <w:proofErr w:type="spellStart"/>
-      <w:r>
-        <w:rPr>
-          <w:rFonts w:ascii="宋体" w:eastAsia="宋体" w:hAnsi="宋体"/>
-        </w:rPr>
-        <w:t>out</w:t>
-      </w:r>
-      <w:r>
-        <w:rPr>
-          <w:rFonts w:ascii="宋体" w:eastAsia="宋体" w:hAnsi="宋体"/>
-        </w:rPr>
-        <w:t>_</w:t>
-      </w:r>
-      <w:r>
-        <w:rPr>
-          <w:rFonts w:ascii="宋体" w:eastAsia="宋体" w:hAnsi="宋体" w:hint="eastAsia"/>
-        </w:rPr>
-        <w:t>addr</w:t>
-      </w:r>
-      <w:proofErr w:type="spellEnd"/>
-      <w:r>
-        <w:rPr>
-          <w:rFonts w:ascii="宋体" w:eastAsia="宋体" w:hAnsi="宋体" w:hint="eastAsia"/>
-        </w:rPr>
-        <w:t>：varchar(</w:t>
-      </w:r>
-      <w:r>
-        <w:rPr>
-          <w:rFonts w:ascii="宋体" w:eastAsia="宋体" w:hAnsi="宋体"/>
-        </w:rPr>
-        <w:t>50</w:t>
-      </w:r>
-      <w:r>
-        <w:rPr>
-          <w:rFonts w:ascii="宋体" w:eastAsia="宋体" w:hAnsi="宋体" w:hint="eastAsia"/>
-        </w:rPr>
-        <w:t>)。</w:t>
-      </w:r>
-    </w:p>
-    <w:p>
-      <w:pPr>
-        <w:jc w:val="left"/>
-        <w:rPr>
-          <w:rFonts w:ascii="宋体" w:eastAsia="宋体" w:hAnsi="宋体"/>
-        </w:rPr>
-      </w:pPr>
-      <w:r>
-        <w:rPr>
-          <w:rFonts w:ascii="宋体" w:eastAsia="宋体" w:hAnsi="宋体" w:hint="eastAsia"/>
-        </w:rPr>
-        <w:t>交接快递时间</w:t>
-      </w:r>
-      <w:proofErr w:type="spellStart"/>
-      <w:r>
-        <w:rPr>
-          <w:rFonts w:ascii="宋体" w:eastAsia="宋体" w:hAnsi="宋体"/>
-        </w:rPr>
-        <w:t>out</w:t>
-      </w:r>
-      <w:r>
-        <w:rPr>
-          <w:rFonts w:ascii="宋体" w:eastAsia="宋体" w:hAnsi="宋体"/>
-        </w:rPr>
-        <w:t>_time</w:t>
-      </w:r>
-      <w:proofErr w:type="spellEnd"/>
-      <w:r>
-        <w:rPr>
-          <w:rFonts w:ascii="宋体" w:eastAsia="宋体" w:hAnsi="宋体" w:hint="eastAsia"/>
-        </w:rPr>
-        <w:t>：v</w:t>
-      </w:r>
-      <w:r>
-        <w:rPr>
-          <w:rFonts w:ascii="宋体" w:eastAsia="宋体" w:hAnsi="宋体"/>
-        </w:rPr>
-        <w:t>archar(20)</w:t>
-      </w:r>
-      <w:r>
-        <w:rPr>
-          <w:rFonts w:ascii="宋体" w:eastAsia="宋体" w:hAnsi="宋体" w:hint="eastAsia"/>
-        </w:rPr>
-        <w:t>。</w:t>
-      </w:r>
-    </w:p>
-    <w:p>
-      <w:pPr>
-        <w:jc w:val="left"/>
-        <w:rPr>
-          <w:rFonts w:ascii="宋体" w:eastAsia="宋体" w:hAnsi="宋体"/>
-        </w:rPr>
-      </w:pPr>
-      <w:r>
-        <w:rPr>
-          <w:rFonts w:ascii="宋体" w:eastAsia="宋体" w:hAnsi="宋体" w:hint="eastAsia"/>
-        </w:rPr>
-        <w:t>手机</w:t>
-      </w:r>
-      <w:proofErr w:type="spellStart"/>
-      <w:r>
-        <w:rPr>
-          <w:rFonts w:ascii="宋体" w:eastAsia="宋体" w:hAnsi="宋体" w:hint="eastAsia"/>
-        </w:rPr>
-        <w:t>tel</w:t>
-      </w:r>
-      <w:proofErr w:type="spellEnd"/>
-      <w:r>
-        <w:rPr>
-          <w:rFonts w:ascii="宋体" w:eastAsia="宋体" w:hAnsi="宋体" w:hint="eastAsia"/>
-        </w:rPr>
-        <w:t>（联系）</w:t>
-      </w:r>
-      <w:r>
-        <w:rPr>
-          <w:rFonts w:ascii="宋体" w:eastAsia="宋体" w:hAnsi="宋体" w:hint="eastAsia"/>
-        </w:rPr>
-        <w:t>：char(</w:t>
-      </w:r>
-      <w:r>
-        <w:rPr>
-          <w:rFonts w:ascii="宋体" w:eastAsia="宋体" w:hAnsi="宋体"/>
-        </w:rPr>
-        <w:t>11</w:t>
-      </w:r>
-      <w:r>
-        <w:rPr>
-          <w:rFonts w:ascii="宋体" w:eastAsia="宋体" w:hAnsi="宋体" w:hint="eastAsia"/>
-        </w:rPr>
-        <w:t>)</w:t>
-      </w:r>
-      <w:r>
-        <w:rPr>
-          <w:rFonts w:ascii="宋体" w:eastAsia="宋体" w:hAnsi="宋体" w:hint="eastAsia"/>
-        </w:rPr>
-        <w:t>，默认为用户手机号</w:t>
-      </w:r>
-      <w:r>
-        <w:rPr>
-          <w:rFonts w:ascii="宋体" w:eastAsia="宋体" w:hAnsi="宋体" w:hint="eastAsia"/>
-        </w:rPr>
-        <w:t>。</w:t>
-      </w:r>
-    </w:p>
-    <w:p>
-      <w:pPr>
-        <w:jc w:val="left"/>
-        <w:rPr>
-          <w:rFonts w:ascii="宋体" w:eastAsia="宋体" w:hAnsi="宋体"/>
-        </w:rPr>
-      </w:pPr>
-      <w:r>
-        <w:rPr>
-          <w:rFonts w:ascii="宋体" w:eastAsia="宋体" w:hAnsi="宋体" w:hint="eastAsia"/>
-        </w:rPr>
-        <w:t>手机尾号</w:t>
-      </w:r>
-      <w:proofErr w:type="spellStart"/>
-      <w:r>
-        <w:rPr>
-          <w:rFonts w:ascii="宋体" w:eastAsia="宋体" w:hAnsi="宋体" w:hint="eastAsia"/>
-        </w:rPr>
-        <w:t>t</w:t>
-      </w:r>
-      <w:r>
-        <w:rPr>
-          <w:rFonts w:ascii="宋体" w:eastAsia="宋体" w:hAnsi="宋体"/>
-        </w:rPr>
-        <w:t>el_</w:t>
-      </w:r>
-      <w:r>
-        <w:rPr>
-          <w:rFonts w:ascii="宋体" w:eastAsia="宋体" w:hAnsi="宋体" w:hint="eastAsia"/>
-        </w:rPr>
-        <w:t>n</w:t>
-      </w:r>
-      <w:r>
-        <w:rPr>
-          <w:rFonts w:ascii="宋体" w:eastAsia="宋体" w:hAnsi="宋体"/>
-        </w:rPr>
         <w:t>um</w:t>
       </w:r>
-      <w:proofErr w:type="spellEnd"/>
       <w:r>
         <w:rPr>
           <w:rFonts w:ascii="宋体" w:eastAsia="宋体" w:hAnsi="宋体" w:hint="eastAsia"/>
@@ -4242,301 +3770,282 @@
         </w:rPr>
         <w:t>，默认为</w:t>
       </w:r>
-      <w:proofErr w:type="spellStart"/>
-      <w:r>
-        <w:rPr>
-          <w:rFonts w:ascii="宋体" w:eastAsia="宋体" w:hAnsi="宋体" w:hint="eastAsia"/>
-        </w:rPr>
-        <w:t>t</w:t>
-      </w:r>
-      <w:r>
-        <w:rPr>
-          <w:rFonts w:ascii="宋体" w:eastAsia="宋体" w:hAnsi="宋体"/>
-        </w:rPr>
-        <w:t>el</w:t>
-      </w:r>
-      <w:proofErr w:type="spellEnd"/>
-      <w:r>
-        <w:rPr>
-          <w:rFonts w:ascii="宋体" w:eastAsia="宋体" w:hAnsi="宋体" w:hint="eastAsia"/>
-        </w:rPr>
-        <w:t>属性的后四位</w:t>
-      </w:r>
-      <w:r>
-        <w:rPr>
-          <w:rFonts w:ascii="宋体" w:eastAsia="宋体" w:hAnsi="宋体" w:hint="eastAsia"/>
-        </w:rPr>
-        <w:t>。</w:t>
-      </w:r>
-    </w:p>
-    <w:p>
-      <w:pPr>
-        <w:jc w:val="left"/>
-        <w:rPr>
-          <w:rFonts w:ascii="宋体" w:eastAsia="宋体" w:hAnsi="宋体"/>
-        </w:rPr>
-      </w:pPr>
-      <w:r>
-        <w:rPr>
-          <w:rFonts w:ascii="宋体" w:eastAsia="宋体" w:hAnsi="宋体" w:hint="eastAsia"/>
-        </w:rPr>
-        <w:t>正文内容</w:t>
-      </w:r>
-      <w:r>
-        <w:rPr>
-          <w:rFonts w:ascii="宋体" w:eastAsia="宋体" w:hAnsi="宋体"/>
-        </w:rPr>
-        <w:t>text</w:t>
-      </w:r>
-      <w:r>
-        <w:rPr>
-          <w:rFonts w:ascii="宋体" w:eastAsia="宋体" w:hAnsi="宋体" w:hint="eastAsia"/>
-        </w:rPr>
-        <w:t>：</w:t>
-      </w:r>
-      <w:r>
-        <w:rPr>
-          <w:rFonts w:ascii="宋体" w:eastAsia="宋体" w:hAnsi="宋体" w:hint="eastAsia"/>
-        </w:rPr>
-        <w:t>v</w:t>
-      </w:r>
-      <w:r>
-        <w:rPr>
-          <w:rFonts w:ascii="宋体" w:eastAsia="宋体" w:hAnsi="宋体"/>
-        </w:rPr>
-        <w:t>archar(</w:t>
-      </w:r>
-      <w:r>
-        <w:rPr>
-          <w:rFonts w:ascii="宋体" w:eastAsia="宋体" w:hAnsi="宋体"/>
-        </w:rPr>
-        <w:t>100</w:t>
-      </w:r>
-      <w:r>
-        <w:rPr>
-          <w:rFonts w:ascii="宋体" w:eastAsia="宋体" w:hAnsi="宋体"/>
-        </w:rPr>
-        <w:t>)</w:t>
-      </w:r>
-      <w:r>
-        <w:rPr>
-          <w:rFonts w:ascii="宋体" w:eastAsia="宋体" w:hAnsi="宋体" w:hint="eastAsia"/>
-        </w:rPr>
-        <w:t>，可以为空。</w:t>
-      </w:r>
-    </w:p>
-    <w:p>
-      <w:pPr>
-        <w:jc w:val="left"/>
-        <w:rPr>
-          <w:rFonts w:ascii="宋体" w:eastAsia="宋体" w:hAnsi="宋体"/>
-        </w:rPr>
-      </w:pPr>
-      <w:r>
-        <w:rPr>
-          <w:rFonts w:ascii="宋体" w:eastAsia="宋体" w:hAnsi="宋体" w:hint="eastAsia"/>
-        </w:rPr>
-        <w:t>金币c</w:t>
-      </w:r>
-      <w:r>
-        <w:rPr>
-          <w:rFonts w:ascii="宋体" w:eastAsia="宋体" w:hAnsi="宋体"/>
-        </w:rPr>
-        <w:t>oins</w:t>
-      </w:r>
-      <w:r>
-        <w:rPr>
-          <w:rFonts w:ascii="宋体" w:eastAsia="宋体" w:hAnsi="宋体" w:hint="eastAsia"/>
-        </w:rPr>
-        <w:t>：</w:t>
-      </w:r>
-      <w:proofErr w:type="spellStart"/>
-      <w:r>
-        <w:rPr>
-          <w:rFonts w:ascii="宋体" w:eastAsia="宋体" w:hAnsi="宋体" w:hint="eastAsia"/>
-        </w:rPr>
-        <w:t>s</w:t>
-      </w:r>
-      <w:r>
-        <w:rPr>
-          <w:rFonts w:ascii="宋体" w:eastAsia="宋体" w:hAnsi="宋体"/>
-        </w:rPr>
-        <w:t>mallint</w:t>
-      </w:r>
-      <w:proofErr w:type="spellEnd"/>
-      <w:r>
-        <w:rPr>
-          <w:rFonts w:ascii="宋体" w:eastAsia="宋体" w:hAnsi="宋体"/>
-        </w:rPr>
-        <w:t>(5</w:t>
-      </w:r>
-      <w:r>
-        <w:rPr>
-          <w:rFonts w:ascii="宋体" w:eastAsia="宋体" w:hAnsi="宋体"/>
-        </w:rPr>
-        <w:t>)</w:t>
-      </w:r>
-      <w:r>
-        <w:rPr>
-          <w:rFonts w:ascii="宋体" w:eastAsia="宋体" w:hAnsi="宋体" w:hint="eastAsia"/>
-        </w:rPr>
-        <w:t>。</w:t>
-      </w:r>
-    </w:p>
-    <w:p>
-      <w:pPr>
-        <w:jc w:val="left"/>
-        <w:rPr>
-          <w:rFonts w:ascii="宋体" w:eastAsia="宋体" w:hAnsi="宋体" w:hint="eastAsia"/>
-        </w:rPr>
-      </w:pPr>
-      <w:r>
-        <w:rPr>
-          <w:rFonts w:ascii="宋体" w:eastAsia="宋体" w:hAnsi="宋体" w:hint="eastAsia"/>
-        </w:rPr>
-        <w:t>任务评价</w:t>
-      </w:r>
-      <w:r>
-        <w:rPr>
-          <w:rFonts w:ascii="宋体" w:eastAsia="宋体" w:hAnsi="宋体"/>
-        </w:rPr>
-        <w:t>comment</w:t>
-      </w:r>
-      <w:r>
-        <w:rPr>
-          <w:rFonts w:ascii="宋体" w:eastAsia="宋体" w:hAnsi="宋体" w:hint="eastAsia"/>
-        </w:rPr>
-        <w:t>：v</w:t>
-      </w:r>
-      <w:r>
-        <w:rPr>
-          <w:rFonts w:ascii="宋体" w:eastAsia="宋体" w:hAnsi="宋体"/>
-        </w:rPr>
-        <w:t>archar(100)</w:t>
-      </w:r>
-      <w:r>
-        <w:rPr>
-          <w:rFonts w:ascii="宋体" w:eastAsia="宋体" w:hAnsi="宋体" w:hint="eastAsia"/>
-        </w:rPr>
-        <w:t>，可以为空，且在s</w:t>
-      </w:r>
-      <w:r>
-        <w:rPr>
-          <w:rFonts w:ascii="宋体" w:eastAsia="宋体" w:hAnsi="宋体"/>
-        </w:rPr>
-        <w:t>tate</w:t>
-      </w:r>
-      <w:r>
-        <w:rPr>
-          <w:rFonts w:ascii="宋体" w:eastAsia="宋体" w:hAnsi="宋体" w:hint="eastAsia"/>
-        </w:rPr>
-        <w:t>不为2的时候必须为空。</w:t>
-      </w:r>
-    </w:p>
-    <w:p>
-      <w:pPr>
-        <w:jc w:val="left"/>
-        <w:rPr>
-          <w:rFonts w:ascii="宋体" w:eastAsia="宋体" w:hAnsi="宋体"/>
-        </w:rPr>
-      </w:pPr>
-      <w:r>
-        <w:rPr>
-          <w:rFonts w:ascii="宋体" w:eastAsia="宋体" w:hAnsi="宋体" w:hint="eastAsia"/>
-        </w:rPr>
-        <w:t>撤销发布理由</w:t>
-      </w:r>
-      <w:proofErr w:type="spellStart"/>
-      <w:r>
-        <w:rPr>
-          <w:rFonts w:ascii="宋体" w:eastAsia="宋体" w:hAnsi="宋体"/>
-        </w:rPr>
-        <w:t>delete_release</w:t>
-      </w:r>
-      <w:proofErr w:type="spellEnd"/>
-      <w:r>
-        <w:rPr>
-          <w:rFonts w:ascii="宋体" w:eastAsia="宋体" w:hAnsi="宋体" w:hint="eastAsia"/>
-        </w:rPr>
-        <w:t>：v</w:t>
-      </w:r>
-      <w:r>
-        <w:rPr>
-          <w:rFonts w:ascii="宋体" w:eastAsia="宋体" w:hAnsi="宋体"/>
-        </w:rPr>
-        <w:t>archar(100)</w:t>
-      </w:r>
-      <w:r>
-        <w:rPr>
-          <w:rFonts w:ascii="宋体" w:eastAsia="宋体" w:hAnsi="宋体" w:hint="eastAsia"/>
-        </w:rPr>
-        <w:t>，可以为空，且在s</w:t>
-      </w:r>
-      <w:r>
-        <w:rPr>
-          <w:rFonts w:ascii="宋体" w:eastAsia="宋体" w:hAnsi="宋体"/>
-        </w:rPr>
-        <w:t>tate</w:t>
-      </w:r>
-      <w:r>
-        <w:rPr>
-          <w:rFonts w:ascii="宋体" w:eastAsia="宋体" w:hAnsi="宋体" w:hint="eastAsia"/>
-        </w:rPr>
-        <w:t>不为3的时候必须</w:t>
-      </w:r>
-      <w:r>
-        <w:rPr>
-          <w:rFonts w:ascii="宋体" w:eastAsia="宋体" w:hAnsi="宋体" w:hint="eastAsia"/>
-        </w:rPr>
-        <w:lastRenderedPageBreak/>
-        <w:t>为空。</w:t>
-      </w:r>
-    </w:p>
-    <w:p>
-      <w:pPr>
-        <w:jc w:val="left"/>
-        <w:rPr>
-          <w:rFonts w:ascii="宋体" w:eastAsia="宋体" w:hAnsi="宋体" w:hint="eastAsia"/>
-        </w:rPr>
-      </w:pPr>
-      <w:r>
-        <w:rPr>
-          <w:rFonts w:ascii="宋体" w:eastAsia="宋体" w:hAnsi="宋体" w:hint="eastAsia"/>
-        </w:rPr>
-        <w:t>撤销接受理由</w:t>
-      </w:r>
-      <w:r>
-        <w:rPr>
-          <w:rFonts w:ascii="宋体" w:eastAsia="宋体" w:hAnsi="宋体" w:hint="eastAsia"/>
-        </w:rPr>
-        <w:t>：v</w:t>
-      </w:r>
-      <w:r>
-        <w:rPr>
-          <w:rFonts w:ascii="宋体" w:eastAsia="宋体" w:hAnsi="宋体"/>
-        </w:rPr>
-        <w:t>archar(100)</w:t>
-      </w:r>
-      <w:r>
-        <w:rPr>
-          <w:rFonts w:ascii="宋体" w:eastAsia="宋体" w:hAnsi="宋体" w:hint="eastAsia"/>
-        </w:rPr>
-        <w:t>，可以为空，且在s</w:t>
-      </w:r>
-      <w:r>
-        <w:rPr>
-          <w:rFonts w:ascii="宋体" w:eastAsia="宋体" w:hAnsi="宋体"/>
-        </w:rPr>
-        <w:t>tate</w:t>
-      </w:r>
-      <w:r>
-        <w:rPr>
-          <w:rFonts w:ascii="宋体" w:eastAsia="宋体" w:hAnsi="宋体" w:hint="eastAsia"/>
-        </w:rPr>
-        <w:t>不为3的时候必须为空。</w:t>
+      <w:r>
+        <w:rPr>
+          <w:rFonts w:ascii="宋体" w:eastAsia="宋体" w:hAnsi="宋体" w:hint="eastAsia"/>
+        </w:rPr>
+        <w:t>用户手机号</w:t>
       </w:r>
       <w:bookmarkStart w:id="0" w:name="_GoBack"/>
       <w:bookmarkEnd w:id="0"/>
+      <w:r>
+        <w:rPr>
+          <w:rFonts w:ascii="宋体" w:eastAsia="宋体" w:hAnsi="宋体" w:hint="eastAsia"/>
+        </w:rPr>
+        <w:t>的后四位</w:t>
+      </w:r>
+      <w:r>
+        <w:rPr>
+          <w:rFonts w:ascii="宋体" w:eastAsia="宋体" w:hAnsi="宋体" w:hint="eastAsia"/>
+        </w:rPr>
+        <w:t>。</w:t>
+      </w:r>
+    </w:p>
+    <w:p>
+      <w:pPr>
+        <w:jc w:val="left"/>
+        <w:rPr>
+          <w:rFonts w:ascii="宋体" w:eastAsia="宋体" w:hAnsi="宋体"/>
+        </w:rPr>
+      </w:pPr>
+      <w:r>
+        <w:rPr>
+          <w:rFonts w:ascii="宋体" w:eastAsia="宋体" w:hAnsi="宋体" w:hint="eastAsia"/>
+        </w:rPr>
+        <w:t>任务描述</w:t>
+      </w:r>
+      <w:r>
+        <w:rPr>
+          <w:rFonts w:ascii="宋体" w:eastAsia="宋体" w:hAnsi="宋体"/>
+        </w:rPr>
+        <w:t>text</w:t>
+      </w:r>
+      <w:r>
+        <w:rPr>
+          <w:rFonts w:ascii="宋体" w:eastAsia="宋体" w:hAnsi="宋体" w:hint="eastAsia"/>
+        </w:rPr>
+        <w:t>：</w:t>
+      </w:r>
+      <w:r>
+        <w:rPr>
+          <w:rFonts w:ascii="宋体" w:eastAsia="宋体" w:hAnsi="宋体" w:hint="eastAsia"/>
+        </w:rPr>
+        <w:t>v</w:t>
+      </w:r>
+      <w:r>
+        <w:rPr>
+          <w:rFonts w:ascii="宋体" w:eastAsia="宋体" w:hAnsi="宋体"/>
+        </w:rPr>
+        <w:t>archar(</w:t>
+      </w:r>
+      <w:r>
+        <w:rPr>
+          <w:rFonts w:ascii="宋体" w:eastAsia="宋体" w:hAnsi="宋体"/>
+        </w:rPr>
+        <w:t>2</w:t>
+      </w:r>
+      <w:r>
+        <w:rPr>
+          <w:rFonts w:ascii="宋体" w:eastAsia="宋体" w:hAnsi="宋体"/>
+        </w:rPr>
+        <w:t>00</w:t>
+      </w:r>
+      <w:r>
+        <w:rPr>
+          <w:rFonts w:ascii="宋体" w:eastAsia="宋体" w:hAnsi="宋体"/>
+        </w:rPr>
+        <w:t>)</w:t>
+      </w:r>
+      <w:r>
+        <w:rPr>
+          <w:rFonts w:ascii="宋体" w:eastAsia="宋体" w:hAnsi="宋体" w:hint="eastAsia"/>
+        </w:rPr>
+        <w:t>，可以为空。</w:t>
+      </w:r>
+    </w:p>
+    <w:p>
+      <w:pPr>
+        <w:jc w:val="left"/>
+        <w:rPr>
+          <w:rFonts w:ascii="宋体" w:eastAsia="宋体" w:hAnsi="宋体"/>
+        </w:rPr>
+      </w:pPr>
+      <w:r>
+        <w:rPr>
+          <w:rFonts w:ascii="宋体" w:eastAsia="宋体" w:hAnsi="宋体" w:hint="eastAsia"/>
+        </w:rPr>
+        <w:t>金币c</w:t>
+      </w:r>
+      <w:r>
+        <w:rPr>
+          <w:rFonts w:ascii="宋体" w:eastAsia="宋体" w:hAnsi="宋体"/>
+        </w:rPr>
+        <w:t>oins</w:t>
+      </w:r>
+      <w:r>
+        <w:rPr>
+          <w:rFonts w:ascii="宋体" w:eastAsia="宋体" w:hAnsi="宋体" w:hint="eastAsia"/>
+        </w:rPr>
+        <w:t>：</w:t>
+      </w:r>
+      <w:r>
+        <w:rPr>
+          <w:rFonts w:ascii="宋体" w:eastAsia="宋体" w:hAnsi="宋体" w:hint="eastAsia"/>
+        </w:rPr>
+        <w:t>s</w:t>
+      </w:r>
+      <w:r>
+        <w:rPr>
+          <w:rFonts w:ascii="宋体" w:eastAsia="宋体" w:hAnsi="宋体"/>
+        </w:rPr>
+        <w:t>mallint(5</w:t>
+      </w:r>
+      <w:r>
+        <w:rPr>
+          <w:rFonts w:ascii="宋体" w:eastAsia="宋体" w:hAnsi="宋体"/>
+        </w:rPr>
+        <w:t>)</w:t>
+      </w:r>
+      <w:r>
+        <w:rPr>
+          <w:rFonts w:ascii="宋体" w:eastAsia="宋体" w:hAnsi="宋体" w:hint="eastAsia"/>
+        </w:rPr>
+        <w:t>。</w:t>
+      </w:r>
+    </w:p>
+    <w:p>
+      <w:pPr>
+        <w:jc w:val="left"/>
+        <w:rPr>
+          <w:rFonts w:ascii="宋体" w:eastAsia="宋体" w:hAnsi="宋体"/>
+        </w:rPr>
+      </w:pPr>
+      <w:r>
+        <w:rPr>
+          <w:rFonts w:ascii="宋体" w:eastAsia="宋体" w:hAnsi="宋体" w:hint="eastAsia"/>
+        </w:rPr>
+        <w:t>任务评价</w:t>
+      </w:r>
+      <w:r>
+        <w:rPr>
+          <w:rFonts w:ascii="宋体" w:eastAsia="宋体" w:hAnsi="宋体"/>
+        </w:rPr>
+        <w:t>comment</w:t>
+      </w:r>
+      <w:r>
+        <w:rPr>
+          <w:rFonts w:ascii="宋体" w:eastAsia="宋体" w:hAnsi="宋体" w:hint="eastAsia"/>
+        </w:rPr>
+        <w:t>：v</w:t>
+      </w:r>
+      <w:r>
+        <w:rPr>
+          <w:rFonts w:ascii="宋体" w:eastAsia="宋体" w:hAnsi="宋体"/>
+        </w:rPr>
+        <w:t>archar(100)</w:t>
+      </w:r>
+      <w:r>
+        <w:rPr>
+          <w:rFonts w:ascii="宋体" w:eastAsia="宋体" w:hAnsi="宋体" w:hint="eastAsia"/>
+        </w:rPr>
+        <w:t>，可以为空，且在s</w:t>
+      </w:r>
+      <w:r>
+        <w:rPr>
+          <w:rFonts w:ascii="宋体" w:eastAsia="宋体" w:hAnsi="宋体"/>
+        </w:rPr>
+        <w:t>tate</w:t>
+      </w:r>
+      <w:r>
+        <w:rPr>
+          <w:rFonts w:ascii="宋体" w:eastAsia="宋体" w:hAnsi="宋体" w:hint="eastAsia"/>
+        </w:rPr>
+        <w:t>不为2的时候必须为空。</w:t>
+      </w:r>
+    </w:p>
+    <w:p>
+      <w:pPr>
+        <w:jc w:val="left"/>
+        <w:rPr>
+          <w:rFonts w:ascii="宋体" w:eastAsia="宋体" w:hAnsi="宋体"/>
+        </w:rPr>
+      </w:pPr>
+      <w:r>
+        <w:rPr>
+          <w:rFonts w:ascii="宋体" w:eastAsia="宋体" w:hAnsi="宋体" w:hint="eastAsia"/>
+        </w:rPr>
+        <w:t>撤销发布理由</w:t>
+      </w:r>
+      <w:r>
+        <w:rPr>
+          <w:rFonts w:ascii="宋体" w:eastAsia="宋体" w:hAnsi="宋体"/>
+        </w:rPr>
+        <w:t>delete_release</w:t>
+      </w:r>
+      <w:r>
+        <w:rPr>
+          <w:rFonts w:ascii="宋体" w:eastAsia="宋体" w:hAnsi="宋体" w:hint="eastAsia"/>
+        </w:rPr>
+        <w:t>：v</w:t>
+      </w:r>
+      <w:r>
+        <w:rPr>
+          <w:rFonts w:ascii="宋体" w:eastAsia="宋体" w:hAnsi="宋体"/>
+        </w:rPr>
+        <w:t>archar(100)</w:t>
+      </w:r>
+      <w:r>
+        <w:rPr>
+          <w:rFonts w:ascii="宋体" w:eastAsia="宋体" w:hAnsi="宋体" w:hint="eastAsia"/>
+        </w:rPr>
+        <w:t>，可以为空，且在s</w:t>
+      </w:r>
+      <w:r>
+        <w:rPr>
+          <w:rFonts w:ascii="宋体" w:eastAsia="宋体" w:hAnsi="宋体"/>
+        </w:rPr>
+        <w:t>tate</w:t>
+      </w:r>
+      <w:r>
+        <w:rPr>
+          <w:rFonts w:ascii="宋体" w:eastAsia="宋体" w:hAnsi="宋体" w:hint="eastAsia"/>
+        </w:rPr>
+        <w:t>不为3的时候必须为空。</w:t>
+      </w:r>
+    </w:p>
+    <w:p>
+      <w:pPr>
+        <w:jc w:val="left"/>
+        <w:rPr>
+          <w:rFonts w:ascii="宋体" w:eastAsia="宋体" w:hAnsi="宋体"/>
+        </w:rPr>
+      </w:pPr>
+      <w:r>
+        <w:rPr>
+          <w:rFonts w:ascii="宋体" w:eastAsia="宋体" w:hAnsi="宋体" w:hint="eastAsia"/>
+        </w:rPr>
+        <w:t>撤销接受理由</w:t>
+      </w:r>
+      <w:r>
+        <w:rPr>
+          <w:rFonts w:ascii="宋体" w:eastAsia="宋体" w:hAnsi="宋体" w:hint="eastAsia"/>
+        </w:rPr>
+        <w:t>：v</w:t>
+      </w:r>
+      <w:r>
+        <w:rPr>
+          <w:rFonts w:ascii="宋体" w:eastAsia="宋体" w:hAnsi="宋体"/>
+        </w:rPr>
+        <w:t>archar(100)</w:t>
+      </w:r>
+      <w:r>
+        <w:rPr>
+          <w:rFonts w:ascii="宋体" w:eastAsia="宋体" w:hAnsi="宋体" w:hint="eastAsia"/>
+        </w:rPr>
+        <w:t>，可以为空，且在s</w:t>
+      </w:r>
+      <w:r>
+        <w:rPr>
+          <w:rFonts w:ascii="宋体" w:eastAsia="宋体" w:hAnsi="宋体"/>
+        </w:rPr>
+        <w:t>tate</w:t>
+      </w:r>
+      <w:r>
+        <w:rPr>
+          <w:rFonts w:ascii="宋体" w:eastAsia="宋体" w:hAnsi="宋体" w:hint="eastAsia"/>
+        </w:rPr>
+        <w:t>不为3的时候必须为空。</w:t>
+      </w:r>
     </w:p>
     <w:p>
       <w:pPr>
@@ -4623,9 +4132,46 @@
         <w:rPr>
           <w:rFonts w:ascii="宋体" w:eastAsia="宋体" w:hAnsi="宋体" w:hint="eastAsia"/>
         </w:rPr>
+        <w:t>地址I</w:t>
+      </w:r>
+      <w:r>
+        <w:rPr>
+          <w:rFonts w:ascii="宋体" w:eastAsia="宋体" w:hAnsi="宋体"/>
+        </w:rPr>
+        <w:t>D add_id</w:t>
+      </w:r>
+      <w:r>
+        <w:rPr>
+          <w:rFonts w:ascii="宋体" w:eastAsia="宋体" w:hAnsi="宋体" w:hint="eastAsia"/>
+        </w:rPr>
+        <w:t>：s</w:t>
+      </w:r>
+      <w:r>
+        <w:rPr>
+          <w:rFonts w:ascii="宋体" w:eastAsia="宋体" w:hAnsi="宋体"/>
+        </w:rPr>
+        <w:t>mallint(5)</w:t>
+      </w:r>
+      <w:r>
+        <w:rPr>
+          <w:rFonts w:ascii="宋体" w:eastAsia="宋体" w:hAnsi="宋体" w:hint="eastAsia"/>
+        </w:rPr>
+        <w:t>。</w:t>
+      </w:r>
+    </w:p>
+    <w:p>
+      <w:pPr>
+        <w:jc w:val="left"/>
+        <w:rPr>
+          <w:rFonts w:ascii="宋体" w:eastAsia="宋体" w:hAnsi="宋体"/>
+        </w:rPr>
+      </w:pPr>
+      <w:r>
+        <w:rPr>
+          <w:rFonts w:ascii="宋体" w:eastAsia="宋体" w:hAnsi="宋体" w:hint="eastAsia"/>
+        </w:rPr>
         <w:t>地址名</w:t>
       </w:r>
-      <w:proofErr w:type="spellStart"/>
       <w:r>
         <w:rPr>
           <w:rFonts w:ascii="宋体" w:eastAsia="宋体" w:hAnsi="宋体" w:hint="eastAsia"/>
@@ -4644,7 +4190,6 @@
         </w:rPr>
         <w:t>name</w:t>
       </w:r>
-      <w:proofErr w:type="spellEnd"/>
       <w:r>
         <w:rPr>
           <w:rFonts w:ascii="宋体" w:eastAsia="宋体" w:hAnsi="宋体" w:hint="eastAsia"/>
@@ -4925,71 +4470,6 @@
       </w:pPr>
       <w:r>
         <w:rPr>
-          <w:rFonts w:ascii="宋体" w:eastAsia="宋体" w:hAnsi="宋体"/>
-          <w:noProof/>
-        </w:rPr>
-        <w:drawing>
-          <wp:anchor distT="0" distB="0" distL="114300" distR="114300" simplePos="0" relativeHeight="251658240" behindDoc="0" locked="0" layoutInCell="1" allowOverlap="1" wp14:anchorId="27BC2C50" wp14:editId="78FCBD18">
-            <wp:simplePos x="0" y="0"/>
-            <wp:positionH relativeFrom="margin">
-              <wp:align>center</wp:align>
-            </wp:positionH>
-            <wp:positionV relativeFrom="paragraph">
-              <wp:posOffset>316593</wp:posOffset>
-            </wp:positionV>
-            <wp:extent cx="6148070" cy="3287395"/>
-            <wp:effectExtent l="0" t="0" r="5080" b="8255"/>
-            <wp:wrapTopAndBottom/>
-            <wp:docPr id="3" name="图片 3"/>
-            <wp:cNvGraphicFramePr>
-              <a:graphicFrameLocks xmlns:a="http://schemas.openxmlformats.org/drawingml/2006/main" noChangeAspect="1"/>
-            </wp:cNvGraphicFramePr>
-            <a:graphic xmlns:a="http://schemas.openxmlformats.org/drawingml/2006/main">
-              <a:graphicData uri="http://schemas.openxmlformats.org/drawingml/2006/picture">
-                <pic:pic xmlns:pic="http://schemas.openxmlformats.org/drawingml/2006/picture">
-                  <pic:nvPicPr>
-                    <pic:cNvPr id="0" name="Picture 3"/>
-                    <pic:cNvPicPr>
-                      <a:picLocks noChangeAspect="1" noChangeArrowheads="1"/>
-                    </pic:cNvPicPr>
-                  </pic:nvPicPr>
-                  <pic:blipFill>
-                    <a:blip r:embed="rId8" cstate="print">
-                      <a:extLst>
-                        <a:ext uri="{28A0092B-C50C-407E-A947-70E740481C1C}">
-                          <a14:useLocalDpi xmlns:a14="http://schemas.microsoft.com/office/drawing/2010/main" val="0"/>
-                        </a:ext>
-                      </a:extLst>
-                    </a:blip>
-                    <a:srcRect/>
-                    <a:stretch>
-                      <a:fillRect/>
-                    </a:stretch>
-                  </pic:blipFill>
-                  <pic:spPr bwMode="auto">
-                    <a:xfrm>
-                      <a:off x="0" y="0"/>
-                      <a:ext cx="6148070" cy="3287395"/>
-                    </a:xfrm>
-                    <a:prstGeom prst="rect">
-                      <a:avLst/>
-                    </a:prstGeom>
-                    <a:noFill/>
-                  </pic:spPr>
-                </pic:pic>
-              </a:graphicData>
-            </a:graphic>
-            <wp14:sizeRelH relativeFrom="page">
-              <wp14:pctWidth>0</wp14:pctWidth>
-            </wp14:sizeRelH>
-            <wp14:sizeRelV relativeFrom="page">
-              <wp14:pctHeight>0</wp14:pctHeight>
-            </wp14:sizeRelV>
-          </wp:anchor>
-        </w:drawing>
-      </w:r>
-      <w:r>
-        <w:rPr>
           <w:rFonts w:ascii="宋体" w:eastAsia="宋体" w:hAnsi="宋体" w:hint="eastAsia"/>
           <w:b/>
         </w:rPr>
@@ -5005,21 +4485,7 @@
         <w:rPr>
           <w:rFonts w:ascii="宋体" w:eastAsia="宋体" w:hAnsi="宋体" w:hint="eastAsia"/>
         </w:rPr>
-        <w:t>注：图中下划线属性为主键，</w:t>
-      </w:r>
-      <w:proofErr w:type="gramStart"/>
-      <w:r>
-        <w:rPr>
-          <w:rFonts w:ascii="宋体" w:eastAsia="宋体" w:hAnsi="宋体" w:hint="eastAsia"/>
-        </w:rPr>
-        <w:t>标蓝属性</w:t>
-      </w:r>
-      <w:proofErr w:type="gramEnd"/>
-      <w:r>
-        <w:rPr>
-          <w:rFonts w:ascii="宋体" w:eastAsia="宋体" w:hAnsi="宋体" w:hint="eastAsia"/>
-        </w:rPr>
-        <w:t>为外键，m,n,1等表示联系的类型</w:t>
+        <w:t>注：图中下划线属性为主键，标蓝属性为外键，m,n,1等表示联系的类型</w:t>
       </w:r>
       <w:r>
         <w:rPr>
@@ -5088,7 +4554,6 @@
           <w:rFonts w:ascii="Times New Roman" w:eastAsia="宋体" w:hAnsi="Times New Roman" w:cs="Times New Roman"/>
         </w:rPr>
       </w:pPr>
-      <w:proofErr w:type="gramStart"/>
       <w:r>
         <w:rPr>
           <w:rFonts w:ascii="Times New Roman" w:eastAsia="宋体" w:hAnsi="Times New Roman" w:cs="Times New Roman"/>
@@ -5101,8 +4566,6 @@
         </w:rPr>
         <w:t>(</w:t>
       </w:r>
-      <w:proofErr w:type="spellStart"/>
-      <w:proofErr w:type="gramEnd"/>
       <w:r>
         <w:rPr>
           <w:rFonts w:ascii="Times New Roman" w:eastAsia="宋体" w:hAnsi="Times New Roman" w:cs="Times New Roman"/>
@@ -5110,7 +4573,6 @@
         </w:rPr>
         <w:t>user_name</w:t>
       </w:r>
-      <w:proofErr w:type="spellEnd"/>
       <w:r>
         <w:rPr>
           <w:rFonts w:ascii="Times New Roman" w:eastAsia="宋体" w:hAnsi="Times New Roman" w:cs="Times New Roman"/>
@@ -5183,78 +4645,68 @@
         </w:rPr>
         <w:t xml:space="preserve"> </w:t>
       </w:r>
-      <w:proofErr w:type="spellStart"/>
       <w:r>
         <w:rPr>
           <w:rFonts w:ascii="Times New Roman" w:eastAsia="宋体" w:hAnsi="Times New Roman" w:cs="Times New Roman"/>
         </w:rPr>
-        <w:t>tel</w:t>
-      </w:r>
-      <w:proofErr w:type="spellEnd"/>
+        <w:t>tel,</w:t>
+      </w:r>
       <w:r>
         <w:rPr>
           <w:rFonts w:ascii="Times New Roman" w:eastAsia="宋体" w:hAnsi="Times New Roman" w:cs="Times New Roman"/>
         </w:rPr>
-        <w:t>,</w:t>
+        <w:t xml:space="preserve"> </w:t>
       </w:r>
       <w:r>
         <w:rPr>
           <w:rFonts w:ascii="Times New Roman" w:eastAsia="宋体" w:hAnsi="Times New Roman" w:cs="Times New Roman"/>
         </w:rPr>
+        <w:t>mail,</w:t>
+      </w:r>
+      <w:r>
+        <w:rPr>
+          <w:rFonts w:ascii="Times New Roman" w:eastAsia="宋体" w:hAnsi="Times New Roman" w:cs="Times New Roman"/>
+        </w:rPr>
         <w:t xml:space="preserve"> </w:t>
       </w:r>
       <w:r>
         <w:rPr>
           <w:rFonts w:ascii="Times New Roman" w:eastAsia="宋体" w:hAnsi="Times New Roman" w:cs="Times New Roman"/>
         </w:rPr>
-        <w:t>mail,</w:t>
+        <w:t>school</w:t>
       </w:r>
       <w:r>
         <w:rPr>
           <w:rFonts w:ascii="Times New Roman" w:eastAsia="宋体" w:hAnsi="Times New Roman" w:cs="Times New Roman"/>
         </w:rPr>
-        <w:t xml:space="preserve"> </w:t>
-      </w:r>
-      <w:r>
+        <w:t>);</w:t>
+      </w:r>
+    </w:p>
+    <w:p>
+      <w:pPr>
+        <w:ind w:firstLine="420"/>
         <w:rPr>
           <w:rFonts w:ascii="Times New Roman" w:eastAsia="宋体" w:hAnsi="Times New Roman" w:cs="Times New Roman"/>
         </w:rPr>
-        <w:t>school</w:t>
-      </w:r>
+      </w:pPr>
       <w:r>
         <w:rPr>
           <w:rFonts w:ascii="Times New Roman" w:eastAsia="宋体" w:hAnsi="Times New Roman" w:cs="Times New Roman"/>
         </w:rPr>
-        <w:t>);</w:t>
-      </w:r>
-    </w:p>
-    <w:p>
-      <w:pPr>
-        <w:ind w:firstLine="420"/>
+        <w:t>T</w:t>
+      </w:r>
+      <w:r>
         <w:rPr>
           <w:rFonts w:ascii="Times New Roman" w:eastAsia="宋体" w:hAnsi="Times New Roman" w:cs="Times New Roman"/>
         </w:rPr>
-      </w:pPr>
-      <w:proofErr w:type="gramStart"/>
+        <w:t>ask</w:t>
+      </w:r>
       <w:r>
         <w:rPr>
           <w:rFonts w:ascii="Times New Roman" w:eastAsia="宋体" w:hAnsi="Times New Roman" w:cs="Times New Roman"/>
         </w:rPr>
-        <w:t>T</w:t>
-      </w:r>
-      <w:r>
-        <w:rPr>
-          <w:rFonts w:ascii="Times New Roman" w:eastAsia="宋体" w:hAnsi="Times New Roman" w:cs="Times New Roman"/>
-        </w:rPr>
-        <w:t>ask</w:t>
-      </w:r>
-      <w:r>
-        <w:rPr>
-          <w:rFonts w:ascii="Times New Roman" w:eastAsia="宋体" w:hAnsi="Times New Roman" w:cs="Times New Roman"/>
-        </w:rPr>
         <w:t>(</w:t>
       </w:r>
-      <w:proofErr w:type="gramEnd"/>
       <w:r>
         <w:rPr>
           <w:rFonts w:ascii="Times New Roman" w:eastAsia="宋体" w:hAnsi="Times New Roman" w:cs="Times New Roman"/>
@@ -5286,31 +4738,35 @@
         </w:rPr>
         <w:t xml:space="preserve"> </w:t>
       </w:r>
-      <w:proofErr w:type="spellStart"/>
       <w:r>
         <w:rPr>
           <w:rFonts w:ascii="Times New Roman" w:eastAsia="宋体" w:hAnsi="Times New Roman" w:cs="Times New Roman"/>
         </w:rPr>
-        <w:t>in_addr</w:t>
-      </w:r>
-      <w:proofErr w:type="spellEnd"/>
+        <w:t>in_addr,</w:t>
+      </w:r>
       <w:r>
         <w:rPr>
           <w:rFonts w:ascii="Times New Roman" w:eastAsia="宋体" w:hAnsi="Times New Roman" w:cs="Times New Roman"/>
         </w:rPr>
-        <w:t>,</w:t>
+        <w:t xml:space="preserve"> </w:t>
       </w:r>
       <w:r>
         <w:rPr>
           <w:rFonts w:ascii="Times New Roman" w:eastAsia="宋体" w:hAnsi="Times New Roman" w:cs="Times New Roman"/>
         </w:rPr>
+        <w:t>company,</w:t>
+      </w:r>
+      <w:r>
+        <w:rPr>
+          <w:rFonts w:ascii="Times New Roman" w:eastAsia="宋体" w:hAnsi="Times New Roman" w:cs="Times New Roman"/>
+        </w:rPr>
         <w:t xml:space="preserve"> </w:t>
       </w:r>
       <w:r>
         <w:rPr>
           <w:rFonts w:ascii="Times New Roman" w:eastAsia="宋体" w:hAnsi="Times New Roman" w:cs="Times New Roman"/>
         </w:rPr>
-        <w:t>company,</w:t>
+        <w:t>number,</w:t>
       </w:r>
       <w:r>
         <w:rPr>
@@ -5322,7 +4778,7 @@
         <w:rPr>
           <w:rFonts w:ascii="Times New Roman" w:eastAsia="宋体" w:hAnsi="Times New Roman" w:cs="Times New Roman"/>
         </w:rPr>
-        <w:t>number,</w:t>
+        <w:t>ddl,</w:t>
       </w:r>
       <w:r>
         <w:rPr>
@@ -5330,99 +4786,47 @@
         </w:rPr>
         <w:t xml:space="preserve"> </w:t>
       </w:r>
-      <w:proofErr w:type="spellStart"/>
       <w:r>
         <w:rPr>
           <w:rFonts w:ascii="Times New Roman" w:eastAsia="宋体" w:hAnsi="Times New Roman" w:cs="Times New Roman"/>
         </w:rPr>
-        <w:t>ddl</w:t>
-      </w:r>
-      <w:proofErr w:type="spellEnd"/>
+        <w:t>out_addr,</w:t>
+      </w:r>
       <w:r>
         <w:rPr>
           <w:rFonts w:ascii="Times New Roman" w:eastAsia="宋体" w:hAnsi="Times New Roman" w:cs="Times New Roman"/>
         </w:rPr>
-        <w:t>,</w:t>
+        <w:t xml:space="preserve"> </w:t>
       </w:r>
       <w:r>
         <w:rPr>
           <w:rFonts w:ascii="Times New Roman" w:eastAsia="宋体" w:hAnsi="Times New Roman" w:cs="Times New Roman"/>
         </w:rPr>
+        <w:t>out_time,</w:t>
+      </w:r>
+      <w:r>
+        <w:rPr>
+          <w:rFonts w:ascii="Times New Roman" w:eastAsia="宋体" w:hAnsi="Times New Roman" w:cs="Times New Roman"/>
+        </w:rPr>
         <w:t xml:space="preserve"> </w:t>
       </w:r>
-      <w:proofErr w:type="spellStart"/>
       <w:r>
         <w:rPr>
           <w:rFonts w:ascii="Times New Roman" w:eastAsia="宋体" w:hAnsi="Times New Roman" w:cs="Times New Roman"/>
         </w:rPr>
-        <w:t>out_addr</w:t>
-      </w:r>
-      <w:proofErr w:type="spellEnd"/>
+        <w:t>tel,</w:t>
+      </w:r>
       <w:r>
         <w:rPr>
           <w:rFonts w:ascii="Times New Roman" w:eastAsia="宋体" w:hAnsi="Times New Roman" w:cs="Times New Roman"/>
         </w:rPr>
-        <w:t>,</w:t>
+        <w:t xml:space="preserve"> </w:t>
       </w:r>
       <w:r>
         <w:rPr>
           <w:rFonts w:ascii="Times New Roman" w:eastAsia="宋体" w:hAnsi="Times New Roman" w:cs="Times New Roman"/>
         </w:rPr>
-        <w:t xml:space="preserve"> </w:t>
-      </w:r>
-      <w:proofErr w:type="spellStart"/>
-      <w:r>
-        <w:rPr>
-          <w:rFonts w:ascii="Times New Roman" w:eastAsia="宋体" w:hAnsi="Times New Roman" w:cs="Times New Roman"/>
-        </w:rPr>
-        <w:t>out_time</w:t>
-      </w:r>
-      <w:proofErr w:type="spellEnd"/>
-      <w:r>
-        <w:rPr>
-          <w:rFonts w:ascii="Times New Roman" w:eastAsia="宋体" w:hAnsi="Times New Roman" w:cs="Times New Roman"/>
-        </w:rPr>
-        <w:t>,</w:t>
-      </w:r>
-      <w:r>
-        <w:rPr>
-          <w:rFonts w:ascii="Times New Roman" w:eastAsia="宋体" w:hAnsi="Times New Roman" w:cs="Times New Roman"/>
-        </w:rPr>
-        <w:t xml:space="preserve"> </w:t>
-      </w:r>
-      <w:proofErr w:type="spellStart"/>
-      <w:r>
-        <w:rPr>
-          <w:rFonts w:ascii="Times New Roman" w:eastAsia="宋体" w:hAnsi="Times New Roman" w:cs="Times New Roman"/>
-        </w:rPr>
-        <w:t>tel</w:t>
-      </w:r>
-      <w:proofErr w:type="spellEnd"/>
-      <w:r>
-        <w:rPr>
-          <w:rFonts w:ascii="Times New Roman" w:eastAsia="宋体" w:hAnsi="Times New Roman" w:cs="Times New Roman"/>
-        </w:rPr>
-        <w:t>,</w:t>
-      </w:r>
-      <w:r>
-        <w:rPr>
-          <w:rFonts w:ascii="Times New Roman" w:eastAsia="宋体" w:hAnsi="Times New Roman" w:cs="Times New Roman"/>
-        </w:rPr>
-        <w:t xml:space="preserve"> </w:t>
-      </w:r>
-      <w:proofErr w:type="spellStart"/>
-      <w:r>
-        <w:rPr>
-          <w:rFonts w:ascii="Times New Roman" w:eastAsia="宋体" w:hAnsi="Times New Roman" w:cs="Times New Roman"/>
-        </w:rPr>
-        <w:t>num</w:t>
-      </w:r>
-      <w:proofErr w:type="spellEnd"/>
-      <w:r>
-        <w:rPr>
-          <w:rFonts w:ascii="Times New Roman" w:eastAsia="宋体" w:hAnsi="Times New Roman" w:cs="Times New Roman"/>
-        </w:rPr>
-        <w:t>,</w:t>
+        <w:t>num,</w:t>
       </w:r>
       <w:r>
         <w:rPr>
@@ -5463,7 +4867,6 @@
         </w:rPr>
         <w:t>(</w:t>
       </w:r>
-      <w:proofErr w:type="spellStart"/>
       <w:r>
         <w:rPr>
           <w:rFonts w:ascii="Times New Roman" w:eastAsia="宋体" w:hAnsi="Times New Roman" w:cs="Times New Roman"/>
@@ -5478,7 +4881,6 @@
         </w:rPr>
         <w:t>name</w:t>
       </w:r>
-      <w:proofErr w:type="spellEnd"/>
       <w:r>
         <w:rPr>
           <w:rFonts w:ascii="Times New Roman" w:eastAsia="宋体" w:hAnsi="Times New Roman" w:cs="Times New Roman"/>
@@ -5539,14 +4941,73 @@
         <w:rPr>
           <w:rFonts w:ascii="宋体" w:eastAsia="宋体" w:hAnsi="宋体" w:hint="eastAsia"/>
         </w:rPr>
+        <w:t>中a</w:t>
+      </w:r>
+      <w:r>
+        <w:rPr>
+          <w:rFonts w:ascii="宋体" w:eastAsia="宋体" w:hAnsi="宋体"/>
+        </w:rPr>
+        <w:t>dd_name</w:t>
+      </w:r>
+      <w:r>
+        <w:rPr>
+          <w:rFonts w:ascii="宋体" w:eastAsia="宋体" w:hAnsi="宋体" w:hint="eastAsia"/>
+        </w:rPr>
+        <w:t>属性</w:t>
+      </w:r>
+      <w:r>
+        <w:rPr>
+          <w:rFonts w:ascii="宋体" w:eastAsia="宋体" w:hAnsi="宋体" w:hint="eastAsia"/>
+        </w:rPr>
+        <w:t>的外键</w:t>
+      </w:r>
+      <w:r>
+        <w:rPr>
+          <w:rFonts w:ascii="宋体" w:eastAsia="宋体" w:hAnsi="宋体" w:hint="eastAsia"/>
+        </w:rPr>
+        <w:t>；</w:t>
+      </w:r>
+      <w:r>
+        <w:rPr>
+          <w:rFonts w:ascii="宋体" w:eastAsia="宋体" w:hAnsi="宋体" w:hint="eastAsia"/>
+        </w:rPr>
+        <w:t xml:space="preserve"> </w:t>
+      </w:r>
+      <w:r>
+        <w:rPr>
+          <w:rFonts w:ascii="宋体" w:eastAsia="宋体" w:hAnsi="宋体"/>
+        </w:rPr>
+        <w:t>Task</w:t>
+      </w:r>
+      <w:r>
+        <w:rPr>
+          <w:rFonts w:ascii="宋体" w:eastAsia="宋体" w:hAnsi="宋体" w:hint="eastAsia"/>
+        </w:rPr>
         <w:t>中</w:t>
       </w:r>
-      <w:proofErr w:type="spellStart"/>
-      <w:r>
-        <w:rPr>
-          <w:rFonts w:ascii="宋体" w:eastAsia="宋体" w:hAnsi="宋体" w:hint="eastAsia"/>
-        </w:rPr>
-        <w:t>a</w:t>
+      <w:r>
+        <w:rPr>
+          <w:rFonts w:ascii="宋体" w:eastAsia="宋体" w:hAnsi="宋体"/>
+        </w:rPr>
+        <w:t>in_addr,out_addr</w:t>
+      </w:r>
+      <w:r>
+        <w:rPr>
+          <w:rFonts w:ascii="宋体" w:eastAsia="宋体" w:hAnsi="宋体" w:hint="eastAsia"/>
+        </w:rPr>
+        <w:t>为参照关系</w:t>
+      </w:r>
+      <w:r>
+        <w:rPr>
+          <w:rFonts w:ascii="宋体" w:eastAsia="宋体" w:hAnsi="宋体"/>
+        </w:rPr>
+        <w:t>address</w:t>
+      </w:r>
+      <w:r>
+        <w:rPr>
+          <w:rFonts w:ascii="宋体" w:eastAsia="宋体" w:hAnsi="宋体" w:hint="eastAsia"/>
+        </w:rPr>
+        <w:t>中a</w:t>
       </w:r>
       <w:r>
         <w:rPr>
@@ -5554,13 +5015,6 @@
         </w:rPr>
         <w:t>dd_name</w:t>
       </w:r>
-      <w:proofErr w:type="spellEnd"/>
-      <w:r>
-        <w:rPr>
-          <w:rFonts w:ascii="宋体" w:eastAsia="宋体" w:hAnsi="宋体" w:hint="eastAsia"/>
-        </w:rPr>
-        <w:t>属性</w:t>
-      </w:r>
       <w:r>
         <w:rPr>
           <w:rFonts w:ascii="宋体" w:eastAsia="宋体" w:hAnsi="宋体" w:hint="eastAsia"/>
@@ -5571,76 +5025,6 @@
         <w:rPr>
           <w:rFonts w:ascii="宋体" w:eastAsia="宋体" w:hAnsi="宋体" w:hint="eastAsia"/>
         </w:rPr>
-        <w:t>；</w:t>
-      </w:r>
-      <w:r>
-        <w:rPr>
-          <w:rFonts w:ascii="宋体" w:eastAsia="宋体" w:hAnsi="宋体" w:hint="eastAsia"/>
-        </w:rPr>
-        <w:t xml:space="preserve"> </w:t>
-      </w:r>
-      <w:r>
-        <w:rPr>
-          <w:rFonts w:ascii="宋体" w:eastAsia="宋体" w:hAnsi="宋体"/>
-        </w:rPr>
-        <w:t>Task</w:t>
-      </w:r>
-      <w:r>
-        <w:rPr>
-          <w:rFonts w:ascii="宋体" w:eastAsia="宋体" w:hAnsi="宋体" w:hint="eastAsia"/>
-        </w:rPr>
-        <w:t>中</w:t>
-      </w:r>
-      <w:proofErr w:type="spellStart"/>
-      <w:r>
-        <w:rPr>
-          <w:rFonts w:ascii="宋体" w:eastAsia="宋体" w:hAnsi="宋体"/>
-        </w:rPr>
-        <w:t>in_addr,out_addr</w:t>
-      </w:r>
-      <w:proofErr w:type="spellEnd"/>
-      <w:r>
-        <w:rPr>
-          <w:rFonts w:ascii="宋体" w:eastAsia="宋体" w:hAnsi="宋体" w:hint="eastAsia"/>
-        </w:rPr>
-        <w:t>为参照关系</w:t>
-      </w:r>
-      <w:r>
-        <w:rPr>
-          <w:rFonts w:ascii="宋体" w:eastAsia="宋体" w:hAnsi="宋体"/>
-        </w:rPr>
-        <w:t>address</w:t>
-      </w:r>
-      <w:r>
-        <w:rPr>
-          <w:rFonts w:ascii="宋体" w:eastAsia="宋体" w:hAnsi="宋体" w:hint="eastAsia"/>
-        </w:rPr>
-        <w:t>中</w:t>
-      </w:r>
-      <w:proofErr w:type="spellStart"/>
-      <w:r>
-        <w:rPr>
-          <w:rFonts w:ascii="宋体" w:eastAsia="宋体" w:hAnsi="宋体" w:hint="eastAsia"/>
-        </w:rPr>
-        <w:t>a</w:t>
-      </w:r>
-      <w:r>
-        <w:rPr>
-          <w:rFonts w:ascii="宋体" w:eastAsia="宋体" w:hAnsi="宋体"/>
-        </w:rPr>
-        <w:t>dd_name</w:t>
-      </w:r>
-      <w:proofErr w:type="spellEnd"/>
-      <w:r>
-        <w:rPr>
-          <w:rFonts w:ascii="宋体" w:eastAsia="宋体" w:hAnsi="宋体" w:hint="eastAsia"/>
-        </w:rPr>
-        <w:t>的外键</w:t>
-      </w:r>
-      <w:r>
-        <w:rPr>
-          <w:rFonts w:ascii="宋体" w:eastAsia="宋体" w:hAnsi="宋体" w:hint="eastAsia"/>
-        </w:rPr>
         <w:t>，</w:t>
       </w:r>
       <w:r>
@@ -5671,14 +5055,7 @@
         <w:rPr>
           <w:rFonts w:ascii="宋体" w:eastAsia="宋体" w:hAnsi="宋体" w:hint="eastAsia"/>
         </w:rPr>
-        <w:t>中</w:t>
-      </w:r>
-      <w:proofErr w:type="spellStart"/>
-      <w:r>
-        <w:rPr>
-          <w:rFonts w:ascii="宋体" w:eastAsia="宋体" w:hAnsi="宋体" w:hint="eastAsia"/>
-        </w:rPr>
-        <w:t>u</w:t>
+        <w:t>中u</w:t>
       </w:r>
       <w:r>
         <w:rPr>
@@ -5686,7 +5063,6 @@
         </w:rPr>
         <w:t>ser_name</w:t>
       </w:r>
-      <w:proofErr w:type="spellEnd"/>
       <w:r>
         <w:rPr>
           <w:rFonts w:ascii="宋体" w:eastAsia="宋体" w:hAnsi="宋体" w:hint="eastAsia"/>
@@ -6929,7 +6305,7 @@
 </file>
 
 <file path=customXml/itemProps1.xml><?xml version="1.0" encoding="utf-8"?>
-<ds:datastoreItem xmlns:ds="http://schemas.openxmlformats.org/officeDocument/2006/customXml" ds:itemID="{36681510-97E6-468A-9C55-A1F094194750}">
+<ds:datastoreItem xmlns:ds="http://schemas.openxmlformats.org/officeDocument/2006/customXml" ds:itemID="{5C680499-A218-4421-AC14-C3AAD982CE67}">
   <ds:schemaRefs>
     <ds:schemaRef ds:uri="http://schemas.openxmlformats.org/officeDocument/2006/bibliography"/>
   </ds:schemaRefs>

--- a/instruction & design/DBMA/设计文档_懒人APP数据库.docx
+++ b/instruction & design/DBMA/设计文档_懒人APP数据库.docx
@@ -2684,7 +2684,19 @@
         <w:rPr>
           <w:rFonts w:ascii="宋体" w:eastAsia="宋体" w:hAnsi="宋体"/>
         </w:rPr>
-        <w:t>D user_id</w:t>
+        <w:t xml:space="preserve">D </w:t>
+      </w:r>
+      <w:r>
+        <w:rPr>
+          <w:rFonts w:ascii="宋体" w:eastAsia="宋体" w:hAnsi="宋体"/>
+        </w:rPr>
+        <w:t>UNO</w:t>
+      </w:r>
+      <w:r>
+        <w:rPr>
+          <w:rFonts w:ascii="宋体" w:eastAsia="宋体" w:hAnsi="宋体" w:hint="eastAsia"/>
+        </w:rPr>
+        <w:t>（学工号）</w:t>
       </w:r>
       <w:r>
         <w:rPr>
@@ -2696,7 +2708,13 @@
         <w:rPr>
           <w:rFonts w:ascii="宋体" w:eastAsia="宋体" w:hAnsi="宋体"/>
         </w:rPr>
-        <w:t>char(10)</w:t>
+        <w:t>int</w:t>
+      </w:r>
+      <w:r>
+        <w:rPr>
+          <w:rFonts w:ascii="宋体" w:eastAsia="宋体" w:hAnsi="宋体"/>
+        </w:rPr>
+        <w:t>(10)</w:t>
       </w:r>
       <w:r>
         <w:rPr>
@@ -2704,6 +2722,18 @@
         </w:rPr>
         <w:t>。</w:t>
       </w:r>
+      <w:r>
+        <w:rPr>
+          <w:rFonts w:ascii="宋体" w:eastAsia="宋体" w:hAnsi="宋体" w:hint="eastAsia"/>
+        </w:rPr>
+        <w:t>注册时填写</w:t>
+      </w:r>
+      <w:r>
+        <w:rPr>
+          <w:rFonts w:ascii="宋体" w:eastAsia="宋体" w:hAnsi="宋体" w:hint="eastAsia"/>
+        </w:rPr>
+        <w:t>学工号，往后不可更改。</w:t>
+      </w:r>
     </w:p>
     <w:p>
       <w:pPr>
@@ -2871,20 +2901,26 @@
       <w:pPr>
         <w:jc w:val="left"/>
         <w:rPr>
-          <w:rFonts w:ascii="宋体" w:eastAsia="宋体" w:hAnsi="宋体" w:hint="eastAsia"/>
-        </w:rPr>
-      </w:pPr>
-      <w:r>
-        <w:rPr>
-          <w:rFonts w:ascii="宋体" w:eastAsia="宋体" w:hAnsi="宋体" w:hint="eastAsia"/>
-        </w:rPr>
-        <w:t>学工号n</w:t>
-      </w:r>
-      <w:r>
-        <w:rPr>
-          <w:rFonts w:ascii="宋体" w:eastAsia="宋体" w:hAnsi="宋体"/>
-        </w:rPr>
-        <w:t>umber</w:t>
+          <w:rFonts w:ascii="宋体" w:eastAsia="宋体" w:hAnsi="宋体"/>
+        </w:rPr>
+      </w:pPr>
+      <w:r>
+        <w:rPr>
+          <w:rFonts w:ascii="宋体" w:eastAsia="宋体" w:hAnsi="宋体" w:hint="eastAsia"/>
+        </w:rPr>
+        <w:t>地址</w:t>
+      </w:r>
+      <w:r>
+        <w:rPr>
+          <w:rFonts w:ascii="宋体" w:eastAsia="宋体" w:hAnsi="宋体"/>
+        </w:rPr>
+        <w:t>address</w:t>
+      </w:r>
+      <w:r>
+        <w:rPr>
+          <w:rFonts w:ascii="宋体" w:eastAsia="宋体" w:hAnsi="宋体"/>
+        </w:rPr>
+        <w:t>1</w:t>
       </w:r>
       <w:r>
         <w:rPr>
@@ -2896,7 +2932,7 @@
         <w:rPr>
           <w:rFonts w:ascii="宋体" w:eastAsia="宋体" w:hAnsi="宋体"/>
         </w:rPr>
-        <w:t>char(10)</w:t>
+        <w:t>smallint(5)</w:t>
       </w:r>
       <w:r>
         <w:rPr>
@@ -2928,7 +2964,7 @@
         <w:rPr>
           <w:rFonts w:ascii="宋体" w:eastAsia="宋体" w:hAnsi="宋体"/>
         </w:rPr>
-        <w:t>1</w:t>
+        <w:t>2</w:t>
       </w:r>
       <w:r>
         <w:rPr>
@@ -2946,6 +2982,12 @@
         <w:rPr>
           <w:rFonts w:ascii="宋体" w:eastAsia="宋体" w:hAnsi="宋体" w:hint="eastAsia"/>
         </w:rPr>
+        <w:t>，可以为空</w:t>
+      </w:r>
+      <w:r>
+        <w:rPr>
+          <w:rFonts w:ascii="宋体" w:eastAsia="宋体" w:hAnsi="宋体" w:hint="eastAsia"/>
+        </w:rPr>
         <w:t>。</w:t>
       </w:r>
     </w:p>
@@ -2972,7 +3014,7 @@
         <w:rPr>
           <w:rFonts w:ascii="宋体" w:eastAsia="宋体" w:hAnsi="宋体"/>
         </w:rPr>
-        <w:t>2</w:t>
+        <w:t>3</w:t>
       </w:r>
       <w:r>
         <w:rPr>
@@ -3010,19 +3052,89 @@
         <w:rPr>
           <w:rFonts w:ascii="宋体" w:eastAsia="宋体" w:hAnsi="宋体" w:hint="eastAsia"/>
         </w:rPr>
-        <w:t>地址</w:t>
-      </w:r>
-      <w:r>
-        <w:rPr>
-          <w:rFonts w:ascii="宋体" w:eastAsia="宋体" w:hAnsi="宋体"/>
-        </w:rPr>
-        <w:t>address</w:t>
-      </w:r>
-      <w:r>
-        <w:rPr>
-          <w:rFonts w:ascii="宋体" w:eastAsia="宋体" w:hAnsi="宋体"/>
-        </w:rPr>
-        <w:t>3</w:t>
+        <w:t>手机</w:t>
+      </w:r>
+      <w:r>
+        <w:rPr>
+          <w:rFonts w:ascii="宋体" w:eastAsia="宋体" w:hAnsi="宋体"/>
+        </w:rPr>
+        <w:t>t</w:t>
+      </w:r>
+      <w:r>
+        <w:rPr>
+          <w:rFonts w:ascii="宋体" w:eastAsia="宋体" w:hAnsi="宋体" w:hint="eastAsia"/>
+        </w:rPr>
+        <w:t>el：char(</w:t>
+      </w:r>
+      <w:r>
+        <w:rPr>
+          <w:rFonts w:ascii="宋体" w:eastAsia="宋体" w:hAnsi="宋体"/>
+        </w:rPr>
+        <w:t>11</w:t>
+      </w:r>
+      <w:r>
+        <w:rPr>
+          <w:rFonts w:ascii="宋体" w:eastAsia="宋体" w:hAnsi="宋体" w:hint="eastAsia"/>
+        </w:rPr>
+        <w:t>)。</w:t>
+      </w:r>
+    </w:p>
+    <w:p>
+      <w:pPr>
+        <w:jc w:val="left"/>
+        <w:rPr>
+          <w:rFonts w:ascii="宋体" w:eastAsia="宋体" w:hAnsi="宋体"/>
+        </w:rPr>
+      </w:pPr>
+      <w:r>
+        <w:rPr>
+          <w:rFonts w:ascii="宋体" w:eastAsia="宋体" w:hAnsi="宋体" w:hint="eastAsia"/>
+        </w:rPr>
+        <w:t>邮箱</w:t>
+      </w:r>
+      <w:r>
+        <w:rPr>
+          <w:rFonts w:ascii="宋体" w:eastAsia="宋体" w:hAnsi="宋体"/>
+        </w:rPr>
+        <w:t>m</w:t>
+      </w:r>
+      <w:r>
+        <w:rPr>
+          <w:rFonts w:ascii="宋体" w:eastAsia="宋体" w:hAnsi="宋体" w:hint="eastAsia"/>
+        </w:rPr>
+        <w:t>ail：varchar(</w:t>
+      </w:r>
+      <w:r>
+        <w:rPr>
+          <w:rFonts w:ascii="宋体" w:eastAsia="宋体" w:hAnsi="宋体"/>
+        </w:rPr>
+        <w:t>50</w:t>
+      </w:r>
+      <w:r>
+        <w:rPr>
+          <w:rFonts w:ascii="宋体" w:eastAsia="宋体" w:hAnsi="宋体" w:hint="eastAsia"/>
+        </w:rPr>
+        <w:t>)。</w:t>
+      </w:r>
+    </w:p>
+    <w:p>
+      <w:pPr>
+        <w:jc w:val="left"/>
+        <w:rPr>
+          <w:rFonts w:ascii="宋体" w:eastAsia="宋体" w:hAnsi="宋体"/>
+        </w:rPr>
+      </w:pPr>
+      <w:r>
+        <w:rPr>
+          <w:rFonts w:ascii="宋体" w:eastAsia="宋体" w:hAnsi="宋体" w:hint="eastAsia"/>
+        </w:rPr>
+        <w:t>院系s</w:t>
+      </w:r>
+      <w:r>
+        <w:rPr>
+          <w:rFonts w:ascii="宋体" w:eastAsia="宋体" w:hAnsi="宋体"/>
+        </w:rPr>
+        <w:t>chool</w:t>
       </w:r>
       <w:r>
         <w:rPr>
@@ -3034,13 +3146,63 @@
         <w:rPr>
           <w:rFonts w:ascii="宋体" w:eastAsia="宋体" w:hAnsi="宋体"/>
         </w:rPr>
-        <w:t>smallint(5)</w:t>
-      </w:r>
-      <w:r>
-        <w:rPr>
-          <w:rFonts w:ascii="宋体" w:eastAsia="宋体" w:hAnsi="宋体" w:hint="eastAsia"/>
-        </w:rPr>
-        <w:t>，可以为空</w:t>
+        <w:t>varchar</w:t>
+      </w:r>
+      <w:r>
+        <w:rPr>
+          <w:rFonts w:ascii="宋体" w:eastAsia="宋体" w:hAnsi="宋体"/>
+        </w:rPr>
+        <w:t>(50)</w:t>
+      </w:r>
+      <w:r>
+        <w:rPr>
+          <w:rFonts w:ascii="宋体" w:eastAsia="宋体" w:hAnsi="宋体" w:hint="eastAsia"/>
+        </w:rPr>
+        <w:t>，可以为空。</w:t>
+      </w:r>
+    </w:p>
+    <w:p>
+      <w:pPr>
+        <w:jc w:val="left"/>
+        <w:rPr>
+          <w:rFonts w:ascii="宋体" w:eastAsia="宋体" w:hAnsi="宋体"/>
+        </w:rPr>
+      </w:pPr>
+      <w:r>
+        <w:rPr>
+          <w:rFonts w:ascii="宋体" w:eastAsia="宋体" w:hAnsi="宋体" w:hint="eastAsia"/>
+        </w:rPr>
+        <w:t>金币c</w:t>
+      </w:r>
+      <w:r>
+        <w:rPr>
+          <w:rFonts w:ascii="宋体" w:eastAsia="宋体" w:hAnsi="宋体"/>
+        </w:rPr>
+        <w:t>oins</w:t>
+      </w:r>
+      <w:r>
+        <w:rPr>
+          <w:rFonts w:ascii="宋体" w:eastAsia="宋体" w:hAnsi="宋体" w:hint="eastAsia"/>
+        </w:rPr>
+        <w:t>：</w:t>
+      </w:r>
+      <w:r>
+        <w:rPr>
+          <w:rFonts w:ascii="宋体" w:eastAsia="宋体" w:hAnsi="宋体" w:hint="eastAsia"/>
+        </w:rPr>
+        <w:t>s</w:t>
+      </w:r>
+      <w:r>
+        <w:rPr>
+          <w:rFonts w:ascii="宋体" w:eastAsia="宋体" w:hAnsi="宋体"/>
+        </w:rPr>
+        <w:t>mallint(5</w:t>
+      </w:r>
+      <w:r>
+        <w:rPr>
+          <w:rFonts w:ascii="宋体" w:eastAsia="宋体" w:hAnsi="宋体"/>
+        </w:rPr>
+        <w:t>)</w:t>
       </w:r>
       <w:r>
         <w:rPr>
@@ -3060,89 +3222,13 @@
         <w:rPr>
           <w:rFonts w:ascii="宋体" w:eastAsia="宋体" w:hAnsi="宋体" w:hint="eastAsia"/>
         </w:rPr>
-        <w:t>手机</w:t>
-      </w:r>
-      <w:r>
-        <w:rPr>
-          <w:rFonts w:ascii="宋体" w:eastAsia="宋体" w:hAnsi="宋体"/>
-        </w:rPr>
-        <w:t>t</w:t>
-      </w:r>
-      <w:r>
-        <w:rPr>
-          <w:rFonts w:ascii="宋体" w:eastAsia="宋体" w:hAnsi="宋体" w:hint="eastAsia"/>
-        </w:rPr>
-        <w:t>el：char(</w:t>
-      </w:r>
-      <w:r>
-        <w:rPr>
-          <w:rFonts w:ascii="宋体" w:eastAsia="宋体" w:hAnsi="宋体"/>
-        </w:rPr>
-        <w:t>11</w:t>
-      </w:r>
-      <w:r>
-        <w:rPr>
-          <w:rFonts w:ascii="宋体" w:eastAsia="宋体" w:hAnsi="宋体" w:hint="eastAsia"/>
-        </w:rPr>
-        <w:t>)。</w:t>
-      </w:r>
-    </w:p>
-    <w:p>
-      <w:pPr>
-        <w:jc w:val="left"/>
-        <w:rPr>
-          <w:rFonts w:ascii="宋体" w:eastAsia="宋体" w:hAnsi="宋体"/>
-        </w:rPr>
-      </w:pPr>
-      <w:r>
-        <w:rPr>
-          <w:rFonts w:ascii="宋体" w:eastAsia="宋体" w:hAnsi="宋体" w:hint="eastAsia"/>
-        </w:rPr>
-        <w:t>邮箱</w:t>
-      </w:r>
-      <w:r>
-        <w:rPr>
-          <w:rFonts w:ascii="宋体" w:eastAsia="宋体" w:hAnsi="宋体"/>
-        </w:rPr>
-        <w:t>m</w:t>
-      </w:r>
-      <w:r>
-        <w:rPr>
-          <w:rFonts w:ascii="宋体" w:eastAsia="宋体" w:hAnsi="宋体" w:hint="eastAsia"/>
-        </w:rPr>
-        <w:t>ail：varchar(</w:t>
-      </w:r>
-      <w:r>
-        <w:rPr>
-          <w:rFonts w:ascii="宋体" w:eastAsia="宋体" w:hAnsi="宋体"/>
-        </w:rPr>
-        <w:t>50</w:t>
-      </w:r>
-      <w:r>
-        <w:rPr>
-          <w:rFonts w:ascii="宋体" w:eastAsia="宋体" w:hAnsi="宋体" w:hint="eastAsia"/>
-        </w:rPr>
-        <w:t>)。</w:t>
-      </w:r>
-    </w:p>
-    <w:p>
-      <w:pPr>
-        <w:jc w:val="left"/>
-        <w:rPr>
-          <w:rFonts w:ascii="宋体" w:eastAsia="宋体" w:hAnsi="宋体"/>
-        </w:rPr>
-      </w:pPr>
-      <w:r>
-        <w:rPr>
-          <w:rFonts w:ascii="宋体" w:eastAsia="宋体" w:hAnsi="宋体" w:hint="eastAsia"/>
-        </w:rPr>
-        <w:t>院系s</w:t>
-      </w:r>
-      <w:r>
-        <w:rPr>
-          <w:rFonts w:ascii="宋体" w:eastAsia="宋体" w:hAnsi="宋体"/>
-        </w:rPr>
-        <w:t>chool</w:t>
+        <w:t>信用值</w:t>
+      </w:r>
+      <w:r>
+        <w:rPr>
+          <w:rFonts w:ascii="宋体" w:eastAsia="宋体" w:hAnsi="宋体"/>
+        </w:rPr>
+        <w:t>credit</w:t>
       </w:r>
       <w:r>
         <w:rPr>
@@ -3152,50 +3238,6 @@
       </w:r>
       <w:r>
         <w:rPr>
-          <w:rFonts w:ascii="宋体" w:eastAsia="宋体" w:hAnsi="宋体"/>
-        </w:rPr>
-        <w:t>varchar</w:t>
-      </w:r>
-      <w:r>
-        <w:rPr>
-          <w:rFonts w:ascii="宋体" w:eastAsia="宋体" w:hAnsi="宋体"/>
-        </w:rPr>
-        <w:t>(50)</w:t>
-      </w:r>
-      <w:r>
-        <w:rPr>
-          <w:rFonts w:ascii="宋体" w:eastAsia="宋体" w:hAnsi="宋体" w:hint="eastAsia"/>
-        </w:rPr>
-        <w:t>，可以为空。</w:t>
-      </w:r>
-    </w:p>
-    <w:p>
-      <w:pPr>
-        <w:jc w:val="left"/>
-        <w:rPr>
-          <w:rFonts w:ascii="宋体" w:eastAsia="宋体" w:hAnsi="宋体"/>
-        </w:rPr>
-      </w:pPr>
-      <w:r>
-        <w:rPr>
-          <w:rFonts w:ascii="宋体" w:eastAsia="宋体" w:hAnsi="宋体" w:hint="eastAsia"/>
-        </w:rPr>
-        <w:t>金币c</w:t>
-      </w:r>
-      <w:r>
-        <w:rPr>
-          <w:rFonts w:ascii="宋体" w:eastAsia="宋体" w:hAnsi="宋体"/>
-        </w:rPr>
-        <w:t>oins</w:t>
-      </w:r>
-      <w:r>
-        <w:rPr>
-          <w:rFonts w:ascii="宋体" w:eastAsia="宋体" w:hAnsi="宋体" w:hint="eastAsia"/>
-        </w:rPr>
-        <w:t>：</w:t>
-      </w:r>
-      <w:r>
-        <w:rPr>
           <w:rFonts w:ascii="宋体" w:eastAsia="宋体" w:hAnsi="宋体" w:hint="eastAsia"/>
         </w:rPr>
         <w:t>s</w:t>
@@ -3226,41 +3268,81 @@
           <w:rFonts w:ascii="宋体" w:eastAsia="宋体" w:hAnsi="宋体"/>
         </w:rPr>
       </w:pPr>
-      <w:r>
-        <w:rPr>
-          <w:rFonts w:ascii="宋体" w:eastAsia="宋体" w:hAnsi="宋体" w:hint="eastAsia"/>
-        </w:rPr>
-        <w:t>信用值</w:t>
-      </w:r>
-      <w:r>
-        <w:rPr>
-          <w:rFonts w:ascii="宋体" w:eastAsia="宋体" w:hAnsi="宋体"/>
-        </w:rPr>
-        <w:t>credit</w:t>
-      </w:r>
-      <w:r>
-        <w:rPr>
-          <w:rFonts w:ascii="宋体" w:eastAsia="宋体" w:hAnsi="宋体" w:hint="eastAsia"/>
-        </w:rPr>
-        <w:t>：</w:t>
-      </w:r>
-      <w:r>
-        <w:rPr>
-          <w:rFonts w:ascii="宋体" w:eastAsia="宋体" w:hAnsi="宋体" w:hint="eastAsia"/>
-        </w:rPr>
-        <w:t>s</w:t>
-      </w:r>
-      <w:r>
-        <w:rPr>
-          <w:rFonts w:ascii="宋体" w:eastAsia="宋体" w:hAnsi="宋体"/>
-        </w:rPr>
-        <w:t>mallint(5</w:t>
-      </w:r>
-      <w:r>
-        <w:rPr>
-          <w:rFonts w:ascii="宋体" w:eastAsia="宋体" w:hAnsi="宋体"/>
-        </w:rPr>
-        <w:t>)</w:t>
+    </w:p>
+    <w:p>
+      <w:pPr>
+        <w:jc w:val="left"/>
+        <w:rPr>
+          <w:rFonts w:ascii="宋体" w:eastAsia="宋体" w:hAnsi="宋体"/>
+          <w:b/>
+        </w:rPr>
+      </w:pPr>
+      <w:r>
+        <w:rPr>
+          <w:rFonts w:ascii="宋体" w:eastAsia="宋体" w:hAnsi="宋体" w:hint="eastAsia"/>
+          <w:b/>
+        </w:rPr>
+        <w:t>（2）</w:t>
+      </w:r>
+      <w:r>
+        <w:rPr>
+          <w:rFonts w:ascii="宋体" w:eastAsia="宋体" w:hAnsi="宋体" w:hint="eastAsia"/>
+          <w:b/>
+        </w:rPr>
+        <w:t>任务</w:t>
+      </w:r>
+      <w:r>
+        <w:rPr>
+          <w:rFonts w:ascii="宋体" w:eastAsia="宋体" w:hAnsi="宋体"/>
+          <w:b/>
+        </w:rPr>
+        <w:t>T</w:t>
+      </w:r>
+      <w:r>
+        <w:rPr>
+          <w:rFonts w:ascii="宋体" w:eastAsia="宋体" w:hAnsi="宋体"/>
+          <w:b/>
+        </w:rPr>
+        <w:t>ask</w:t>
+      </w:r>
+      <w:r>
+        <w:rPr>
+          <w:rFonts w:ascii="宋体" w:eastAsia="宋体" w:hAnsi="宋体" w:hint="eastAsia"/>
+          <w:b/>
+        </w:rPr>
+        <w:t>（针对取快递）</w:t>
+      </w:r>
+    </w:p>
+    <w:p>
+      <w:pPr>
+        <w:jc w:val="left"/>
+        <w:rPr>
+          <w:rFonts w:ascii="宋体" w:eastAsia="宋体" w:hAnsi="宋体"/>
+        </w:rPr>
+      </w:pPr>
+      <w:r>
+        <w:rPr>
+          <w:rFonts w:ascii="宋体" w:eastAsia="宋体" w:hAnsi="宋体" w:hint="eastAsia"/>
+        </w:rPr>
+        <w:t>任务号T</w:t>
+      </w:r>
+      <w:r>
+        <w:rPr>
+          <w:rFonts w:ascii="宋体" w:eastAsia="宋体" w:hAnsi="宋体" w:hint="eastAsia"/>
+        </w:rPr>
+        <w:t>NO：</w:t>
+      </w:r>
+      <w:r>
+        <w:rPr>
+          <w:rFonts w:ascii="宋体" w:eastAsia="宋体" w:hAnsi="宋体"/>
+        </w:rPr>
+        <w:t>int</w:t>
+      </w:r>
+      <w:r>
+        <w:rPr>
+          <w:rFonts w:ascii="宋体" w:eastAsia="宋体" w:hAnsi="宋体"/>
+        </w:rPr>
+        <w:t>(10)</w:t>
       </w:r>
       <w:r>
         <w:rPr>
@@ -3268,516 +3350,462 @@
         </w:rPr>
         <w:t>。</w:t>
       </w:r>
-    </w:p>
-    <w:p>
-      <w:pPr>
-        <w:jc w:val="left"/>
-        <w:rPr>
-          <w:rFonts w:ascii="宋体" w:eastAsia="宋体" w:hAnsi="宋体"/>
-        </w:rPr>
-      </w:pPr>
-    </w:p>
-    <w:p>
-      <w:pPr>
-        <w:jc w:val="left"/>
-        <w:rPr>
-          <w:rFonts w:ascii="宋体" w:eastAsia="宋体" w:hAnsi="宋体"/>
-          <w:b/>
-        </w:rPr>
-      </w:pPr>
-      <w:r>
-        <w:rPr>
-          <w:rFonts w:ascii="宋体" w:eastAsia="宋体" w:hAnsi="宋体" w:hint="eastAsia"/>
-          <w:b/>
-        </w:rPr>
-        <w:t>（2）</w:t>
-      </w:r>
-      <w:r>
-        <w:rPr>
-          <w:rFonts w:ascii="宋体" w:eastAsia="宋体" w:hAnsi="宋体" w:hint="eastAsia"/>
-          <w:b/>
-        </w:rPr>
-        <w:t>任务</w:t>
-      </w:r>
-      <w:r>
-        <w:rPr>
-          <w:rFonts w:ascii="宋体" w:eastAsia="宋体" w:hAnsi="宋体"/>
-          <w:b/>
-        </w:rPr>
-        <w:t>T</w:t>
-      </w:r>
-      <w:r>
-        <w:rPr>
-          <w:rFonts w:ascii="宋体" w:eastAsia="宋体" w:hAnsi="宋体"/>
-          <w:b/>
-        </w:rPr>
-        <w:t>ask</w:t>
-      </w:r>
-      <w:r>
-        <w:rPr>
-          <w:rFonts w:ascii="宋体" w:eastAsia="宋体" w:hAnsi="宋体" w:hint="eastAsia"/>
-          <w:b/>
-        </w:rPr>
-        <w:t>（针对取快递）</w:t>
-      </w:r>
-    </w:p>
-    <w:p>
-      <w:pPr>
-        <w:jc w:val="left"/>
-        <w:rPr>
-          <w:rFonts w:ascii="宋体" w:eastAsia="宋体" w:hAnsi="宋体"/>
-        </w:rPr>
-      </w:pPr>
-      <w:r>
-        <w:rPr>
-          <w:rFonts w:ascii="宋体" w:eastAsia="宋体" w:hAnsi="宋体" w:hint="eastAsia"/>
-        </w:rPr>
-        <w:t>任务号T</w:t>
-      </w:r>
-      <w:r>
-        <w:rPr>
-          <w:rFonts w:ascii="宋体" w:eastAsia="宋体" w:hAnsi="宋体" w:hint="eastAsia"/>
-        </w:rPr>
-        <w:t>NO：char</w:t>
-      </w:r>
-      <w:r>
-        <w:rPr>
-          <w:rFonts w:ascii="宋体" w:eastAsia="宋体" w:hAnsi="宋体"/>
-        </w:rPr>
-        <w:t>(10)</w:t>
-      </w:r>
-      <w:r>
-        <w:rPr>
-          <w:rFonts w:ascii="宋体" w:eastAsia="宋体" w:hAnsi="宋体" w:hint="eastAsia"/>
-        </w:rPr>
-        <w:t>。</w:t>
-      </w:r>
-    </w:p>
-    <w:p>
-      <w:pPr>
-        <w:jc w:val="left"/>
-        <w:rPr>
-          <w:rFonts w:ascii="宋体" w:eastAsia="宋体" w:hAnsi="宋体"/>
-        </w:rPr>
-      </w:pPr>
-      <w:r>
-        <w:rPr>
-          <w:rFonts w:ascii="宋体" w:eastAsia="宋体" w:hAnsi="宋体" w:hint="eastAsia"/>
-        </w:rPr>
-        <w:t>状态s</w:t>
-      </w:r>
-      <w:r>
-        <w:rPr>
-          <w:rFonts w:ascii="宋体" w:eastAsia="宋体" w:hAnsi="宋体"/>
-        </w:rPr>
-        <w:t>tate</w:t>
-      </w:r>
-      <w:r>
-        <w:rPr>
-          <w:rFonts w:ascii="宋体" w:eastAsia="宋体" w:hAnsi="宋体" w:hint="eastAsia"/>
-        </w:rPr>
-        <w:t>（未领取、进行中、完成、被取消）：</w:t>
-      </w:r>
-      <w:r>
-        <w:rPr>
-          <w:rFonts w:ascii="宋体" w:eastAsia="宋体" w:hAnsi="宋体"/>
-        </w:rPr>
-        <w:t>smallint(1)</w:t>
-      </w:r>
-      <w:r>
-        <w:rPr>
-          <w:rFonts w:ascii="宋体" w:eastAsia="宋体" w:hAnsi="宋体" w:hint="eastAsia"/>
-        </w:rPr>
-        <w:t>，分别为0</w:t>
-      </w:r>
-      <w:r>
-        <w:rPr>
-          <w:rFonts w:ascii="宋体" w:eastAsia="宋体" w:hAnsi="宋体"/>
-        </w:rPr>
-        <w:t>/1/2/3</w:t>
-      </w:r>
-      <w:r>
-        <w:rPr>
-          <w:rFonts w:ascii="宋体" w:eastAsia="宋体" w:hAnsi="宋体" w:hint="eastAsia"/>
-        </w:rPr>
-        <w:t>。</w:t>
-      </w:r>
-    </w:p>
-    <w:p>
-      <w:pPr>
-        <w:jc w:val="left"/>
-        <w:rPr>
-          <w:rFonts w:ascii="宋体" w:eastAsia="宋体" w:hAnsi="宋体"/>
-        </w:rPr>
-      </w:pPr>
-      <w:r>
-        <w:rPr>
-          <w:rFonts w:ascii="宋体" w:eastAsia="宋体" w:hAnsi="宋体" w:hint="eastAsia"/>
-        </w:rPr>
-        <w:t>状态</w:t>
-      </w:r>
-      <w:r>
-        <w:rPr>
-          <w:rFonts w:ascii="宋体" w:eastAsia="宋体" w:hAnsi="宋体"/>
-        </w:rPr>
-        <w:t>lock</w:t>
-      </w:r>
-      <w:r>
-        <w:rPr>
-          <w:rFonts w:ascii="宋体" w:eastAsia="宋体" w:hAnsi="宋体" w:hint="eastAsia"/>
-        </w:rPr>
-        <w:t>（任务是否处于修改中）：s</w:t>
-      </w:r>
-      <w:r>
-        <w:rPr>
-          <w:rFonts w:ascii="宋体" w:eastAsia="宋体" w:hAnsi="宋体"/>
-        </w:rPr>
-        <w:t>mallint(1)</w:t>
-      </w:r>
-      <w:r>
-        <w:rPr>
-          <w:rFonts w:ascii="宋体" w:eastAsia="宋体" w:hAnsi="宋体" w:hint="eastAsia"/>
-        </w:rPr>
-        <w:t>，</w:t>
-      </w:r>
-      <w:r>
-        <w:rPr>
-          <w:rFonts w:ascii="宋体" w:eastAsia="宋体" w:hAnsi="宋体"/>
-        </w:rPr>
-        <w:t>1</w:t>
-      </w:r>
-      <w:r>
-        <w:rPr>
-          <w:rFonts w:ascii="宋体" w:eastAsia="宋体" w:hAnsi="宋体" w:hint="eastAsia"/>
-        </w:rPr>
-        <w:t>表示处于修改中。</w:t>
-      </w:r>
-    </w:p>
-    <w:p>
-      <w:pPr>
-        <w:jc w:val="left"/>
-        <w:rPr>
-          <w:rFonts w:ascii="宋体" w:eastAsia="宋体" w:hAnsi="宋体"/>
-        </w:rPr>
-      </w:pPr>
-      <w:r>
-        <w:rPr>
-          <w:rFonts w:ascii="宋体" w:eastAsia="宋体" w:hAnsi="宋体" w:hint="eastAsia"/>
-        </w:rPr>
-        <w:t>甲方用户u</w:t>
-      </w:r>
-      <w:r>
-        <w:rPr>
-          <w:rFonts w:ascii="宋体" w:eastAsia="宋体" w:hAnsi="宋体"/>
-        </w:rPr>
-        <w:t>ser1</w:t>
-      </w:r>
-      <w:r>
-        <w:rPr>
-          <w:rFonts w:ascii="宋体" w:eastAsia="宋体" w:hAnsi="宋体" w:hint="eastAsia"/>
-        </w:rPr>
-        <w:t>：</w:t>
-      </w:r>
-      <w:r>
-        <w:rPr>
-          <w:rFonts w:ascii="宋体" w:eastAsia="宋体" w:hAnsi="宋体" w:hint="eastAsia"/>
-        </w:rPr>
-        <w:t xml:space="preserve"> </w:t>
-      </w:r>
-      <w:r>
-        <w:rPr>
-          <w:rFonts w:ascii="宋体" w:eastAsia="宋体" w:hAnsi="宋体" w:hint="eastAsia"/>
-        </w:rPr>
-        <w:t>char</w:t>
-      </w:r>
-      <w:r>
-        <w:rPr>
-          <w:rFonts w:ascii="宋体" w:eastAsia="宋体" w:hAnsi="宋体"/>
-        </w:rPr>
-        <w:t>(</w:t>
-      </w:r>
-      <w:r>
-        <w:rPr>
-          <w:rFonts w:ascii="宋体" w:eastAsia="宋体" w:hAnsi="宋体"/>
-        </w:rPr>
-        <w:t>1</w:t>
-      </w:r>
-      <w:r>
-        <w:rPr>
-          <w:rFonts w:ascii="宋体" w:eastAsia="宋体" w:hAnsi="宋体"/>
-        </w:rPr>
-        <w:t>0)</w:t>
-      </w:r>
-      <w:r>
-        <w:rPr>
-          <w:rFonts w:ascii="宋体" w:eastAsia="宋体" w:hAnsi="宋体" w:hint="eastAsia"/>
-        </w:rPr>
-        <w:t>。</w:t>
-      </w:r>
-    </w:p>
-    <w:p>
-      <w:pPr>
-        <w:jc w:val="left"/>
-        <w:rPr>
-          <w:rFonts w:ascii="宋体" w:eastAsia="宋体" w:hAnsi="宋体"/>
-        </w:rPr>
-      </w:pPr>
-      <w:r>
-        <w:rPr>
-          <w:rFonts w:ascii="宋体" w:eastAsia="宋体" w:hAnsi="宋体" w:hint="eastAsia"/>
-        </w:rPr>
-        <w:t>乙方用户u</w:t>
-      </w:r>
-      <w:r>
-        <w:rPr>
-          <w:rFonts w:ascii="宋体" w:eastAsia="宋体" w:hAnsi="宋体"/>
-        </w:rPr>
-        <w:t>ser2</w:t>
-      </w:r>
-      <w:r>
-        <w:rPr>
-          <w:rFonts w:ascii="宋体" w:eastAsia="宋体" w:hAnsi="宋体" w:hint="eastAsia"/>
-        </w:rPr>
-        <w:t>：</w:t>
-      </w:r>
-      <w:r>
-        <w:rPr>
-          <w:rFonts w:ascii="宋体" w:eastAsia="宋体" w:hAnsi="宋体" w:hint="eastAsia"/>
-        </w:rPr>
-        <w:t xml:space="preserve"> </w:t>
-      </w:r>
-      <w:r>
-        <w:rPr>
-          <w:rFonts w:ascii="宋体" w:eastAsia="宋体" w:hAnsi="宋体" w:hint="eastAsia"/>
-        </w:rPr>
-        <w:t>char</w:t>
-      </w:r>
-      <w:r>
-        <w:rPr>
-          <w:rFonts w:ascii="宋体" w:eastAsia="宋体" w:hAnsi="宋体"/>
-        </w:rPr>
-        <w:t>(</w:t>
-      </w:r>
-      <w:r>
-        <w:rPr>
-          <w:rFonts w:ascii="宋体" w:eastAsia="宋体" w:hAnsi="宋体"/>
-        </w:rPr>
-        <w:t>1</w:t>
-      </w:r>
-      <w:r>
-        <w:rPr>
-          <w:rFonts w:ascii="宋体" w:eastAsia="宋体" w:hAnsi="宋体"/>
-        </w:rPr>
-        <w:t>0)</w:t>
-      </w:r>
-      <w:r>
-        <w:rPr>
-          <w:rFonts w:ascii="宋体" w:eastAsia="宋体" w:hAnsi="宋体" w:hint="eastAsia"/>
-        </w:rPr>
-        <w:t>，可以为空</w:t>
-      </w:r>
-      <w:r>
-        <w:rPr>
-          <w:rFonts w:ascii="宋体" w:eastAsia="宋体" w:hAnsi="宋体" w:hint="eastAsia"/>
-        </w:rPr>
-        <w:t>。</w:t>
-      </w:r>
-    </w:p>
-    <w:p>
-      <w:pPr>
-        <w:jc w:val="left"/>
-        <w:rPr>
-          <w:rFonts w:ascii="宋体" w:eastAsia="宋体" w:hAnsi="宋体"/>
-        </w:rPr>
-      </w:pPr>
-      <w:r>
-        <w:rPr>
-          <w:rFonts w:ascii="宋体" w:eastAsia="宋体" w:hAnsi="宋体" w:hint="eastAsia"/>
-        </w:rPr>
-        <w:t>任务标题</w:t>
-      </w:r>
-      <w:r>
-        <w:rPr>
-          <w:rFonts w:ascii="宋体" w:eastAsia="宋体" w:hAnsi="宋体"/>
-        </w:rPr>
-        <w:t>name</w:t>
-      </w:r>
-      <w:r>
-        <w:rPr>
-          <w:rFonts w:ascii="宋体" w:eastAsia="宋体" w:hAnsi="宋体" w:hint="eastAsia"/>
-        </w:rPr>
-        <w:t>：varchar(</w:t>
-      </w:r>
-      <w:r>
-        <w:rPr>
-          <w:rFonts w:ascii="宋体" w:eastAsia="宋体" w:hAnsi="宋体"/>
-        </w:rPr>
-        <w:t>20</w:t>
-      </w:r>
-      <w:r>
-        <w:rPr>
-          <w:rFonts w:ascii="宋体" w:eastAsia="宋体" w:hAnsi="宋体" w:hint="eastAsia"/>
-        </w:rPr>
-        <w:t>)。</w:t>
-      </w:r>
-    </w:p>
-    <w:p>
-      <w:pPr>
-        <w:jc w:val="left"/>
-        <w:rPr>
-          <w:rFonts w:ascii="宋体" w:eastAsia="宋体" w:hAnsi="宋体"/>
-        </w:rPr>
-      </w:pPr>
-      <w:r>
-        <w:rPr>
-          <w:rFonts w:ascii="宋体" w:eastAsia="宋体" w:hAnsi="宋体" w:hint="eastAsia"/>
-        </w:rPr>
-        <w:t>交接快递地址</w:t>
-      </w:r>
-      <w:r>
-        <w:rPr>
-          <w:rFonts w:ascii="宋体" w:eastAsia="宋体" w:hAnsi="宋体"/>
-        </w:rPr>
-        <w:t>out</w:t>
-      </w:r>
-      <w:r>
-        <w:rPr>
-          <w:rFonts w:ascii="宋体" w:eastAsia="宋体" w:hAnsi="宋体"/>
-        </w:rPr>
-        <w:t>_</w:t>
-      </w:r>
-      <w:r>
-        <w:rPr>
-          <w:rFonts w:ascii="宋体" w:eastAsia="宋体" w:hAnsi="宋体" w:hint="eastAsia"/>
-        </w:rPr>
-        <w:t>addr</w:t>
-      </w:r>
-      <w:r>
-        <w:rPr>
-          <w:rFonts w:ascii="宋体" w:eastAsia="宋体" w:hAnsi="宋体" w:hint="eastAsia"/>
-        </w:rPr>
-        <w:t>：varchar(</w:t>
-      </w:r>
-      <w:r>
-        <w:rPr>
-          <w:rFonts w:ascii="宋体" w:eastAsia="宋体" w:hAnsi="宋体"/>
-        </w:rPr>
-        <w:t>50</w:t>
-      </w:r>
-      <w:r>
-        <w:rPr>
-          <w:rFonts w:ascii="宋体" w:eastAsia="宋体" w:hAnsi="宋体" w:hint="eastAsia"/>
-        </w:rPr>
-        <w:t>)。</w:t>
-      </w:r>
-    </w:p>
-    <w:p>
-      <w:pPr>
-        <w:jc w:val="left"/>
-        <w:rPr>
-          <w:rFonts w:ascii="宋体" w:eastAsia="宋体" w:hAnsi="宋体" w:hint="eastAsia"/>
-        </w:rPr>
-      </w:pPr>
-      <w:r>
-        <w:rPr>
-          <w:rFonts w:ascii="宋体" w:eastAsia="宋体" w:hAnsi="宋体" w:hint="eastAsia"/>
-        </w:rPr>
-        <w:t>交接快递时间</w:t>
-      </w:r>
-      <w:r>
-        <w:rPr>
-          <w:rFonts w:ascii="宋体" w:eastAsia="宋体" w:hAnsi="宋体"/>
-        </w:rPr>
-        <w:t>out</w:t>
-      </w:r>
-      <w:r>
-        <w:rPr>
-          <w:rFonts w:ascii="宋体" w:eastAsia="宋体" w:hAnsi="宋体"/>
-        </w:rPr>
-        <w:t>_time</w:t>
-      </w:r>
-      <w:r>
-        <w:rPr>
-          <w:rFonts w:ascii="宋体" w:eastAsia="宋体" w:hAnsi="宋体" w:hint="eastAsia"/>
-        </w:rPr>
-        <w:t>：v</w:t>
-      </w:r>
-      <w:r>
-        <w:rPr>
-          <w:rFonts w:ascii="宋体" w:eastAsia="宋体" w:hAnsi="宋体"/>
-        </w:rPr>
-        <w:t>archar(20)</w:t>
-      </w:r>
-      <w:r>
-        <w:rPr>
-          <w:rFonts w:ascii="宋体" w:eastAsia="宋体" w:hAnsi="宋体" w:hint="eastAsia"/>
-        </w:rPr>
-        <w:t>。</w:t>
-      </w:r>
-    </w:p>
-    <w:p>
-      <w:pPr>
-        <w:jc w:val="left"/>
-        <w:rPr>
-          <w:rFonts w:ascii="宋体" w:eastAsia="宋体" w:hAnsi="宋体"/>
-        </w:rPr>
-      </w:pPr>
-      <w:r>
-        <w:rPr>
-          <w:rFonts w:ascii="宋体" w:eastAsia="宋体" w:hAnsi="宋体" w:hint="eastAsia"/>
-        </w:rPr>
-        <w:t>手机尾号</w:t>
-      </w:r>
-      <w:r>
-        <w:rPr>
-          <w:rFonts w:ascii="宋体" w:eastAsia="宋体" w:hAnsi="宋体" w:hint="eastAsia"/>
-        </w:rPr>
-        <w:t>t</w:t>
-      </w:r>
-      <w:r>
-        <w:rPr>
-          <w:rFonts w:ascii="宋体" w:eastAsia="宋体" w:hAnsi="宋体"/>
-        </w:rPr>
-        <w:t>el_</w:t>
-      </w:r>
-      <w:r>
-        <w:rPr>
-          <w:rFonts w:ascii="宋体" w:eastAsia="宋体" w:hAnsi="宋体" w:hint="eastAsia"/>
-        </w:rPr>
-        <w:t>n</w:t>
-      </w:r>
-      <w:r>
-        <w:rPr>
-          <w:rFonts w:ascii="宋体" w:eastAsia="宋体" w:hAnsi="宋体"/>
-        </w:rPr>
-        <w:t>um</w:t>
-      </w:r>
-      <w:r>
-        <w:rPr>
-          <w:rFonts w:ascii="宋体" w:eastAsia="宋体" w:hAnsi="宋体" w:hint="eastAsia"/>
-        </w:rPr>
-        <w:t>（用于取快递）：c</w:t>
-      </w:r>
-      <w:r>
-        <w:rPr>
-          <w:rFonts w:ascii="宋体" w:eastAsia="宋体" w:hAnsi="宋体"/>
-        </w:rPr>
-        <w:t>har(4)</w:t>
-      </w:r>
-      <w:r>
-        <w:rPr>
-          <w:rFonts w:ascii="宋体" w:eastAsia="宋体" w:hAnsi="宋体" w:hint="eastAsia"/>
-        </w:rPr>
-        <w:t>，默认为</w:t>
-      </w:r>
-      <w:r>
-        <w:rPr>
-          <w:rFonts w:ascii="宋体" w:eastAsia="宋体" w:hAnsi="宋体" w:hint="eastAsia"/>
-        </w:rPr>
-        <w:t>用户手机号</w:t>
+      <w:r>
+        <w:rPr>
+          <w:rFonts w:ascii="宋体" w:eastAsia="宋体" w:hAnsi="宋体" w:hint="eastAsia"/>
+        </w:rPr>
+        <w:t>系统随机分配。</w:t>
       </w:r>
       <w:bookmarkStart w:id="0" w:name="_GoBack"/>
       <w:bookmarkEnd w:id="0"/>
+    </w:p>
+    <w:p>
+      <w:pPr>
+        <w:jc w:val="left"/>
+        <w:rPr>
+          <w:rFonts w:ascii="宋体" w:eastAsia="宋体" w:hAnsi="宋体"/>
+        </w:rPr>
+      </w:pPr>
+      <w:r>
+        <w:rPr>
+          <w:rFonts w:ascii="宋体" w:eastAsia="宋体" w:hAnsi="宋体" w:hint="eastAsia"/>
+        </w:rPr>
+        <w:t>状态s</w:t>
+      </w:r>
+      <w:r>
+        <w:rPr>
+          <w:rFonts w:ascii="宋体" w:eastAsia="宋体" w:hAnsi="宋体"/>
+        </w:rPr>
+        <w:t>tate</w:t>
+      </w:r>
+      <w:r>
+        <w:rPr>
+          <w:rFonts w:ascii="宋体" w:eastAsia="宋体" w:hAnsi="宋体" w:hint="eastAsia"/>
+        </w:rPr>
+        <w:t>（未领取、进行中、完成、被取消）：</w:t>
+      </w:r>
+      <w:r>
+        <w:rPr>
+          <w:rFonts w:ascii="宋体" w:eastAsia="宋体" w:hAnsi="宋体"/>
+        </w:rPr>
+        <w:t>tiny</w:t>
+      </w:r>
+      <w:r>
+        <w:rPr>
+          <w:rFonts w:ascii="宋体" w:eastAsia="宋体" w:hAnsi="宋体"/>
+        </w:rPr>
+        <w:t>int(1)</w:t>
+      </w:r>
+      <w:r>
+        <w:rPr>
+          <w:rFonts w:ascii="宋体" w:eastAsia="宋体" w:hAnsi="宋体" w:hint="eastAsia"/>
+        </w:rPr>
+        <w:t>，分别为0</w:t>
+      </w:r>
+      <w:r>
+        <w:rPr>
+          <w:rFonts w:ascii="宋体" w:eastAsia="宋体" w:hAnsi="宋体"/>
+        </w:rPr>
+        <w:t>/1/2/3</w:t>
+      </w:r>
+      <w:r>
+        <w:rPr>
+          <w:rFonts w:ascii="宋体" w:eastAsia="宋体" w:hAnsi="宋体" w:hint="eastAsia"/>
+        </w:rPr>
+        <w:t>。</w:t>
+      </w:r>
+    </w:p>
+    <w:p>
+      <w:pPr>
+        <w:jc w:val="left"/>
+        <w:rPr>
+          <w:rFonts w:ascii="宋体" w:eastAsia="宋体" w:hAnsi="宋体"/>
+        </w:rPr>
+      </w:pPr>
+      <w:r>
+        <w:rPr>
+          <w:rFonts w:ascii="宋体" w:eastAsia="宋体" w:hAnsi="宋体" w:hint="eastAsia"/>
+        </w:rPr>
+        <w:t>状态</w:t>
+      </w:r>
+      <w:r>
+        <w:rPr>
+          <w:rFonts w:ascii="宋体" w:eastAsia="宋体" w:hAnsi="宋体" w:hint="eastAsia"/>
+        </w:rPr>
+        <w:t>i</w:t>
+      </w:r>
+      <w:r>
+        <w:rPr>
+          <w:rFonts w:ascii="宋体" w:eastAsia="宋体" w:hAnsi="宋体"/>
+        </w:rPr>
+        <w:t>f</w:t>
+      </w:r>
+      <w:r>
+        <w:rPr>
+          <w:rFonts w:ascii="宋体" w:eastAsia="宋体" w:hAnsi="宋体"/>
+        </w:rPr>
+        <w:t>lock</w:t>
+      </w:r>
+      <w:r>
+        <w:rPr>
+          <w:rFonts w:ascii="宋体" w:eastAsia="宋体" w:hAnsi="宋体" w:hint="eastAsia"/>
+        </w:rPr>
+        <w:t>（任务是否处于修改中）：</w:t>
+      </w:r>
+      <w:r>
+        <w:rPr>
+          <w:rFonts w:ascii="宋体" w:eastAsia="宋体" w:hAnsi="宋体"/>
+        </w:rPr>
+        <w:t>tiny</w:t>
+      </w:r>
+      <w:r>
+        <w:rPr>
+          <w:rFonts w:ascii="宋体" w:eastAsia="宋体" w:hAnsi="宋体"/>
+        </w:rPr>
+        <w:t>int(1)</w:t>
+      </w:r>
+      <w:r>
+        <w:rPr>
+          <w:rFonts w:ascii="宋体" w:eastAsia="宋体" w:hAnsi="宋体" w:hint="eastAsia"/>
+        </w:rPr>
+        <w:t>，</w:t>
+      </w:r>
+      <w:r>
+        <w:rPr>
+          <w:rFonts w:ascii="宋体" w:eastAsia="宋体" w:hAnsi="宋体"/>
+        </w:rPr>
+        <w:t>1</w:t>
+      </w:r>
+      <w:r>
+        <w:rPr>
+          <w:rFonts w:ascii="宋体" w:eastAsia="宋体" w:hAnsi="宋体" w:hint="eastAsia"/>
+        </w:rPr>
+        <w:t>表示处于修改中。</w:t>
+      </w:r>
+    </w:p>
+    <w:p>
+      <w:pPr>
+        <w:jc w:val="left"/>
+        <w:rPr>
+          <w:rFonts w:ascii="宋体" w:eastAsia="宋体" w:hAnsi="宋体"/>
+        </w:rPr>
+      </w:pPr>
+      <w:r>
+        <w:rPr>
+          <w:rFonts w:ascii="宋体" w:eastAsia="宋体" w:hAnsi="宋体" w:hint="eastAsia"/>
+        </w:rPr>
+        <w:t>甲方用户u</w:t>
+      </w:r>
+      <w:r>
+        <w:rPr>
+          <w:rFonts w:ascii="宋体" w:eastAsia="宋体" w:hAnsi="宋体"/>
+        </w:rPr>
+        <w:t>ser1</w:t>
+      </w:r>
+      <w:r>
+        <w:rPr>
+          <w:rFonts w:ascii="宋体" w:eastAsia="宋体" w:hAnsi="宋体" w:hint="eastAsia"/>
+        </w:rPr>
+        <w:t>：</w:t>
+      </w:r>
+      <w:r>
+        <w:rPr>
+          <w:rFonts w:ascii="宋体" w:eastAsia="宋体" w:hAnsi="宋体" w:hint="eastAsia"/>
+        </w:rPr>
+        <w:t xml:space="preserve"> </w:t>
+      </w:r>
+      <w:r>
+        <w:rPr>
+          <w:rFonts w:ascii="宋体" w:eastAsia="宋体" w:hAnsi="宋体" w:hint="eastAsia"/>
+        </w:rPr>
+        <w:t>char</w:t>
+      </w:r>
+      <w:r>
+        <w:rPr>
+          <w:rFonts w:ascii="宋体" w:eastAsia="宋体" w:hAnsi="宋体"/>
+        </w:rPr>
+        <w:t>(</w:t>
+      </w:r>
+      <w:r>
+        <w:rPr>
+          <w:rFonts w:ascii="宋体" w:eastAsia="宋体" w:hAnsi="宋体"/>
+        </w:rPr>
+        <w:t>1</w:t>
+      </w:r>
+      <w:r>
+        <w:rPr>
+          <w:rFonts w:ascii="宋体" w:eastAsia="宋体" w:hAnsi="宋体"/>
+        </w:rPr>
+        <w:t>0)</w:t>
+      </w:r>
+      <w:r>
+        <w:rPr>
+          <w:rFonts w:ascii="宋体" w:eastAsia="宋体" w:hAnsi="宋体" w:hint="eastAsia"/>
+        </w:rPr>
+        <w:t>。</w:t>
+      </w:r>
+    </w:p>
+    <w:p>
+      <w:pPr>
+        <w:jc w:val="left"/>
+        <w:rPr>
+          <w:rFonts w:ascii="宋体" w:eastAsia="宋体" w:hAnsi="宋体"/>
+        </w:rPr>
+      </w:pPr>
+      <w:r>
+        <w:rPr>
+          <w:rFonts w:ascii="宋体" w:eastAsia="宋体" w:hAnsi="宋体" w:hint="eastAsia"/>
+        </w:rPr>
+        <w:t>乙方用户u</w:t>
+      </w:r>
+      <w:r>
+        <w:rPr>
+          <w:rFonts w:ascii="宋体" w:eastAsia="宋体" w:hAnsi="宋体"/>
+        </w:rPr>
+        <w:t>ser2</w:t>
+      </w:r>
+      <w:r>
+        <w:rPr>
+          <w:rFonts w:ascii="宋体" w:eastAsia="宋体" w:hAnsi="宋体" w:hint="eastAsia"/>
+        </w:rPr>
+        <w:t>：</w:t>
+      </w:r>
+      <w:r>
+        <w:rPr>
+          <w:rFonts w:ascii="宋体" w:eastAsia="宋体" w:hAnsi="宋体" w:hint="eastAsia"/>
+        </w:rPr>
+        <w:t xml:space="preserve"> </w:t>
+      </w:r>
+      <w:r>
+        <w:rPr>
+          <w:rFonts w:ascii="宋体" w:eastAsia="宋体" w:hAnsi="宋体" w:hint="eastAsia"/>
+        </w:rPr>
+        <w:t>char</w:t>
+      </w:r>
+      <w:r>
+        <w:rPr>
+          <w:rFonts w:ascii="宋体" w:eastAsia="宋体" w:hAnsi="宋体"/>
+        </w:rPr>
+        <w:t>(</w:t>
+      </w:r>
+      <w:r>
+        <w:rPr>
+          <w:rFonts w:ascii="宋体" w:eastAsia="宋体" w:hAnsi="宋体"/>
+        </w:rPr>
+        <w:t>1</w:t>
+      </w:r>
+      <w:r>
+        <w:rPr>
+          <w:rFonts w:ascii="宋体" w:eastAsia="宋体" w:hAnsi="宋体"/>
+        </w:rPr>
+        <w:t>0)</w:t>
+      </w:r>
+      <w:r>
+        <w:rPr>
+          <w:rFonts w:ascii="宋体" w:eastAsia="宋体" w:hAnsi="宋体" w:hint="eastAsia"/>
+        </w:rPr>
+        <w:t>，可以为空</w:t>
+      </w:r>
+      <w:r>
+        <w:rPr>
+          <w:rFonts w:ascii="宋体" w:eastAsia="宋体" w:hAnsi="宋体" w:hint="eastAsia"/>
+        </w:rPr>
+        <w:t>。</w:t>
+      </w:r>
+    </w:p>
+    <w:p>
+      <w:pPr>
+        <w:jc w:val="left"/>
+        <w:rPr>
+          <w:rFonts w:ascii="宋体" w:eastAsia="宋体" w:hAnsi="宋体"/>
+        </w:rPr>
+      </w:pPr>
+      <w:r>
+        <w:rPr>
+          <w:rFonts w:ascii="宋体" w:eastAsia="宋体" w:hAnsi="宋体" w:hint="eastAsia"/>
+        </w:rPr>
+        <w:t>任务标题</w:t>
+      </w:r>
+      <w:r>
+        <w:rPr>
+          <w:rFonts w:ascii="宋体" w:eastAsia="宋体" w:hAnsi="宋体"/>
+        </w:rPr>
+        <w:t>title</w:t>
+      </w:r>
+      <w:r>
+        <w:rPr>
+          <w:rFonts w:ascii="宋体" w:eastAsia="宋体" w:hAnsi="宋体" w:hint="eastAsia"/>
+        </w:rPr>
+        <w:t>：varchar(</w:t>
+      </w:r>
+      <w:r>
+        <w:rPr>
+          <w:rFonts w:ascii="宋体" w:eastAsia="宋体" w:hAnsi="宋体"/>
+        </w:rPr>
+        <w:t>20</w:t>
+      </w:r>
+      <w:r>
+        <w:rPr>
+          <w:rFonts w:ascii="宋体" w:eastAsia="宋体" w:hAnsi="宋体" w:hint="eastAsia"/>
+        </w:rPr>
+        <w:t>)。</w:t>
+      </w:r>
+    </w:p>
+    <w:p>
+      <w:pPr>
+        <w:jc w:val="left"/>
+        <w:rPr>
+          <w:rFonts w:ascii="宋体" w:eastAsia="宋体" w:hAnsi="宋体"/>
+        </w:rPr>
+      </w:pPr>
+      <w:r>
+        <w:rPr>
+          <w:rFonts w:ascii="宋体" w:eastAsia="宋体" w:hAnsi="宋体" w:hint="eastAsia"/>
+        </w:rPr>
+        <w:t>交接快递地址</w:t>
+      </w:r>
+      <w:r>
+        <w:rPr>
+          <w:rFonts w:ascii="宋体" w:eastAsia="宋体" w:hAnsi="宋体"/>
+        </w:rPr>
+        <w:t>out</w:t>
+      </w:r>
+      <w:r>
+        <w:rPr>
+          <w:rFonts w:ascii="宋体" w:eastAsia="宋体" w:hAnsi="宋体"/>
+        </w:rPr>
+        <w:t>_</w:t>
+      </w:r>
+      <w:r>
+        <w:rPr>
+          <w:rFonts w:ascii="宋体" w:eastAsia="宋体" w:hAnsi="宋体" w:hint="eastAsia"/>
+        </w:rPr>
+        <w:t>addr</w:t>
+      </w:r>
+      <w:r>
+        <w:rPr>
+          <w:rFonts w:ascii="宋体" w:eastAsia="宋体" w:hAnsi="宋体" w:hint="eastAsia"/>
+        </w:rPr>
+        <w:t>：varchar(</w:t>
+      </w:r>
+      <w:r>
+        <w:rPr>
+          <w:rFonts w:ascii="宋体" w:eastAsia="宋体" w:hAnsi="宋体"/>
+        </w:rPr>
+        <w:t>50</w:t>
+      </w:r>
+      <w:r>
+        <w:rPr>
+          <w:rFonts w:ascii="宋体" w:eastAsia="宋体" w:hAnsi="宋体" w:hint="eastAsia"/>
+        </w:rPr>
+        <w:t>)。</w:t>
+      </w:r>
+    </w:p>
+    <w:p>
+      <w:pPr>
+        <w:jc w:val="left"/>
+        <w:rPr>
+          <w:rFonts w:ascii="宋体" w:eastAsia="宋体" w:hAnsi="宋体"/>
+        </w:rPr>
+      </w:pPr>
+      <w:r>
+        <w:rPr>
+          <w:rFonts w:ascii="宋体" w:eastAsia="宋体" w:hAnsi="宋体" w:hint="eastAsia"/>
+        </w:rPr>
+        <w:t>交接快递时间</w:t>
+      </w:r>
+      <w:r>
+        <w:rPr>
+          <w:rFonts w:ascii="宋体" w:eastAsia="宋体" w:hAnsi="宋体"/>
+        </w:rPr>
+        <w:t>out</w:t>
+      </w:r>
+      <w:r>
+        <w:rPr>
+          <w:rFonts w:ascii="宋体" w:eastAsia="宋体" w:hAnsi="宋体"/>
+        </w:rPr>
+        <w:t>_time</w:t>
+      </w:r>
+      <w:r>
+        <w:rPr>
+          <w:rFonts w:ascii="宋体" w:eastAsia="宋体" w:hAnsi="宋体" w:hint="eastAsia"/>
+        </w:rPr>
+        <w:t>：v</w:t>
+      </w:r>
+      <w:r>
+        <w:rPr>
+          <w:rFonts w:ascii="宋体" w:eastAsia="宋体" w:hAnsi="宋体"/>
+        </w:rPr>
+        <w:t>archar(20)</w:t>
+      </w:r>
+      <w:r>
+        <w:rPr>
+          <w:rFonts w:ascii="宋体" w:eastAsia="宋体" w:hAnsi="宋体" w:hint="eastAsia"/>
+        </w:rPr>
+        <w:t>。</w:t>
+      </w:r>
+    </w:p>
+    <w:p>
+      <w:pPr>
+        <w:jc w:val="left"/>
+        <w:rPr>
+          <w:rFonts w:ascii="宋体" w:eastAsia="宋体" w:hAnsi="宋体"/>
+        </w:rPr>
+      </w:pPr>
+      <w:r>
+        <w:rPr>
+          <w:rFonts w:ascii="宋体" w:eastAsia="宋体" w:hAnsi="宋体" w:hint="eastAsia"/>
+        </w:rPr>
+        <w:t>手机尾号</w:t>
+      </w:r>
+      <w:r>
+        <w:rPr>
+          <w:rFonts w:ascii="宋体" w:eastAsia="宋体" w:hAnsi="宋体" w:hint="eastAsia"/>
+        </w:rPr>
+        <w:t>t</w:t>
+      </w:r>
+      <w:r>
+        <w:rPr>
+          <w:rFonts w:ascii="宋体" w:eastAsia="宋体" w:hAnsi="宋体"/>
+        </w:rPr>
+        <w:t>el_</w:t>
+      </w:r>
+      <w:r>
+        <w:rPr>
+          <w:rFonts w:ascii="宋体" w:eastAsia="宋体" w:hAnsi="宋体" w:hint="eastAsia"/>
+        </w:rPr>
+        <w:t>n</w:t>
+      </w:r>
+      <w:r>
+        <w:rPr>
+          <w:rFonts w:ascii="宋体" w:eastAsia="宋体" w:hAnsi="宋体"/>
+        </w:rPr>
+        <w:t>um</w:t>
+      </w:r>
+      <w:r>
+        <w:rPr>
+          <w:rFonts w:ascii="宋体" w:eastAsia="宋体" w:hAnsi="宋体" w:hint="eastAsia"/>
+        </w:rPr>
+        <w:t>（用于取快递）：c</w:t>
+      </w:r>
+      <w:r>
+        <w:rPr>
+          <w:rFonts w:ascii="宋体" w:eastAsia="宋体" w:hAnsi="宋体"/>
+        </w:rPr>
+        <w:t>har(4)</w:t>
+      </w:r>
+      <w:r>
+        <w:rPr>
+          <w:rFonts w:ascii="宋体" w:eastAsia="宋体" w:hAnsi="宋体" w:hint="eastAsia"/>
+        </w:rPr>
+        <w:t>，默认为</w:t>
+      </w:r>
+      <w:r>
+        <w:rPr>
+          <w:rFonts w:ascii="宋体" w:eastAsia="宋体" w:hAnsi="宋体" w:hint="eastAsia"/>
+        </w:rPr>
+        <w:t>用户手机号</w:t>
+      </w:r>
       <w:r>
         <w:rPr>
           <w:rFonts w:ascii="宋体" w:eastAsia="宋体" w:hAnsi="宋体" w:hint="eastAsia"/>
@@ -3850,7 +3878,7 @@
         <w:rPr>
           <w:rFonts w:ascii="宋体" w:eastAsia="宋体" w:hAnsi="宋体" w:hint="eastAsia"/>
         </w:rPr>
-        <w:t>，可以为空。</w:t>
+        <w:t>。</w:t>
       </w:r>
     </w:p>
     <w:p>
@@ -3970,7 +3998,7 @@
         <w:rPr>
           <w:rFonts w:ascii="宋体" w:eastAsia="宋体" w:hAnsi="宋体"/>
         </w:rPr>
-        <w:t>delete_release</w:t>
+        <w:t>del_release</w:t>
       </w:r>
       <w:r>
         <w:rPr>
@@ -4020,6 +4048,18 @@
         <w:rPr>
           <w:rFonts w:ascii="宋体" w:eastAsia="宋体" w:hAnsi="宋体" w:hint="eastAsia"/>
         </w:rPr>
+        <w:t>d</w:t>
+      </w:r>
+      <w:r>
+        <w:rPr>
+          <w:rFonts w:ascii="宋体" w:eastAsia="宋体" w:hAnsi="宋体"/>
+        </w:rPr>
+        <w:t>el_adopt</w:t>
+      </w:r>
+      <w:r>
+        <w:rPr>
+          <w:rFonts w:ascii="宋体" w:eastAsia="宋体" w:hAnsi="宋体" w:hint="eastAsia"/>
+        </w:rPr>
         <w:t>：v</w:t>
       </w:r>
       <w:r>
@@ -4144,13 +4184,31 @@
         <w:rPr>
           <w:rFonts w:ascii="宋体" w:eastAsia="宋体" w:hAnsi="宋体" w:hint="eastAsia"/>
         </w:rPr>
-        <w:t>：s</w:t>
-      </w:r>
-      <w:r>
-        <w:rPr>
-          <w:rFonts w:ascii="宋体" w:eastAsia="宋体" w:hAnsi="宋体"/>
-        </w:rPr>
-        <w:t>mallint(5)</w:t>
+        <w:t>：</w:t>
+      </w:r>
+      <w:r>
+        <w:rPr>
+          <w:rFonts w:ascii="宋体" w:eastAsia="宋体" w:hAnsi="宋体"/>
+        </w:rPr>
+        <w:t xml:space="preserve"> </w:t>
+      </w:r>
+      <w:r>
+        <w:rPr>
+          <w:rFonts w:ascii="宋体" w:eastAsia="宋体" w:hAnsi="宋体"/>
+        </w:rPr>
+        <w:t>int(</w:t>
+      </w:r>
+      <w:r>
+        <w:rPr>
+          <w:rFonts w:ascii="宋体" w:eastAsia="宋体" w:hAnsi="宋体"/>
+        </w:rPr>
+        <w:t>10</w:t>
+      </w:r>
+      <w:r>
+        <w:rPr>
+          <w:rFonts w:ascii="宋体" w:eastAsia="宋体" w:hAnsi="宋体"/>
+        </w:rPr>
+        <w:t>)</w:t>
       </w:r>
       <w:r>
         <w:rPr>
@@ -6305,7 +6363,7 @@
 </file>
 
 <file path=customXml/itemProps1.xml><?xml version="1.0" encoding="utf-8"?>
-<ds:datastoreItem xmlns:ds="http://schemas.openxmlformats.org/officeDocument/2006/customXml" ds:itemID="{5C680499-A218-4421-AC14-C3AAD982CE67}">
+<ds:datastoreItem xmlns:ds="http://schemas.openxmlformats.org/officeDocument/2006/customXml" ds:itemID="{4F9EC548-4591-4C94-8B1B-987BACEB3465}">
   <ds:schemaRefs>
     <ds:schemaRef ds:uri="http://schemas.openxmlformats.org/officeDocument/2006/bibliography"/>
   </ds:schemaRefs>

--- a/instruction & design/DBMA/设计文档_懒人APP数据库.docx
+++ b/instruction & design/DBMA/设计文档_懒人APP数据库.docx
@@ -2708,6 +2708,634 @@
         <w:rPr>
           <w:rFonts w:ascii="宋体" w:eastAsia="宋体" w:hAnsi="宋体"/>
         </w:rPr>
+        <w:t>char</w:t>
+      </w:r>
+      <w:r>
+        <w:rPr>
+          <w:rFonts w:ascii="宋体" w:eastAsia="宋体" w:hAnsi="宋体"/>
+        </w:rPr>
+        <w:t>(10)</w:t>
+      </w:r>
+      <w:r>
+        <w:rPr>
+          <w:rFonts w:ascii="宋体" w:eastAsia="宋体" w:hAnsi="宋体" w:hint="eastAsia"/>
+        </w:rPr>
+        <w:t>。</w:t>
+      </w:r>
+      <w:r>
+        <w:rPr>
+          <w:rFonts w:ascii="宋体" w:eastAsia="宋体" w:hAnsi="宋体" w:hint="eastAsia"/>
+        </w:rPr>
+        <w:t>注册时填写</w:t>
+      </w:r>
+      <w:r>
+        <w:rPr>
+          <w:rFonts w:ascii="宋体" w:eastAsia="宋体" w:hAnsi="宋体" w:hint="eastAsia"/>
+        </w:rPr>
+        <w:t>学工号，往后不可更改。</w:t>
+      </w:r>
+    </w:p>
+    <w:p>
+      <w:pPr>
+        <w:jc w:val="left"/>
+        <w:rPr>
+          <w:rFonts w:ascii="宋体" w:eastAsia="宋体" w:hAnsi="宋体"/>
+        </w:rPr>
+      </w:pPr>
+      <w:r>
+        <w:rPr>
+          <w:rFonts w:ascii="宋体" w:eastAsia="宋体" w:hAnsi="宋体" w:hint="eastAsia"/>
+        </w:rPr>
+        <w:t>用户名u</w:t>
+      </w:r>
+      <w:r>
+        <w:rPr>
+          <w:rFonts w:ascii="宋体" w:eastAsia="宋体" w:hAnsi="宋体"/>
+        </w:rPr>
+        <w:t>ser_</w:t>
+      </w:r>
+      <w:r>
+        <w:rPr>
+          <w:rFonts w:ascii="宋体" w:eastAsia="宋体" w:hAnsi="宋体" w:hint="eastAsia"/>
+        </w:rPr>
+        <w:t>n</w:t>
+      </w:r>
+      <w:r>
+        <w:rPr>
+          <w:rFonts w:ascii="宋体" w:eastAsia="宋体" w:hAnsi="宋体"/>
+        </w:rPr>
+        <w:t>ame</w:t>
+      </w:r>
+      <w:r>
+        <w:rPr>
+          <w:rFonts w:ascii="宋体" w:eastAsia="宋体" w:hAnsi="宋体" w:hint="eastAsia"/>
+        </w:rPr>
+        <w:t>：v</w:t>
+      </w:r>
+      <w:r>
+        <w:rPr>
+          <w:rFonts w:ascii="宋体" w:eastAsia="宋体" w:hAnsi="宋体"/>
+        </w:rPr>
+        <w:t>ar</w:t>
+      </w:r>
+      <w:r>
+        <w:rPr>
+          <w:rFonts w:ascii="宋体" w:eastAsia="宋体" w:hAnsi="宋体" w:hint="eastAsia"/>
+        </w:rPr>
+        <w:t>char</w:t>
+      </w:r>
+      <w:r>
+        <w:rPr>
+          <w:rFonts w:ascii="宋体" w:eastAsia="宋体" w:hAnsi="宋体"/>
+        </w:rPr>
+        <w:t>(</w:t>
+      </w:r>
+      <w:r>
+        <w:rPr>
+          <w:rFonts w:ascii="宋体" w:eastAsia="宋体" w:hAnsi="宋体"/>
+        </w:rPr>
+        <w:t>2</w:t>
+      </w:r>
+      <w:r>
+        <w:rPr>
+          <w:rFonts w:ascii="宋体" w:eastAsia="宋体" w:hAnsi="宋体"/>
+        </w:rPr>
+        <w:t>0)</w:t>
+      </w:r>
+      <w:r>
+        <w:rPr>
+          <w:rFonts w:ascii="宋体" w:eastAsia="宋体" w:hAnsi="宋体" w:hint="eastAsia"/>
+        </w:rPr>
+        <w:t>。</w:t>
+      </w:r>
+    </w:p>
+    <w:p>
+      <w:pPr>
+        <w:jc w:val="left"/>
+        <w:rPr>
+          <w:rFonts w:ascii="宋体" w:eastAsia="宋体" w:hAnsi="宋体"/>
+        </w:rPr>
+      </w:pPr>
+      <w:r>
+        <w:rPr>
+          <w:rFonts w:ascii="宋体" w:eastAsia="宋体" w:hAnsi="宋体" w:hint="eastAsia"/>
+        </w:rPr>
+        <w:t>密码p</w:t>
+      </w:r>
+      <w:r>
+        <w:rPr>
+          <w:rFonts w:ascii="宋体" w:eastAsia="宋体" w:hAnsi="宋体"/>
+        </w:rPr>
+        <w:t>w</w:t>
+      </w:r>
+      <w:r>
+        <w:rPr>
+          <w:rFonts w:ascii="宋体" w:eastAsia="宋体" w:hAnsi="宋体" w:hint="eastAsia"/>
+        </w:rPr>
+        <w:t>：v</w:t>
+      </w:r>
+      <w:r>
+        <w:rPr>
+          <w:rFonts w:ascii="宋体" w:eastAsia="宋体" w:hAnsi="宋体"/>
+        </w:rPr>
+        <w:t>arcar</w:t>
+      </w:r>
+      <w:r>
+        <w:rPr>
+          <w:rFonts w:ascii="宋体" w:eastAsia="宋体" w:hAnsi="宋体"/>
+        </w:rPr>
+        <w:t>(10)</w:t>
+      </w:r>
+      <w:r>
+        <w:rPr>
+          <w:rFonts w:ascii="宋体" w:eastAsia="宋体" w:hAnsi="宋体" w:hint="eastAsia"/>
+        </w:rPr>
+        <w:t>。</w:t>
+      </w:r>
+    </w:p>
+    <w:p>
+      <w:pPr>
+        <w:jc w:val="left"/>
+        <w:rPr>
+          <w:rFonts w:ascii="宋体" w:eastAsia="宋体" w:hAnsi="宋体"/>
+        </w:rPr>
+      </w:pPr>
+      <w:r>
+        <w:rPr>
+          <w:rFonts w:ascii="宋体" w:eastAsia="宋体" w:hAnsi="宋体" w:hint="eastAsia"/>
+        </w:rPr>
+        <w:t>姓名</w:t>
+      </w:r>
+      <w:r>
+        <w:rPr>
+          <w:rFonts w:ascii="宋体" w:eastAsia="宋体" w:hAnsi="宋体" w:hint="eastAsia"/>
+        </w:rPr>
+        <w:t>n</w:t>
+      </w:r>
+      <w:r>
+        <w:rPr>
+          <w:rFonts w:ascii="宋体" w:eastAsia="宋体" w:hAnsi="宋体"/>
+        </w:rPr>
+        <w:t>ame</w:t>
+      </w:r>
+      <w:r>
+        <w:rPr>
+          <w:rFonts w:ascii="宋体" w:eastAsia="宋体" w:hAnsi="宋体" w:hint="eastAsia"/>
+        </w:rPr>
+        <w:t>：varchar(</w:t>
+      </w:r>
+      <w:r>
+        <w:rPr>
+          <w:rFonts w:ascii="宋体" w:eastAsia="宋体" w:hAnsi="宋体"/>
+        </w:rPr>
+        <w:t>20</w:t>
+      </w:r>
+      <w:r>
+        <w:rPr>
+          <w:rFonts w:ascii="宋体" w:eastAsia="宋体" w:hAnsi="宋体" w:hint="eastAsia"/>
+        </w:rPr>
+        <w:t>)。</w:t>
+      </w:r>
+    </w:p>
+    <w:p>
+      <w:pPr>
+        <w:jc w:val="left"/>
+        <w:rPr>
+          <w:rFonts w:ascii="宋体" w:eastAsia="宋体" w:hAnsi="宋体"/>
+        </w:rPr>
+      </w:pPr>
+      <w:r>
+        <w:rPr>
+          <w:rFonts w:ascii="宋体" w:eastAsia="宋体" w:hAnsi="宋体" w:hint="eastAsia"/>
+        </w:rPr>
+        <w:t>地址</w:t>
+      </w:r>
+      <w:r>
+        <w:rPr>
+          <w:rFonts w:ascii="宋体" w:eastAsia="宋体" w:hAnsi="宋体"/>
+        </w:rPr>
+        <w:t>address</w:t>
+      </w:r>
+      <w:r>
+        <w:rPr>
+          <w:rFonts w:ascii="宋体" w:eastAsia="宋体" w:hAnsi="宋体"/>
+        </w:rPr>
+        <w:t>1</w:t>
+      </w:r>
+      <w:r>
+        <w:rPr>
+          <w:rFonts w:ascii="宋体" w:eastAsia="宋体" w:hAnsi="宋体" w:hint="eastAsia"/>
+        </w:rPr>
+        <w:t>：</w:t>
+      </w:r>
+      <w:r>
+        <w:rPr>
+          <w:rFonts w:ascii="宋体" w:eastAsia="宋体" w:hAnsi="宋体"/>
+        </w:rPr>
+        <w:t>smallint(5)</w:t>
+      </w:r>
+      <w:r>
+        <w:rPr>
+          <w:rFonts w:ascii="宋体" w:eastAsia="宋体" w:hAnsi="宋体" w:hint="eastAsia"/>
+        </w:rPr>
+        <w:t>。</w:t>
+      </w:r>
+    </w:p>
+    <w:p>
+      <w:pPr>
+        <w:jc w:val="left"/>
+        <w:rPr>
+          <w:rFonts w:ascii="宋体" w:eastAsia="宋体" w:hAnsi="宋体"/>
+        </w:rPr>
+      </w:pPr>
+      <w:r>
+        <w:rPr>
+          <w:rFonts w:ascii="宋体" w:eastAsia="宋体" w:hAnsi="宋体" w:hint="eastAsia"/>
+        </w:rPr>
+        <w:t>地址</w:t>
+      </w:r>
+      <w:r>
+        <w:rPr>
+          <w:rFonts w:ascii="宋体" w:eastAsia="宋体" w:hAnsi="宋体"/>
+        </w:rPr>
+        <w:t>address</w:t>
+      </w:r>
+      <w:r>
+        <w:rPr>
+          <w:rFonts w:ascii="宋体" w:eastAsia="宋体" w:hAnsi="宋体"/>
+        </w:rPr>
+        <w:t>2</w:t>
+      </w:r>
+      <w:r>
+        <w:rPr>
+          <w:rFonts w:ascii="宋体" w:eastAsia="宋体" w:hAnsi="宋体" w:hint="eastAsia"/>
+        </w:rPr>
+        <w:t>：</w:t>
+      </w:r>
+      <w:r>
+        <w:rPr>
+          <w:rFonts w:ascii="宋体" w:eastAsia="宋体" w:hAnsi="宋体"/>
+        </w:rPr>
+        <w:t>smallint(5)</w:t>
+      </w:r>
+      <w:r>
+        <w:rPr>
+          <w:rFonts w:ascii="宋体" w:eastAsia="宋体" w:hAnsi="宋体" w:hint="eastAsia"/>
+        </w:rPr>
+        <w:t>，可以为空</w:t>
+      </w:r>
+      <w:r>
+        <w:rPr>
+          <w:rFonts w:ascii="宋体" w:eastAsia="宋体" w:hAnsi="宋体" w:hint="eastAsia"/>
+        </w:rPr>
+        <w:t>。</w:t>
+      </w:r>
+    </w:p>
+    <w:p>
+      <w:pPr>
+        <w:jc w:val="left"/>
+        <w:rPr>
+          <w:rFonts w:ascii="宋体" w:eastAsia="宋体" w:hAnsi="宋体"/>
+        </w:rPr>
+      </w:pPr>
+      <w:r>
+        <w:rPr>
+          <w:rFonts w:ascii="宋体" w:eastAsia="宋体" w:hAnsi="宋体" w:hint="eastAsia"/>
+        </w:rPr>
+        <w:t>地址</w:t>
+      </w:r>
+      <w:r>
+        <w:rPr>
+          <w:rFonts w:ascii="宋体" w:eastAsia="宋体" w:hAnsi="宋体"/>
+        </w:rPr>
+        <w:t>address</w:t>
+      </w:r>
+      <w:r>
+        <w:rPr>
+          <w:rFonts w:ascii="宋体" w:eastAsia="宋体" w:hAnsi="宋体"/>
+        </w:rPr>
+        <w:t>3</w:t>
+      </w:r>
+      <w:r>
+        <w:rPr>
+          <w:rFonts w:ascii="宋体" w:eastAsia="宋体" w:hAnsi="宋体" w:hint="eastAsia"/>
+        </w:rPr>
+        <w:t>：</w:t>
+      </w:r>
+      <w:r>
+        <w:rPr>
+          <w:rFonts w:ascii="宋体" w:eastAsia="宋体" w:hAnsi="宋体"/>
+        </w:rPr>
+        <w:t>smallint(5)</w:t>
+      </w:r>
+      <w:r>
+        <w:rPr>
+          <w:rFonts w:ascii="宋体" w:eastAsia="宋体" w:hAnsi="宋体" w:hint="eastAsia"/>
+        </w:rPr>
+        <w:t>，可以为空</w:t>
+      </w:r>
+      <w:r>
+        <w:rPr>
+          <w:rFonts w:ascii="宋体" w:eastAsia="宋体" w:hAnsi="宋体" w:hint="eastAsia"/>
+        </w:rPr>
+        <w:t>。</w:t>
+      </w:r>
+    </w:p>
+    <w:p>
+      <w:pPr>
+        <w:jc w:val="left"/>
+        <w:rPr>
+          <w:rFonts w:ascii="宋体" w:eastAsia="宋体" w:hAnsi="宋体"/>
+        </w:rPr>
+      </w:pPr>
+      <w:r>
+        <w:rPr>
+          <w:rFonts w:ascii="宋体" w:eastAsia="宋体" w:hAnsi="宋体" w:hint="eastAsia"/>
+        </w:rPr>
+        <w:t>手机</w:t>
+      </w:r>
+      <w:r>
+        <w:rPr>
+          <w:rFonts w:ascii="宋体" w:eastAsia="宋体" w:hAnsi="宋体"/>
+        </w:rPr>
+        <w:t>t</w:t>
+      </w:r>
+      <w:r>
+        <w:rPr>
+          <w:rFonts w:ascii="宋体" w:eastAsia="宋体" w:hAnsi="宋体" w:hint="eastAsia"/>
+        </w:rPr>
+        <w:t>el：char(</w:t>
+      </w:r>
+      <w:r>
+        <w:rPr>
+          <w:rFonts w:ascii="宋体" w:eastAsia="宋体" w:hAnsi="宋体"/>
+        </w:rPr>
+        <w:t>11</w:t>
+      </w:r>
+      <w:r>
+        <w:rPr>
+          <w:rFonts w:ascii="宋体" w:eastAsia="宋体" w:hAnsi="宋体" w:hint="eastAsia"/>
+        </w:rPr>
+        <w:t>)。</w:t>
+      </w:r>
+    </w:p>
+    <w:p>
+      <w:pPr>
+        <w:jc w:val="left"/>
+        <w:rPr>
+          <w:rFonts w:ascii="宋体" w:eastAsia="宋体" w:hAnsi="宋体"/>
+        </w:rPr>
+      </w:pPr>
+      <w:r>
+        <w:rPr>
+          <w:rFonts w:ascii="宋体" w:eastAsia="宋体" w:hAnsi="宋体" w:hint="eastAsia"/>
+        </w:rPr>
+        <w:t>邮箱</w:t>
+      </w:r>
+      <w:r>
+        <w:rPr>
+          <w:rFonts w:ascii="宋体" w:eastAsia="宋体" w:hAnsi="宋体"/>
+        </w:rPr>
+        <w:t>m</w:t>
+      </w:r>
+      <w:r>
+        <w:rPr>
+          <w:rFonts w:ascii="宋体" w:eastAsia="宋体" w:hAnsi="宋体" w:hint="eastAsia"/>
+        </w:rPr>
+        <w:t>ail：varchar(</w:t>
+      </w:r>
+      <w:r>
+        <w:rPr>
+          <w:rFonts w:ascii="宋体" w:eastAsia="宋体" w:hAnsi="宋体"/>
+        </w:rPr>
+        <w:t>50</w:t>
+      </w:r>
+      <w:r>
+        <w:rPr>
+          <w:rFonts w:ascii="宋体" w:eastAsia="宋体" w:hAnsi="宋体" w:hint="eastAsia"/>
+        </w:rPr>
+        <w:t>)。</w:t>
+      </w:r>
+    </w:p>
+    <w:p>
+      <w:pPr>
+        <w:jc w:val="left"/>
+        <w:rPr>
+          <w:rFonts w:ascii="宋体" w:eastAsia="宋体" w:hAnsi="宋体"/>
+        </w:rPr>
+      </w:pPr>
+      <w:r>
+        <w:rPr>
+          <w:rFonts w:ascii="宋体" w:eastAsia="宋体" w:hAnsi="宋体" w:hint="eastAsia"/>
+        </w:rPr>
+        <w:t>院系s</w:t>
+      </w:r>
+      <w:r>
+        <w:rPr>
+          <w:rFonts w:ascii="宋体" w:eastAsia="宋体" w:hAnsi="宋体"/>
+        </w:rPr>
+        <w:t>chool</w:t>
+      </w:r>
+      <w:r>
+        <w:rPr>
+          <w:rFonts w:ascii="宋体" w:eastAsia="宋体" w:hAnsi="宋体" w:hint="eastAsia"/>
+        </w:rPr>
+        <w:t>：</w:t>
+      </w:r>
+      <w:r>
+        <w:rPr>
+          <w:rFonts w:ascii="宋体" w:eastAsia="宋体" w:hAnsi="宋体"/>
+        </w:rPr>
+        <w:t>varchar</w:t>
+      </w:r>
+      <w:r>
+        <w:rPr>
+          <w:rFonts w:ascii="宋体" w:eastAsia="宋体" w:hAnsi="宋体"/>
+        </w:rPr>
+        <w:t>(50)</w:t>
+      </w:r>
+      <w:r>
+        <w:rPr>
+          <w:rFonts w:ascii="宋体" w:eastAsia="宋体" w:hAnsi="宋体" w:hint="eastAsia"/>
+        </w:rPr>
+        <w:t>，可以为空。</w:t>
+      </w:r>
+    </w:p>
+    <w:p>
+      <w:pPr>
+        <w:jc w:val="left"/>
+        <w:rPr>
+          <w:rFonts w:ascii="宋体" w:eastAsia="宋体" w:hAnsi="宋体"/>
+        </w:rPr>
+      </w:pPr>
+      <w:r>
+        <w:rPr>
+          <w:rFonts w:ascii="宋体" w:eastAsia="宋体" w:hAnsi="宋体" w:hint="eastAsia"/>
+        </w:rPr>
+        <w:t>金币c</w:t>
+      </w:r>
+      <w:r>
+        <w:rPr>
+          <w:rFonts w:ascii="宋体" w:eastAsia="宋体" w:hAnsi="宋体"/>
+        </w:rPr>
+        <w:t>oins</w:t>
+      </w:r>
+      <w:r>
+        <w:rPr>
+          <w:rFonts w:ascii="宋体" w:eastAsia="宋体" w:hAnsi="宋体" w:hint="eastAsia"/>
+        </w:rPr>
+        <w:t>：</w:t>
+      </w:r>
+      <w:r>
+        <w:rPr>
+          <w:rFonts w:ascii="宋体" w:eastAsia="宋体" w:hAnsi="宋体" w:hint="eastAsia"/>
+        </w:rPr>
+        <w:t>s</w:t>
+      </w:r>
+      <w:r>
+        <w:rPr>
+          <w:rFonts w:ascii="宋体" w:eastAsia="宋体" w:hAnsi="宋体"/>
+        </w:rPr>
+        <w:t>mallint(5</w:t>
+      </w:r>
+      <w:r>
+        <w:rPr>
+          <w:rFonts w:ascii="宋体" w:eastAsia="宋体" w:hAnsi="宋体"/>
+        </w:rPr>
+        <w:t>)</w:t>
+      </w:r>
+      <w:r>
+        <w:rPr>
+          <w:rFonts w:ascii="宋体" w:eastAsia="宋体" w:hAnsi="宋体" w:hint="eastAsia"/>
+        </w:rPr>
+        <w:t>。</w:t>
+      </w:r>
+    </w:p>
+    <w:p>
+      <w:pPr>
+        <w:jc w:val="left"/>
+        <w:rPr>
+          <w:rFonts w:ascii="宋体" w:eastAsia="宋体" w:hAnsi="宋体"/>
+        </w:rPr>
+      </w:pPr>
+      <w:r>
+        <w:rPr>
+          <w:rFonts w:ascii="宋体" w:eastAsia="宋体" w:hAnsi="宋体" w:hint="eastAsia"/>
+        </w:rPr>
+        <w:t>信用值</w:t>
+      </w:r>
+      <w:r>
+        <w:rPr>
+          <w:rFonts w:ascii="宋体" w:eastAsia="宋体" w:hAnsi="宋体"/>
+        </w:rPr>
+        <w:t>credit</w:t>
+      </w:r>
+      <w:r>
+        <w:rPr>
+          <w:rFonts w:ascii="宋体" w:eastAsia="宋体" w:hAnsi="宋体" w:hint="eastAsia"/>
+        </w:rPr>
+        <w:t>：</w:t>
+      </w:r>
+      <w:r>
+        <w:rPr>
+          <w:rFonts w:ascii="宋体" w:eastAsia="宋体" w:hAnsi="宋体" w:hint="eastAsia"/>
+        </w:rPr>
+        <w:t>s</w:t>
+      </w:r>
+      <w:r>
+        <w:rPr>
+          <w:rFonts w:ascii="宋体" w:eastAsia="宋体" w:hAnsi="宋体"/>
+        </w:rPr>
+        <w:t>mallint(5</w:t>
+      </w:r>
+      <w:r>
+        <w:rPr>
+          <w:rFonts w:ascii="宋体" w:eastAsia="宋体" w:hAnsi="宋体"/>
+        </w:rPr>
+        <w:t>)</w:t>
+      </w:r>
+      <w:r>
+        <w:rPr>
+          <w:rFonts w:ascii="宋体" w:eastAsia="宋体" w:hAnsi="宋体" w:hint="eastAsia"/>
+        </w:rPr>
+        <w:t>。</w:t>
+      </w:r>
+    </w:p>
+    <w:p>
+      <w:pPr>
+        <w:jc w:val="left"/>
+        <w:rPr>
+          <w:rFonts w:ascii="宋体" w:eastAsia="宋体" w:hAnsi="宋体"/>
+        </w:rPr>
+      </w:pPr>
+    </w:p>
+    <w:p>
+      <w:pPr>
+        <w:jc w:val="left"/>
+        <w:rPr>
+          <w:rFonts w:ascii="宋体" w:eastAsia="宋体" w:hAnsi="宋体"/>
+          <w:b/>
+        </w:rPr>
+      </w:pPr>
+      <w:r>
+        <w:rPr>
+          <w:rFonts w:ascii="宋体" w:eastAsia="宋体" w:hAnsi="宋体" w:hint="eastAsia"/>
+          <w:b/>
+        </w:rPr>
+        <w:t>（2）</w:t>
+      </w:r>
+      <w:r>
+        <w:rPr>
+          <w:rFonts w:ascii="宋体" w:eastAsia="宋体" w:hAnsi="宋体" w:hint="eastAsia"/>
+          <w:b/>
+        </w:rPr>
+        <w:t>任务</w:t>
+      </w:r>
+      <w:r>
+        <w:rPr>
+          <w:rFonts w:ascii="宋体" w:eastAsia="宋体" w:hAnsi="宋体"/>
+          <w:b/>
+        </w:rPr>
+        <w:t>T</w:t>
+      </w:r>
+      <w:r>
+        <w:rPr>
+          <w:rFonts w:ascii="宋体" w:eastAsia="宋体" w:hAnsi="宋体"/>
+          <w:b/>
+        </w:rPr>
+        <w:t>ask</w:t>
+      </w:r>
+      <w:r>
+        <w:rPr>
+          <w:rFonts w:ascii="宋体" w:eastAsia="宋体" w:hAnsi="宋体" w:hint="eastAsia"/>
+          <w:b/>
+        </w:rPr>
+        <w:t>（针对取快递）</w:t>
+      </w:r>
+    </w:p>
+    <w:p>
+      <w:pPr>
+        <w:jc w:val="left"/>
+        <w:rPr>
+          <w:rFonts w:ascii="宋体" w:eastAsia="宋体" w:hAnsi="宋体"/>
+        </w:rPr>
+      </w:pPr>
+      <w:r>
+        <w:rPr>
+          <w:rFonts w:ascii="宋体" w:eastAsia="宋体" w:hAnsi="宋体" w:hint="eastAsia"/>
+        </w:rPr>
+        <w:t>任务号T</w:t>
+      </w:r>
+      <w:r>
+        <w:rPr>
+          <w:rFonts w:ascii="宋体" w:eastAsia="宋体" w:hAnsi="宋体" w:hint="eastAsia"/>
+        </w:rPr>
+        <w:t>NO：</w:t>
+      </w:r>
+      <w:r>
+        <w:rPr>
+          <w:rFonts w:ascii="宋体" w:eastAsia="宋体" w:hAnsi="宋体"/>
+        </w:rPr>
         <w:t>int</w:t>
       </w:r>
       <w:r>
@@ -2726,81 +3354,75 @@
         <w:rPr>
           <w:rFonts w:ascii="宋体" w:eastAsia="宋体" w:hAnsi="宋体" w:hint="eastAsia"/>
         </w:rPr>
-        <w:t>注册时填写</w:t>
-      </w:r>
-      <w:r>
-        <w:rPr>
-          <w:rFonts w:ascii="宋体" w:eastAsia="宋体" w:hAnsi="宋体" w:hint="eastAsia"/>
-        </w:rPr>
-        <w:t>学工号，往后不可更改。</w:t>
-      </w:r>
-    </w:p>
-    <w:p>
-      <w:pPr>
-        <w:jc w:val="left"/>
-        <w:rPr>
-          <w:rFonts w:ascii="宋体" w:eastAsia="宋体" w:hAnsi="宋体"/>
-        </w:rPr>
-      </w:pPr>
-      <w:r>
-        <w:rPr>
-          <w:rFonts w:ascii="宋体" w:eastAsia="宋体" w:hAnsi="宋体" w:hint="eastAsia"/>
-        </w:rPr>
-        <w:t>用户名u</w:t>
-      </w:r>
-      <w:r>
-        <w:rPr>
-          <w:rFonts w:ascii="宋体" w:eastAsia="宋体" w:hAnsi="宋体"/>
-        </w:rPr>
-        <w:t>ser_</w:t>
-      </w:r>
-      <w:r>
-        <w:rPr>
-          <w:rFonts w:ascii="宋体" w:eastAsia="宋体" w:hAnsi="宋体" w:hint="eastAsia"/>
-        </w:rPr>
-        <w:t>n</w:t>
-      </w:r>
-      <w:r>
-        <w:rPr>
-          <w:rFonts w:ascii="宋体" w:eastAsia="宋体" w:hAnsi="宋体"/>
-        </w:rPr>
-        <w:t>ame</w:t>
-      </w:r>
-      <w:r>
-        <w:rPr>
-          <w:rFonts w:ascii="宋体" w:eastAsia="宋体" w:hAnsi="宋体" w:hint="eastAsia"/>
-        </w:rPr>
-        <w:t>：v</w:t>
-      </w:r>
-      <w:r>
-        <w:rPr>
-          <w:rFonts w:ascii="宋体" w:eastAsia="宋体" w:hAnsi="宋体"/>
-        </w:rPr>
-        <w:t>ar</w:t>
-      </w:r>
-      <w:r>
-        <w:rPr>
-          <w:rFonts w:ascii="宋体" w:eastAsia="宋体" w:hAnsi="宋体" w:hint="eastAsia"/>
-        </w:rPr>
-        <w:t>char</w:t>
-      </w:r>
-      <w:r>
-        <w:rPr>
-          <w:rFonts w:ascii="宋体" w:eastAsia="宋体" w:hAnsi="宋体"/>
-        </w:rPr>
-        <w:t>(</w:t>
-      </w:r>
-      <w:r>
-        <w:rPr>
-          <w:rFonts w:ascii="宋体" w:eastAsia="宋体" w:hAnsi="宋体"/>
-        </w:rPr>
-        <w:t>2</w:t>
-      </w:r>
-      <w:r>
-        <w:rPr>
-          <w:rFonts w:ascii="宋体" w:eastAsia="宋体" w:hAnsi="宋体"/>
-        </w:rPr>
-        <w:t>0)</w:t>
+        <w:t>系统随机分配。</w:t>
+      </w:r>
+    </w:p>
+    <w:p>
+      <w:pPr>
+        <w:jc w:val="left"/>
+        <w:rPr>
+          <w:rFonts w:ascii="宋体" w:eastAsia="宋体" w:hAnsi="宋体"/>
+        </w:rPr>
+      </w:pPr>
+      <w:r>
+        <w:rPr>
+          <w:rFonts w:ascii="宋体" w:eastAsia="宋体" w:hAnsi="宋体" w:hint="eastAsia"/>
+        </w:rPr>
+        <w:t>状态s</w:t>
+      </w:r>
+      <w:r>
+        <w:rPr>
+          <w:rFonts w:ascii="宋体" w:eastAsia="宋体" w:hAnsi="宋体"/>
+        </w:rPr>
+        <w:t>tate</w:t>
+      </w:r>
+      <w:r>
+        <w:rPr>
+          <w:rFonts w:ascii="宋体" w:eastAsia="宋体" w:hAnsi="宋体" w:hint="eastAsia"/>
+        </w:rPr>
+        <w:t>（未领取、进行中、</w:t>
+      </w:r>
+      <w:r>
+        <w:rPr>
+          <w:rFonts w:ascii="宋体" w:eastAsia="宋体" w:hAnsi="宋体" w:hint="eastAsia"/>
+        </w:rPr>
+        <w:t>待确认、</w:t>
+      </w:r>
+      <w:r>
+        <w:rPr>
+          <w:rFonts w:ascii="宋体" w:eastAsia="宋体" w:hAnsi="宋体" w:hint="eastAsia"/>
+        </w:rPr>
+        <w:t>完成、被取消）：</w:t>
+      </w:r>
+      <w:r>
+        <w:rPr>
+          <w:rFonts w:ascii="宋体" w:eastAsia="宋体" w:hAnsi="宋体"/>
+        </w:rPr>
+        <w:t>tiny</w:t>
+      </w:r>
+      <w:r>
+        <w:rPr>
+          <w:rFonts w:ascii="宋体" w:eastAsia="宋体" w:hAnsi="宋体"/>
+        </w:rPr>
+        <w:t>int(1)</w:t>
+      </w:r>
+      <w:r>
+        <w:rPr>
+          <w:rFonts w:ascii="宋体" w:eastAsia="宋体" w:hAnsi="宋体" w:hint="eastAsia"/>
+        </w:rPr>
+        <w:t>，分别为0</w:t>
+      </w:r>
+      <w:r>
+        <w:rPr>
+          <w:rFonts w:ascii="宋体" w:eastAsia="宋体" w:hAnsi="宋体"/>
+        </w:rPr>
+        <w:t>/1/2/3</w:t>
+      </w:r>
+      <w:r>
+        <w:rPr>
+          <w:rFonts w:ascii="宋体" w:eastAsia="宋体" w:hAnsi="宋体"/>
+        </w:rPr>
+        <w:t>/4</w:t>
       </w:r>
       <w:r>
         <w:rPr>
@@ -2808,553 +3430,17 @@
         </w:rPr>
         <w:t>。</w:t>
       </w:r>
-    </w:p>
-    <w:p>
-      <w:pPr>
-        <w:jc w:val="left"/>
-        <w:rPr>
-          <w:rFonts w:ascii="宋体" w:eastAsia="宋体" w:hAnsi="宋体"/>
-        </w:rPr>
-      </w:pPr>
-      <w:r>
-        <w:rPr>
-          <w:rFonts w:ascii="宋体" w:eastAsia="宋体" w:hAnsi="宋体" w:hint="eastAsia"/>
-        </w:rPr>
-        <w:t>密码p</w:t>
-      </w:r>
-      <w:r>
-        <w:rPr>
-          <w:rFonts w:ascii="宋体" w:eastAsia="宋体" w:hAnsi="宋体"/>
-        </w:rPr>
-        <w:t>w</w:t>
-      </w:r>
-      <w:r>
-        <w:rPr>
-          <w:rFonts w:ascii="宋体" w:eastAsia="宋体" w:hAnsi="宋体" w:hint="eastAsia"/>
-        </w:rPr>
-        <w:t>：v</w:t>
-      </w:r>
-      <w:r>
-        <w:rPr>
-          <w:rFonts w:ascii="宋体" w:eastAsia="宋体" w:hAnsi="宋体"/>
-        </w:rPr>
-        <w:t>arcar</w:t>
-      </w:r>
-      <w:r>
-        <w:rPr>
-          <w:rFonts w:ascii="宋体" w:eastAsia="宋体" w:hAnsi="宋体"/>
-        </w:rPr>
-        <w:t>(10)</w:t>
-      </w:r>
-      <w:r>
-        <w:rPr>
-          <w:rFonts w:ascii="宋体" w:eastAsia="宋体" w:hAnsi="宋体" w:hint="eastAsia"/>
-        </w:rPr>
-        <w:t>。</w:t>
-      </w:r>
-    </w:p>
-    <w:p>
-      <w:pPr>
-        <w:jc w:val="left"/>
-        <w:rPr>
-          <w:rFonts w:ascii="宋体" w:eastAsia="宋体" w:hAnsi="宋体"/>
-        </w:rPr>
-      </w:pPr>
-      <w:r>
-        <w:rPr>
-          <w:rFonts w:ascii="宋体" w:eastAsia="宋体" w:hAnsi="宋体" w:hint="eastAsia"/>
-        </w:rPr>
-        <w:t>姓名</w:t>
-      </w:r>
-      <w:r>
-        <w:rPr>
-          <w:rFonts w:ascii="宋体" w:eastAsia="宋体" w:hAnsi="宋体" w:hint="eastAsia"/>
-        </w:rPr>
-        <w:t>n</w:t>
-      </w:r>
-      <w:r>
-        <w:rPr>
-          <w:rFonts w:ascii="宋体" w:eastAsia="宋体" w:hAnsi="宋体"/>
-        </w:rPr>
-        <w:t>ame</w:t>
-      </w:r>
-      <w:r>
-        <w:rPr>
-          <w:rFonts w:ascii="宋体" w:eastAsia="宋体" w:hAnsi="宋体" w:hint="eastAsia"/>
-        </w:rPr>
-        <w:t>：varchar(</w:t>
-      </w:r>
-      <w:r>
-        <w:rPr>
-          <w:rFonts w:ascii="宋体" w:eastAsia="宋体" w:hAnsi="宋体"/>
-        </w:rPr>
-        <w:t>20</w:t>
-      </w:r>
-      <w:r>
-        <w:rPr>
-          <w:rFonts w:ascii="宋体" w:eastAsia="宋体" w:hAnsi="宋体" w:hint="eastAsia"/>
-        </w:rPr>
-        <w:t>)。</w:t>
-      </w:r>
-    </w:p>
-    <w:p>
-      <w:pPr>
-        <w:jc w:val="left"/>
-        <w:rPr>
-          <w:rFonts w:ascii="宋体" w:eastAsia="宋体" w:hAnsi="宋体"/>
-        </w:rPr>
-      </w:pPr>
-      <w:r>
-        <w:rPr>
-          <w:rFonts w:ascii="宋体" w:eastAsia="宋体" w:hAnsi="宋体" w:hint="eastAsia"/>
-        </w:rPr>
-        <w:t>地址</w:t>
-      </w:r>
-      <w:r>
-        <w:rPr>
-          <w:rFonts w:ascii="宋体" w:eastAsia="宋体" w:hAnsi="宋体"/>
-        </w:rPr>
-        <w:t>address</w:t>
-      </w:r>
-      <w:r>
-        <w:rPr>
-          <w:rFonts w:ascii="宋体" w:eastAsia="宋体" w:hAnsi="宋体"/>
-        </w:rPr>
-        <w:t>1</w:t>
-      </w:r>
-      <w:r>
-        <w:rPr>
-          <w:rFonts w:ascii="宋体" w:eastAsia="宋体" w:hAnsi="宋体" w:hint="eastAsia"/>
-        </w:rPr>
-        <w:t>：</w:t>
-      </w:r>
-      <w:r>
-        <w:rPr>
-          <w:rFonts w:ascii="宋体" w:eastAsia="宋体" w:hAnsi="宋体"/>
-        </w:rPr>
-        <w:t>smallint(5)</w:t>
-      </w:r>
-      <w:r>
-        <w:rPr>
-          <w:rFonts w:ascii="宋体" w:eastAsia="宋体" w:hAnsi="宋体" w:hint="eastAsia"/>
-        </w:rPr>
-        <w:t>。</w:t>
-      </w:r>
-    </w:p>
-    <w:p>
-      <w:pPr>
-        <w:jc w:val="left"/>
-        <w:rPr>
-          <w:rFonts w:ascii="宋体" w:eastAsia="宋体" w:hAnsi="宋体"/>
-        </w:rPr>
-      </w:pPr>
-      <w:r>
-        <w:rPr>
-          <w:rFonts w:ascii="宋体" w:eastAsia="宋体" w:hAnsi="宋体" w:hint="eastAsia"/>
-        </w:rPr>
-        <w:t>地址</w:t>
-      </w:r>
-      <w:r>
-        <w:rPr>
-          <w:rFonts w:ascii="宋体" w:eastAsia="宋体" w:hAnsi="宋体"/>
-        </w:rPr>
-        <w:t>address</w:t>
-      </w:r>
-      <w:r>
-        <w:rPr>
-          <w:rFonts w:ascii="宋体" w:eastAsia="宋体" w:hAnsi="宋体"/>
-        </w:rPr>
-        <w:t>2</w:t>
-      </w:r>
-      <w:r>
-        <w:rPr>
-          <w:rFonts w:ascii="宋体" w:eastAsia="宋体" w:hAnsi="宋体" w:hint="eastAsia"/>
-        </w:rPr>
-        <w:t>：</w:t>
-      </w:r>
-      <w:r>
-        <w:rPr>
-          <w:rFonts w:ascii="宋体" w:eastAsia="宋体" w:hAnsi="宋体"/>
-        </w:rPr>
-        <w:t>smallint(5)</w:t>
-      </w:r>
-      <w:r>
-        <w:rPr>
-          <w:rFonts w:ascii="宋体" w:eastAsia="宋体" w:hAnsi="宋体" w:hint="eastAsia"/>
-        </w:rPr>
-        <w:t>，可以为空</w:t>
-      </w:r>
-      <w:r>
-        <w:rPr>
-          <w:rFonts w:ascii="宋体" w:eastAsia="宋体" w:hAnsi="宋体" w:hint="eastAsia"/>
-        </w:rPr>
-        <w:t>。</w:t>
-      </w:r>
-    </w:p>
-    <w:p>
-      <w:pPr>
-        <w:jc w:val="left"/>
-        <w:rPr>
-          <w:rFonts w:ascii="宋体" w:eastAsia="宋体" w:hAnsi="宋体"/>
-        </w:rPr>
-      </w:pPr>
-      <w:r>
-        <w:rPr>
-          <w:rFonts w:ascii="宋体" w:eastAsia="宋体" w:hAnsi="宋体" w:hint="eastAsia"/>
-        </w:rPr>
-        <w:t>地址</w:t>
-      </w:r>
-      <w:r>
-        <w:rPr>
-          <w:rFonts w:ascii="宋体" w:eastAsia="宋体" w:hAnsi="宋体"/>
-        </w:rPr>
-        <w:t>address</w:t>
-      </w:r>
-      <w:r>
-        <w:rPr>
-          <w:rFonts w:ascii="宋体" w:eastAsia="宋体" w:hAnsi="宋体"/>
-        </w:rPr>
-        <w:t>3</w:t>
-      </w:r>
-      <w:r>
-        <w:rPr>
-          <w:rFonts w:ascii="宋体" w:eastAsia="宋体" w:hAnsi="宋体" w:hint="eastAsia"/>
-        </w:rPr>
-        <w:t>：</w:t>
-      </w:r>
-      <w:r>
-        <w:rPr>
-          <w:rFonts w:ascii="宋体" w:eastAsia="宋体" w:hAnsi="宋体"/>
-        </w:rPr>
-        <w:t>smallint(5)</w:t>
-      </w:r>
-      <w:r>
-        <w:rPr>
-          <w:rFonts w:ascii="宋体" w:eastAsia="宋体" w:hAnsi="宋体" w:hint="eastAsia"/>
-        </w:rPr>
-        <w:t>，可以为空</w:t>
-      </w:r>
-      <w:r>
-        <w:rPr>
-          <w:rFonts w:ascii="宋体" w:eastAsia="宋体" w:hAnsi="宋体" w:hint="eastAsia"/>
-        </w:rPr>
-        <w:t>。</w:t>
-      </w:r>
-    </w:p>
-    <w:p>
-      <w:pPr>
-        <w:jc w:val="left"/>
-        <w:rPr>
-          <w:rFonts w:ascii="宋体" w:eastAsia="宋体" w:hAnsi="宋体"/>
-        </w:rPr>
-      </w:pPr>
-      <w:r>
-        <w:rPr>
-          <w:rFonts w:ascii="宋体" w:eastAsia="宋体" w:hAnsi="宋体" w:hint="eastAsia"/>
-        </w:rPr>
-        <w:t>手机</w:t>
-      </w:r>
-      <w:r>
-        <w:rPr>
-          <w:rFonts w:ascii="宋体" w:eastAsia="宋体" w:hAnsi="宋体"/>
-        </w:rPr>
-        <w:t>t</w:t>
-      </w:r>
-      <w:r>
-        <w:rPr>
-          <w:rFonts w:ascii="宋体" w:eastAsia="宋体" w:hAnsi="宋体" w:hint="eastAsia"/>
-        </w:rPr>
-        <w:t>el：char(</w:t>
-      </w:r>
-      <w:r>
-        <w:rPr>
-          <w:rFonts w:ascii="宋体" w:eastAsia="宋体" w:hAnsi="宋体"/>
-        </w:rPr>
-        <w:t>11</w:t>
-      </w:r>
-      <w:r>
-        <w:rPr>
-          <w:rFonts w:ascii="宋体" w:eastAsia="宋体" w:hAnsi="宋体" w:hint="eastAsia"/>
-        </w:rPr>
-        <w:t>)。</w:t>
-      </w:r>
-    </w:p>
-    <w:p>
-      <w:pPr>
-        <w:jc w:val="left"/>
-        <w:rPr>
-          <w:rFonts w:ascii="宋体" w:eastAsia="宋体" w:hAnsi="宋体"/>
-        </w:rPr>
-      </w:pPr>
-      <w:r>
-        <w:rPr>
-          <w:rFonts w:ascii="宋体" w:eastAsia="宋体" w:hAnsi="宋体" w:hint="eastAsia"/>
-        </w:rPr>
-        <w:t>邮箱</w:t>
-      </w:r>
-      <w:r>
-        <w:rPr>
-          <w:rFonts w:ascii="宋体" w:eastAsia="宋体" w:hAnsi="宋体"/>
-        </w:rPr>
-        <w:t>m</w:t>
-      </w:r>
-      <w:r>
-        <w:rPr>
-          <w:rFonts w:ascii="宋体" w:eastAsia="宋体" w:hAnsi="宋体" w:hint="eastAsia"/>
-        </w:rPr>
-        <w:t>ail：varchar(</w:t>
-      </w:r>
-      <w:r>
-        <w:rPr>
-          <w:rFonts w:ascii="宋体" w:eastAsia="宋体" w:hAnsi="宋体"/>
-        </w:rPr>
-        <w:t>50</w:t>
-      </w:r>
-      <w:r>
-        <w:rPr>
-          <w:rFonts w:ascii="宋体" w:eastAsia="宋体" w:hAnsi="宋体" w:hint="eastAsia"/>
-        </w:rPr>
-        <w:t>)。</w:t>
-      </w:r>
-    </w:p>
-    <w:p>
-      <w:pPr>
-        <w:jc w:val="left"/>
-        <w:rPr>
-          <w:rFonts w:ascii="宋体" w:eastAsia="宋体" w:hAnsi="宋体"/>
-        </w:rPr>
-      </w:pPr>
-      <w:r>
-        <w:rPr>
-          <w:rFonts w:ascii="宋体" w:eastAsia="宋体" w:hAnsi="宋体" w:hint="eastAsia"/>
-        </w:rPr>
-        <w:t>院系s</w:t>
-      </w:r>
-      <w:r>
-        <w:rPr>
-          <w:rFonts w:ascii="宋体" w:eastAsia="宋体" w:hAnsi="宋体"/>
-        </w:rPr>
-        <w:t>chool</w:t>
-      </w:r>
-      <w:r>
-        <w:rPr>
-          <w:rFonts w:ascii="宋体" w:eastAsia="宋体" w:hAnsi="宋体" w:hint="eastAsia"/>
-        </w:rPr>
-        <w:t>：</w:t>
-      </w:r>
-      <w:r>
-        <w:rPr>
-          <w:rFonts w:ascii="宋体" w:eastAsia="宋体" w:hAnsi="宋体"/>
-        </w:rPr>
-        <w:t>varchar</w:t>
-      </w:r>
-      <w:r>
-        <w:rPr>
-          <w:rFonts w:ascii="宋体" w:eastAsia="宋体" w:hAnsi="宋体"/>
-        </w:rPr>
-        <w:t>(50)</w:t>
-      </w:r>
-      <w:r>
-        <w:rPr>
-          <w:rFonts w:ascii="宋体" w:eastAsia="宋体" w:hAnsi="宋体" w:hint="eastAsia"/>
-        </w:rPr>
-        <w:t>，可以为空。</w:t>
-      </w:r>
-    </w:p>
-    <w:p>
-      <w:pPr>
-        <w:jc w:val="left"/>
-        <w:rPr>
-          <w:rFonts w:ascii="宋体" w:eastAsia="宋体" w:hAnsi="宋体"/>
-        </w:rPr>
-      </w:pPr>
-      <w:r>
-        <w:rPr>
-          <w:rFonts w:ascii="宋体" w:eastAsia="宋体" w:hAnsi="宋体" w:hint="eastAsia"/>
-        </w:rPr>
-        <w:t>金币c</w:t>
-      </w:r>
-      <w:r>
-        <w:rPr>
-          <w:rFonts w:ascii="宋体" w:eastAsia="宋体" w:hAnsi="宋体"/>
-        </w:rPr>
-        <w:t>oins</w:t>
-      </w:r>
-      <w:r>
-        <w:rPr>
-          <w:rFonts w:ascii="宋体" w:eastAsia="宋体" w:hAnsi="宋体" w:hint="eastAsia"/>
-        </w:rPr>
-        <w:t>：</w:t>
-      </w:r>
-      <w:r>
-        <w:rPr>
-          <w:rFonts w:ascii="宋体" w:eastAsia="宋体" w:hAnsi="宋体" w:hint="eastAsia"/>
-        </w:rPr>
-        <w:t>s</w:t>
-      </w:r>
-      <w:r>
-        <w:rPr>
-          <w:rFonts w:ascii="宋体" w:eastAsia="宋体" w:hAnsi="宋体"/>
-        </w:rPr>
-        <w:t>mallint(5</w:t>
-      </w:r>
-      <w:r>
-        <w:rPr>
-          <w:rFonts w:ascii="宋体" w:eastAsia="宋体" w:hAnsi="宋体"/>
-        </w:rPr>
-        <w:t>)</w:t>
-      </w:r>
-      <w:r>
-        <w:rPr>
-          <w:rFonts w:ascii="宋体" w:eastAsia="宋体" w:hAnsi="宋体" w:hint="eastAsia"/>
-        </w:rPr>
-        <w:t>。</w:t>
-      </w:r>
-    </w:p>
-    <w:p>
-      <w:pPr>
-        <w:jc w:val="left"/>
-        <w:rPr>
-          <w:rFonts w:ascii="宋体" w:eastAsia="宋体" w:hAnsi="宋体"/>
-        </w:rPr>
-      </w:pPr>
-      <w:r>
-        <w:rPr>
-          <w:rFonts w:ascii="宋体" w:eastAsia="宋体" w:hAnsi="宋体" w:hint="eastAsia"/>
-        </w:rPr>
-        <w:t>信用值</w:t>
-      </w:r>
-      <w:r>
-        <w:rPr>
-          <w:rFonts w:ascii="宋体" w:eastAsia="宋体" w:hAnsi="宋体"/>
-        </w:rPr>
-        <w:t>credit</w:t>
-      </w:r>
-      <w:r>
-        <w:rPr>
-          <w:rFonts w:ascii="宋体" w:eastAsia="宋体" w:hAnsi="宋体" w:hint="eastAsia"/>
-        </w:rPr>
-        <w:t>：</w:t>
-      </w:r>
-      <w:r>
-        <w:rPr>
-          <w:rFonts w:ascii="宋体" w:eastAsia="宋体" w:hAnsi="宋体" w:hint="eastAsia"/>
-        </w:rPr>
-        <w:t>s</w:t>
-      </w:r>
-      <w:r>
-        <w:rPr>
-          <w:rFonts w:ascii="宋体" w:eastAsia="宋体" w:hAnsi="宋体"/>
-        </w:rPr>
-        <w:t>mallint(5</w:t>
-      </w:r>
-      <w:r>
-        <w:rPr>
-          <w:rFonts w:ascii="宋体" w:eastAsia="宋体" w:hAnsi="宋体"/>
-        </w:rPr>
-        <w:t>)</w:t>
-      </w:r>
-      <w:r>
-        <w:rPr>
-          <w:rFonts w:ascii="宋体" w:eastAsia="宋体" w:hAnsi="宋体" w:hint="eastAsia"/>
-        </w:rPr>
-        <w:t>。</w:t>
-      </w:r>
-    </w:p>
-    <w:p>
-      <w:pPr>
-        <w:jc w:val="left"/>
-        <w:rPr>
-          <w:rFonts w:ascii="宋体" w:eastAsia="宋体" w:hAnsi="宋体"/>
-        </w:rPr>
-      </w:pPr>
-    </w:p>
-    <w:p>
-      <w:pPr>
-        <w:jc w:val="left"/>
-        <w:rPr>
-          <w:rFonts w:ascii="宋体" w:eastAsia="宋体" w:hAnsi="宋体"/>
-          <w:b/>
-        </w:rPr>
-      </w:pPr>
-      <w:r>
-        <w:rPr>
-          <w:rFonts w:ascii="宋体" w:eastAsia="宋体" w:hAnsi="宋体" w:hint="eastAsia"/>
-          <w:b/>
-        </w:rPr>
-        <w:t>（2）</w:t>
-      </w:r>
-      <w:r>
-        <w:rPr>
-          <w:rFonts w:ascii="宋体" w:eastAsia="宋体" w:hAnsi="宋体" w:hint="eastAsia"/>
-          <w:b/>
-        </w:rPr>
-        <w:t>任务</w:t>
-      </w:r>
-      <w:r>
-        <w:rPr>
-          <w:rFonts w:ascii="宋体" w:eastAsia="宋体" w:hAnsi="宋体"/>
-          <w:b/>
-        </w:rPr>
-        <w:t>T</w:t>
-      </w:r>
-      <w:r>
-        <w:rPr>
-          <w:rFonts w:ascii="宋体" w:eastAsia="宋体" w:hAnsi="宋体"/>
-          <w:b/>
-        </w:rPr>
-        <w:t>ask</w:t>
-      </w:r>
-      <w:r>
-        <w:rPr>
-          <w:rFonts w:ascii="宋体" w:eastAsia="宋体" w:hAnsi="宋体" w:hint="eastAsia"/>
-          <w:b/>
-        </w:rPr>
-        <w:t>（针对取快递）</w:t>
-      </w:r>
-    </w:p>
-    <w:p>
-      <w:pPr>
-        <w:jc w:val="left"/>
-        <w:rPr>
-          <w:rFonts w:ascii="宋体" w:eastAsia="宋体" w:hAnsi="宋体"/>
-        </w:rPr>
-      </w:pPr>
-      <w:r>
-        <w:rPr>
-          <w:rFonts w:ascii="宋体" w:eastAsia="宋体" w:hAnsi="宋体" w:hint="eastAsia"/>
-        </w:rPr>
-        <w:t>任务号T</w:t>
-      </w:r>
-      <w:r>
-        <w:rPr>
-          <w:rFonts w:ascii="宋体" w:eastAsia="宋体" w:hAnsi="宋体" w:hint="eastAsia"/>
-        </w:rPr>
-        <w:t>NO：</w:t>
-      </w:r>
-      <w:r>
-        <w:rPr>
-          <w:rFonts w:ascii="宋体" w:eastAsia="宋体" w:hAnsi="宋体"/>
-        </w:rPr>
-        <w:t>int</w:t>
-      </w:r>
-      <w:r>
-        <w:rPr>
-          <w:rFonts w:ascii="宋体" w:eastAsia="宋体" w:hAnsi="宋体"/>
-        </w:rPr>
-        <w:t>(10)</w:t>
-      </w:r>
-      <w:r>
-        <w:rPr>
-          <w:rFonts w:ascii="宋体" w:eastAsia="宋体" w:hAnsi="宋体" w:hint="eastAsia"/>
-        </w:rPr>
-        <w:t>。</w:t>
-      </w:r>
-      <w:r>
-        <w:rPr>
-          <w:rFonts w:ascii="宋体" w:eastAsia="宋体" w:hAnsi="宋体" w:hint="eastAsia"/>
-        </w:rPr>
-        <w:t>系统随机分配。</w:t>
+      <w:r>
+        <w:rPr>
+          <w:rFonts w:ascii="宋体" w:eastAsia="宋体" w:hAnsi="宋体" w:hint="eastAsia"/>
+        </w:rPr>
+        <w:t>其中，“待确认”即乙方已提出完成申请，甲方未确认。</w:t>
+      </w:r>
+      <w:r>
+        <w:rPr>
+          <w:rFonts w:ascii="宋体" w:eastAsia="宋体" w:hAnsi="宋体" w:hint="eastAsia"/>
+        </w:rPr>
+        <w:t>“被取消”特指甲方取消任务，若为乙方取消则退回“未领取”状态。</w:t>
       </w:r>
       <w:bookmarkStart w:id="0" w:name="_GoBack"/>
       <w:bookmarkEnd w:id="0"/>
@@ -3370,7 +3456,547 @@
         <w:rPr>
           <w:rFonts w:ascii="宋体" w:eastAsia="宋体" w:hAnsi="宋体" w:hint="eastAsia"/>
         </w:rPr>
-        <w:t>状态s</w:t>
+        <w:t>状态</w:t>
+      </w:r>
+      <w:r>
+        <w:rPr>
+          <w:rFonts w:ascii="宋体" w:eastAsia="宋体" w:hAnsi="宋体" w:hint="eastAsia"/>
+        </w:rPr>
+        <w:t>i</w:t>
+      </w:r>
+      <w:r>
+        <w:rPr>
+          <w:rFonts w:ascii="宋体" w:eastAsia="宋体" w:hAnsi="宋体"/>
+        </w:rPr>
+        <w:t>f</w:t>
+      </w:r>
+      <w:r>
+        <w:rPr>
+          <w:rFonts w:ascii="宋体" w:eastAsia="宋体" w:hAnsi="宋体"/>
+        </w:rPr>
+        <w:t>lock</w:t>
+      </w:r>
+      <w:r>
+        <w:rPr>
+          <w:rFonts w:ascii="宋体" w:eastAsia="宋体" w:hAnsi="宋体" w:hint="eastAsia"/>
+        </w:rPr>
+        <w:t>（任务是否处于修改中）：</w:t>
+      </w:r>
+      <w:r>
+        <w:rPr>
+          <w:rFonts w:ascii="宋体" w:eastAsia="宋体" w:hAnsi="宋体"/>
+        </w:rPr>
+        <w:t>tiny</w:t>
+      </w:r>
+      <w:r>
+        <w:rPr>
+          <w:rFonts w:ascii="宋体" w:eastAsia="宋体" w:hAnsi="宋体"/>
+        </w:rPr>
+        <w:t>int(1)</w:t>
+      </w:r>
+      <w:r>
+        <w:rPr>
+          <w:rFonts w:ascii="宋体" w:eastAsia="宋体" w:hAnsi="宋体" w:hint="eastAsia"/>
+        </w:rPr>
+        <w:t>，</w:t>
+      </w:r>
+      <w:r>
+        <w:rPr>
+          <w:rFonts w:ascii="宋体" w:eastAsia="宋体" w:hAnsi="宋体"/>
+        </w:rPr>
+        <w:t>1</w:t>
+      </w:r>
+      <w:r>
+        <w:rPr>
+          <w:rFonts w:ascii="宋体" w:eastAsia="宋体" w:hAnsi="宋体" w:hint="eastAsia"/>
+        </w:rPr>
+        <w:t>表示处于修改中。</w:t>
+      </w:r>
+    </w:p>
+    <w:p>
+      <w:pPr>
+        <w:jc w:val="left"/>
+        <w:rPr>
+          <w:rFonts w:ascii="宋体" w:eastAsia="宋体" w:hAnsi="宋体"/>
+        </w:rPr>
+      </w:pPr>
+      <w:r>
+        <w:rPr>
+          <w:rFonts w:ascii="宋体" w:eastAsia="宋体" w:hAnsi="宋体" w:hint="eastAsia"/>
+        </w:rPr>
+        <w:t>甲方用户u</w:t>
+      </w:r>
+      <w:r>
+        <w:rPr>
+          <w:rFonts w:ascii="宋体" w:eastAsia="宋体" w:hAnsi="宋体"/>
+        </w:rPr>
+        <w:t>ser1</w:t>
+      </w:r>
+      <w:r>
+        <w:rPr>
+          <w:rFonts w:ascii="宋体" w:eastAsia="宋体" w:hAnsi="宋体" w:hint="eastAsia"/>
+        </w:rPr>
+        <w:t>：</w:t>
+      </w:r>
+      <w:r>
+        <w:rPr>
+          <w:rFonts w:ascii="宋体" w:eastAsia="宋体" w:hAnsi="宋体" w:hint="eastAsia"/>
+        </w:rPr>
+        <w:t xml:space="preserve"> </w:t>
+      </w:r>
+      <w:r>
+        <w:rPr>
+          <w:rFonts w:ascii="宋体" w:eastAsia="宋体" w:hAnsi="宋体" w:hint="eastAsia"/>
+        </w:rPr>
+        <w:t>char</w:t>
+      </w:r>
+      <w:r>
+        <w:rPr>
+          <w:rFonts w:ascii="宋体" w:eastAsia="宋体" w:hAnsi="宋体"/>
+        </w:rPr>
+        <w:t>(</w:t>
+      </w:r>
+      <w:r>
+        <w:rPr>
+          <w:rFonts w:ascii="宋体" w:eastAsia="宋体" w:hAnsi="宋体"/>
+        </w:rPr>
+        <w:t>1</w:t>
+      </w:r>
+      <w:r>
+        <w:rPr>
+          <w:rFonts w:ascii="宋体" w:eastAsia="宋体" w:hAnsi="宋体"/>
+        </w:rPr>
+        <w:t>0)</w:t>
+      </w:r>
+      <w:r>
+        <w:rPr>
+          <w:rFonts w:ascii="宋体" w:eastAsia="宋体" w:hAnsi="宋体" w:hint="eastAsia"/>
+        </w:rPr>
+        <w:t>。</w:t>
+      </w:r>
+    </w:p>
+    <w:p>
+      <w:pPr>
+        <w:jc w:val="left"/>
+        <w:rPr>
+          <w:rFonts w:ascii="宋体" w:eastAsia="宋体" w:hAnsi="宋体"/>
+        </w:rPr>
+      </w:pPr>
+      <w:r>
+        <w:rPr>
+          <w:rFonts w:ascii="宋体" w:eastAsia="宋体" w:hAnsi="宋体" w:hint="eastAsia"/>
+        </w:rPr>
+        <w:t>乙方用户u</w:t>
+      </w:r>
+      <w:r>
+        <w:rPr>
+          <w:rFonts w:ascii="宋体" w:eastAsia="宋体" w:hAnsi="宋体"/>
+        </w:rPr>
+        <w:t>ser2</w:t>
+      </w:r>
+      <w:r>
+        <w:rPr>
+          <w:rFonts w:ascii="宋体" w:eastAsia="宋体" w:hAnsi="宋体" w:hint="eastAsia"/>
+        </w:rPr>
+        <w:t>：</w:t>
+      </w:r>
+      <w:r>
+        <w:rPr>
+          <w:rFonts w:ascii="宋体" w:eastAsia="宋体" w:hAnsi="宋体" w:hint="eastAsia"/>
+        </w:rPr>
+        <w:t xml:space="preserve"> </w:t>
+      </w:r>
+      <w:r>
+        <w:rPr>
+          <w:rFonts w:ascii="宋体" w:eastAsia="宋体" w:hAnsi="宋体" w:hint="eastAsia"/>
+        </w:rPr>
+        <w:t>char</w:t>
+      </w:r>
+      <w:r>
+        <w:rPr>
+          <w:rFonts w:ascii="宋体" w:eastAsia="宋体" w:hAnsi="宋体"/>
+        </w:rPr>
+        <w:t>(</w:t>
+      </w:r>
+      <w:r>
+        <w:rPr>
+          <w:rFonts w:ascii="宋体" w:eastAsia="宋体" w:hAnsi="宋体"/>
+        </w:rPr>
+        <w:t>1</w:t>
+      </w:r>
+      <w:r>
+        <w:rPr>
+          <w:rFonts w:ascii="宋体" w:eastAsia="宋体" w:hAnsi="宋体"/>
+        </w:rPr>
+        <w:t>0)</w:t>
+      </w:r>
+      <w:r>
+        <w:rPr>
+          <w:rFonts w:ascii="宋体" w:eastAsia="宋体" w:hAnsi="宋体" w:hint="eastAsia"/>
+        </w:rPr>
+        <w:t>，可以为空</w:t>
+      </w:r>
+      <w:r>
+        <w:rPr>
+          <w:rFonts w:ascii="宋体" w:eastAsia="宋体" w:hAnsi="宋体" w:hint="eastAsia"/>
+        </w:rPr>
+        <w:t>。</w:t>
+      </w:r>
+    </w:p>
+    <w:p>
+      <w:pPr>
+        <w:jc w:val="left"/>
+        <w:rPr>
+          <w:rFonts w:ascii="宋体" w:eastAsia="宋体" w:hAnsi="宋体"/>
+        </w:rPr>
+      </w:pPr>
+      <w:r>
+        <w:rPr>
+          <w:rFonts w:ascii="宋体" w:eastAsia="宋体" w:hAnsi="宋体" w:hint="eastAsia"/>
+        </w:rPr>
+        <w:t>任务标题</w:t>
+      </w:r>
+      <w:r>
+        <w:rPr>
+          <w:rFonts w:ascii="宋体" w:eastAsia="宋体" w:hAnsi="宋体"/>
+        </w:rPr>
+        <w:t>title</w:t>
+      </w:r>
+      <w:r>
+        <w:rPr>
+          <w:rFonts w:ascii="宋体" w:eastAsia="宋体" w:hAnsi="宋体" w:hint="eastAsia"/>
+        </w:rPr>
+        <w:t>：varchar(</w:t>
+      </w:r>
+      <w:r>
+        <w:rPr>
+          <w:rFonts w:ascii="宋体" w:eastAsia="宋体" w:hAnsi="宋体"/>
+        </w:rPr>
+        <w:t>20</w:t>
+      </w:r>
+      <w:r>
+        <w:rPr>
+          <w:rFonts w:ascii="宋体" w:eastAsia="宋体" w:hAnsi="宋体" w:hint="eastAsia"/>
+        </w:rPr>
+        <w:t>)。</w:t>
+      </w:r>
+    </w:p>
+    <w:p>
+      <w:pPr>
+        <w:jc w:val="left"/>
+        <w:rPr>
+          <w:rFonts w:ascii="宋体" w:eastAsia="宋体" w:hAnsi="宋体"/>
+        </w:rPr>
+      </w:pPr>
+      <w:r>
+        <w:rPr>
+          <w:rFonts w:ascii="宋体" w:eastAsia="宋体" w:hAnsi="宋体" w:hint="eastAsia"/>
+        </w:rPr>
+        <w:t>交接快递地址</w:t>
+      </w:r>
+      <w:r>
+        <w:rPr>
+          <w:rFonts w:ascii="宋体" w:eastAsia="宋体" w:hAnsi="宋体"/>
+        </w:rPr>
+        <w:t>out</w:t>
+      </w:r>
+      <w:r>
+        <w:rPr>
+          <w:rFonts w:ascii="宋体" w:eastAsia="宋体" w:hAnsi="宋体"/>
+        </w:rPr>
+        <w:t>_</w:t>
+      </w:r>
+      <w:r>
+        <w:rPr>
+          <w:rFonts w:ascii="宋体" w:eastAsia="宋体" w:hAnsi="宋体" w:hint="eastAsia"/>
+        </w:rPr>
+        <w:t>addr</w:t>
+      </w:r>
+      <w:r>
+        <w:rPr>
+          <w:rFonts w:ascii="宋体" w:eastAsia="宋体" w:hAnsi="宋体" w:hint="eastAsia"/>
+        </w:rPr>
+        <w:t>：varchar(</w:t>
+      </w:r>
+      <w:r>
+        <w:rPr>
+          <w:rFonts w:ascii="宋体" w:eastAsia="宋体" w:hAnsi="宋体"/>
+        </w:rPr>
+        <w:t>50</w:t>
+      </w:r>
+      <w:r>
+        <w:rPr>
+          <w:rFonts w:ascii="宋体" w:eastAsia="宋体" w:hAnsi="宋体" w:hint="eastAsia"/>
+        </w:rPr>
+        <w:t>)。</w:t>
+      </w:r>
+    </w:p>
+    <w:p>
+      <w:pPr>
+        <w:jc w:val="left"/>
+        <w:rPr>
+          <w:rFonts w:ascii="宋体" w:eastAsia="宋体" w:hAnsi="宋体"/>
+        </w:rPr>
+      </w:pPr>
+      <w:r>
+        <w:rPr>
+          <w:rFonts w:ascii="宋体" w:eastAsia="宋体" w:hAnsi="宋体" w:hint="eastAsia"/>
+        </w:rPr>
+        <w:t>交接快递时间</w:t>
+      </w:r>
+      <w:r>
+        <w:rPr>
+          <w:rFonts w:ascii="宋体" w:eastAsia="宋体" w:hAnsi="宋体"/>
+        </w:rPr>
+        <w:t>out</w:t>
+      </w:r>
+      <w:r>
+        <w:rPr>
+          <w:rFonts w:ascii="宋体" w:eastAsia="宋体" w:hAnsi="宋体"/>
+        </w:rPr>
+        <w:t>_time</w:t>
+      </w:r>
+      <w:r>
+        <w:rPr>
+          <w:rFonts w:ascii="宋体" w:eastAsia="宋体" w:hAnsi="宋体" w:hint="eastAsia"/>
+        </w:rPr>
+        <w:t>：v</w:t>
+      </w:r>
+      <w:r>
+        <w:rPr>
+          <w:rFonts w:ascii="宋体" w:eastAsia="宋体" w:hAnsi="宋体"/>
+        </w:rPr>
+        <w:t>archar(20)</w:t>
+      </w:r>
+      <w:r>
+        <w:rPr>
+          <w:rFonts w:ascii="宋体" w:eastAsia="宋体" w:hAnsi="宋体" w:hint="eastAsia"/>
+        </w:rPr>
+        <w:t>。</w:t>
+      </w:r>
+    </w:p>
+    <w:p>
+      <w:pPr>
+        <w:jc w:val="left"/>
+        <w:rPr>
+          <w:rFonts w:ascii="宋体" w:eastAsia="宋体" w:hAnsi="宋体"/>
+        </w:rPr>
+      </w:pPr>
+      <w:r>
+        <w:rPr>
+          <w:rFonts w:ascii="宋体" w:eastAsia="宋体" w:hAnsi="宋体" w:hint="eastAsia"/>
+        </w:rPr>
+        <w:t>手机尾号</w:t>
+      </w:r>
+      <w:r>
+        <w:rPr>
+          <w:rFonts w:ascii="宋体" w:eastAsia="宋体" w:hAnsi="宋体" w:hint="eastAsia"/>
+        </w:rPr>
+        <w:t>t</w:t>
+      </w:r>
+      <w:r>
+        <w:rPr>
+          <w:rFonts w:ascii="宋体" w:eastAsia="宋体" w:hAnsi="宋体"/>
+        </w:rPr>
+        <w:t>el_</w:t>
+      </w:r>
+      <w:r>
+        <w:rPr>
+          <w:rFonts w:ascii="宋体" w:eastAsia="宋体" w:hAnsi="宋体" w:hint="eastAsia"/>
+        </w:rPr>
+        <w:t>n</w:t>
+      </w:r>
+      <w:r>
+        <w:rPr>
+          <w:rFonts w:ascii="宋体" w:eastAsia="宋体" w:hAnsi="宋体"/>
+        </w:rPr>
+        <w:t>um</w:t>
+      </w:r>
+      <w:r>
+        <w:rPr>
+          <w:rFonts w:ascii="宋体" w:eastAsia="宋体" w:hAnsi="宋体" w:hint="eastAsia"/>
+        </w:rPr>
+        <w:t>（用于取快递）：c</w:t>
+      </w:r>
+      <w:r>
+        <w:rPr>
+          <w:rFonts w:ascii="宋体" w:eastAsia="宋体" w:hAnsi="宋体"/>
+        </w:rPr>
+        <w:t>har(4)</w:t>
+      </w:r>
+      <w:r>
+        <w:rPr>
+          <w:rFonts w:ascii="宋体" w:eastAsia="宋体" w:hAnsi="宋体" w:hint="eastAsia"/>
+        </w:rPr>
+        <w:t>，默认为</w:t>
+      </w:r>
+      <w:r>
+        <w:rPr>
+          <w:rFonts w:ascii="宋体" w:eastAsia="宋体" w:hAnsi="宋体" w:hint="eastAsia"/>
+        </w:rPr>
+        <w:t>用户手机号</w:t>
+      </w:r>
+      <w:r>
+        <w:rPr>
+          <w:rFonts w:ascii="宋体" w:eastAsia="宋体" w:hAnsi="宋体" w:hint="eastAsia"/>
+        </w:rPr>
+        <w:t>的后四位</w:t>
+      </w:r>
+      <w:r>
+        <w:rPr>
+          <w:rFonts w:ascii="宋体" w:eastAsia="宋体" w:hAnsi="宋体" w:hint="eastAsia"/>
+        </w:rPr>
+        <w:t>。</w:t>
+      </w:r>
+    </w:p>
+    <w:p>
+      <w:pPr>
+        <w:jc w:val="left"/>
+        <w:rPr>
+          <w:rFonts w:ascii="宋体" w:eastAsia="宋体" w:hAnsi="宋体"/>
+        </w:rPr>
+      </w:pPr>
+      <w:r>
+        <w:rPr>
+          <w:rFonts w:ascii="宋体" w:eastAsia="宋体" w:hAnsi="宋体" w:hint="eastAsia"/>
+        </w:rPr>
+        <w:t>任务描述</w:t>
+      </w:r>
+      <w:r>
+        <w:rPr>
+          <w:rFonts w:ascii="宋体" w:eastAsia="宋体" w:hAnsi="宋体"/>
+        </w:rPr>
+        <w:t>text</w:t>
+      </w:r>
+      <w:r>
+        <w:rPr>
+          <w:rFonts w:ascii="宋体" w:eastAsia="宋体" w:hAnsi="宋体" w:hint="eastAsia"/>
+        </w:rPr>
+        <w:t>：</w:t>
+      </w:r>
+      <w:r>
+        <w:rPr>
+          <w:rFonts w:ascii="宋体" w:eastAsia="宋体" w:hAnsi="宋体" w:hint="eastAsia"/>
+        </w:rPr>
+        <w:t>v</w:t>
+      </w:r>
+      <w:r>
+        <w:rPr>
+          <w:rFonts w:ascii="宋体" w:eastAsia="宋体" w:hAnsi="宋体"/>
+        </w:rPr>
+        <w:t>archar(</w:t>
+      </w:r>
+      <w:r>
+        <w:rPr>
+          <w:rFonts w:ascii="宋体" w:eastAsia="宋体" w:hAnsi="宋体"/>
+        </w:rPr>
+        <w:t>2</w:t>
+      </w:r>
+      <w:r>
+        <w:rPr>
+          <w:rFonts w:ascii="宋体" w:eastAsia="宋体" w:hAnsi="宋体"/>
+        </w:rPr>
+        <w:t>00</w:t>
+      </w:r>
+      <w:r>
+        <w:rPr>
+          <w:rFonts w:ascii="宋体" w:eastAsia="宋体" w:hAnsi="宋体"/>
+        </w:rPr>
+        <w:t>)</w:t>
+      </w:r>
+      <w:r>
+        <w:rPr>
+          <w:rFonts w:ascii="宋体" w:eastAsia="宋体" w:hAnsi="宋体" w:hint="eastAsia"/>
+        </w:rPr>
+        <w:t>。</w:t>
+      </w:r>
+    </w:p>
+    <w:p>
+      <w:pPr>
+        <w:jc w:val="left"/>
+        <w:rPr>
+          <w:rFonts w:ascii="宋体" w:eastAsia="宋体" w:hAnsi="宋体"/>
+        </w:rPr>
+      </w:pPr>
+      <w:r>
+        <w:rPr>
+          <w:rFonts w:ascii="宋体" w:eastAsia="宋体" w:hAnsi="宋体" w:hint="eastAsia"/>
+        </w:rPr>
+        <w:t>金币c</w:t>
+      </w:r>
+      <w:r>
+        <w:rPr>
+          <w:rFonts w:ascii="宋体" w:eastAsia="宋体" w:hAnsi="宋体"/>
+        </w:rPr>
+        <w:t>oins</w:t>
+      </w:r>
+      <w:r>
+        <w:rPr>
+          <w:rFonts w:ascii="宋体" w:eastAsia="宋体" w:hAnsi="宋体" w:hint="eastAsia"/>
+        </w:rPr>
+        <w:t>：</w:t>
+      </w:r>
+      <w:r>
+        <w:rPr>
+          <w:rFonts w:ascii="宋体" w:eastAsia="宋体" w:hAnsi="宋体" w:hint="eastAsia"/>
+        </w:rPr>
+        <w:t>s</w:t>
+      </w:r>
+      <w:r>
+        <w:rPr>
+          <w:rFonts w:ascii="宋体" w:eastAsia="宋体" w:hAnsi="宋体"/>
+        </w:rPr>
+        <w:t>mallint(5</w:t>
+      </w:r>
+      <w:r>
+        <w:rPr>
+          <w:rFonts w:ascii="宋体" w:eastAsia="宋体" w:hAnsi="宋体"/>
+        </w:rPr>
+        <w:t>)</w:t>
+      </w:r>
+      <w:r>
+        <w:rPr>
+          <w:rFonts w:ascii="宋体" w:eastAsia="宋体" w:hAnsi="宋体" w:hint="eastAsia"/>
+        </w:rPr>
+        <w:t>。</w:t>
+      </w:r>
+    </w:p>
+    <w:p>
+      <w:pPr>
+        <w:jc w:val="left"/>
+        <w:rPr>
+          <w:rFonts w:ascii="宋体" w:eastAsia="宋体" w:hAnsi="宋体"/>
+        </w:rPr>
+      </w:pPr>
+      <w:r>
+        <w:rPr>
+          <w:rFonts w:ascii="宋体" w:eastAsia="宋体" w:hAnsi="宋体" w:hint="eastAsia"/>
+        </w:rPr>
+        <w:t>任务评价</w:t>
+      </w:r>
+      <w:r>
+        <w:rPr>
+          <w:rFonts w:ascii="宋体" w:eastAsia="宋体" w:hAnsi="宋体"/>
+        </w:rPr>
+        <w:t>comment</w:t>
+      </w:r>
+      <w:r>
+        <w:rPr>
+          <w:rFonts w:ascii="宋体" w:eastAsia="宋体" w:hAnsi="宋体" w:hint="eastAsia"/>
+        </w:rPr>
+        <w:t>：v</w:t>
+      </w:r>
+      <w:r>
+        <w:rPr>
+          <w:rFonts w:ascii="宋体" w:eastAsia="宋体" w:hAnsi="宋体"/>
+        </w:rPr>
+        <w:t>archar(100)</w:t>
+      </w:r>
+      <w:r>
+        <w:rPr>
+          <w:rFonts w:ascii="宋体" w:eastAsia="宋体" w:hAnsi="宋体" w:hint="eastAsia"/>
+        </w:rPr>
+        <w:t>，可以为空，且在s</w:t>
       </w:r>
       <w:r>
         <w:rPr>
@@ -3382,349 +4008,27 @@
         <w:rPr>
           <w:rFonts w:ascii="宋体" w:eastAsia="宋体" w:hAnsi="宋体" w:hint="eastAsia"/>
         </w:rPr>
-        <w:t>（未领取、进行中、完成、被取消）：</w:t>
-      </w:r>
-      <w:r>
-        <w:rPr>
-          <w:rFonts w:ascii="宋体" w:eastAsia="宋体" w:hAnsi="宋体"/>
-        </w:rPr>
-        <w:t>tiny</w:t>
-      </w:r>
-      <w:r>
-        <w:rPr>
-          <w:rFonts w:ascii="宋体" w:eastAsia="宋体" w:hAnsi="宋体"/>
-        </w:rPr>
-        <w:t>int(1)</w:t>
-      </w:r>
-      <w:r>
-        <w:rPr>
-          <w:rFonts w:ascii="宋体" w:eastAsia="宋体" w:hAnsi="宋体" w:hint="eastAsia"/>
-        </w:rPr>
-        <w:t>，分别为0</w:t>
-      </w:r>
-      <w:r>
-        <w:rPr>
-          <w:rFonts w:ascii="宋体" w:eastAsia="宋体" w:hAnsi="宋体"/>
-        </w:rPr>
-        <w:t>/1/2/3</w:t>
-      </w:r>
-      <w:r>
-        <w:rPr>
-          <w:rFonts w:ascii="宋体" w:eastAsia="宋体" w:hAnsi="宋体" w:hint="eastAsia"/>
-        </w:rPr>
-        <w:t>。</w:t>
-      </w:r>
-    </w:p>
-    <w:p>
-      <w:pPr>
-        <w:jc w:val="left"/>
-        <w:rPr>
-          <w:rFonts w:ascii="宋体" w:eastAsia="宋体" w:hAnsi="宋体"/>
-        </w:rPr>
-      </w:pPr>
-      <w:r>
-        <w:rPr>
-          <w:rFonts w:ascii="宋体" w:eastAsia="宋体" w:hAnsi="宋体" w:hint="eastAsia"/>
-        </w:rPr>
-        <w:t>状态</w:t>
-      </w:r>
-      <w:r>
-        <w:rPr>
-          <w:rFonts w:ascii="宋体" w:eastAsia="宋体" w:hAnsi="宋体" w:hint="eastAsia"/>
-        </w:rPr>
-        <w:t>i</w:t>
-      </w:r>
-      <w:r>
-        <w:rPr>
-          <w:rFonts w:ascii="宋体" w:eastAsia="宋体" w:hAnsi="宋体"/>
-        </w:rPr>
-        <w:t>f</w:t>
-      </w:r>
-      <w:r>
-        <w:rPr>
-          <w:rFonts w:ascii="宋体" w:eastAsia="宋体" w:hAnsi="宋体"/>
-        </w:rPr>
-        <w:t>lock</w:t>
-      </w:r>
-      <w:r>
-        <w:rPr>
-          <w:rFonts w:ascii="宋体" w:eastAsia="宋体" w:hAnsi="宋体" w:hint="eastAsia"/>
-        </w:rPr>
-        <w:t>（任务是否处于修改中）：</w:t>
-      </w:r>
-      <w:r>
-        <w:rPr>
-          <w:rFonts w:ascii="宋体" w:eastAsia="宋体" w:hAnsi="宋体"/>
-        </w:rPr>
-        <w:t>tiny</w:t>
-      </w:r>
-      <w:r>
-        <w:rPr>
-          <w:rFonts w:ascii="宋体" w:eastAsia="宋体" w:hAnsi="宋体"/>
-        </w:rPr>
-        <w:t>int(1)</w:t>
-      </w:r>
-      <w:r>
-        <w:rPr>
-          <w:rFonts w:ascii="宋体" w:eastAsia="宋体" w:hAnsi="宋体" w:hint="eastAsia"/>
-        </w:rPr>
-        <w:t>，</w:t>
-      </w:r>
-      <w:r>
-        <w:rPr>
-          <w:rFonts w:ascii="宋体" w:eastAsia="宋体" w:hAnsi="宋体"/>
-        </w:rPr>
-        <w:t>1</w:t>
-      </w:r>
-      <w:r>
-        <w:rPr>
-          <w:rFonts w:ascii="宋体" w:eastAsia="宋体" w:hAnsi="宋体" w:hint="eastAsia"/>
-        </w:rPr>
-        <w:t>表示处于修改中。</w:t>
-      </w:r>
-    </w:p>
-    <w:p>
-      <w:pPr>
-        <w:jc w:val="left"/>
-        <w:rPr>
-          <w:rFonts w:ascii="宋体" w:eastAsia="宋体" w:hAnsi="宋体"/>
-        </w:rPr>
-      </w:pPr>
-      <w:r>
-        <w:rPr>
-          <w:rFonts w:ascii="宋体" w:eastAsia="宋体" w:hAnsi="宋体" w:hint="eastAsia"/>
-        </w:rPr>
-        <w:t>甲方用户u</w:t>
-      </w:r>
-      <w:r>
-        <w:rPr>
-          <w:rFonts w:ascii="宋体" w:eastAsia="宋体" w:hAnsi="宋体"/>
-        </w:rPr>
-        <w:t>ser1</w:t>
-      </w:r>
-      <w:r>
-        <w:rPr>
-          <w:rFonts w:ascii="宋体" w:eastAsia="宋体" w:hAnsi="宋体" w:hint="eastAsia"/>
-        </w:rPr>
-        <w:t>：</w:t>
-      </w:r>
-      <w:r>
-        <w:rPr>
-          <w:rFonts w:ascii="宋体" w:eastAsia="宋体" w:hAnsi="宋体" w:hint="eastAsia"/>
-        </w:rPr>
-        <w:t xml:space="preserve"> </w:t>
-      </w:r>
-      <w:r>
-        <w:rPr>
-          <w:rFonts w:ascii="宋体" w:eastAsia="宋体" w:hAnsi="宋体" w:hint="eastAsia"/>
-        </w:rPr>
-        <w:t>char</w:t>
-      </w:r>
-      <w:r>
-        <w:rPr>
-          <w:rFonts w:ascii="宋体" w:eastAsia="宋体" w:hAnsi="宋体"/>
-        </w:rPr>
-        <w:t>(</w:t>
-      </w:r>
-      <w:r>
-        <w:rPr>
-          <w:rFonts w:ascii="宋体" w:eastAsia="宋体" w:hAnsi="宋体"/>
-        </w:rPr>
-        <w:t>1</w:t>
-      </w:r>
-      <w:r>
-        <w:rPr>
-          <w:rFonts w:ascii="宋体" w:eastAsia="宋体" w:hAnsi="宋体"/>
-        </w:rPr>
-        <w:t>0)</w:t>
-      </w:r>
-      <w:r>
-        <w:rPr>
-          <w:rFonts w:ascii="宋体" w:eastAsia="宋体" w:hAnsi="宋体" w:hint="eastAsia"/>
-        </w:rPr>
-        <w:t>。</w:t>
-      </w:r>
-    </w:p>
-    <w:p>
-      <w:pPr>
-        <w:jc w:val="left"/>
-        <w:rPr>
-          <w:rFonts w:ascii="宋体" w:eastAsia="宋体" w:hAnsi="宋体"/>
-        </w:rPr>
-      </w:pPr>
-      <w:r>
-        <w:rPr>
-          <w:rFonts w:ascii="宋体" w:eastAsia="宋体" w:hAnsi="宋体" w:hint="eastAsia"/>
-        </w:rPr>
-        <w:t>乙方用户u</w:t>
-      </w:r>
-      <w:r>
-        <w:rPr>
-          <w:rFonts w:ascii="宋体" w:eastAsia="宋体" w:hAnsi="宋体"/>
-        </w:rPr>
-        <w:t>ser2</w:t>
-      </w:r>
-      <w:r>
-        <w:rPr>
-          <w:rFonts w:ascii="宋体" w:eastAsia="宋体" w:hAnsi="宋体" w:hint="eastAsia"/>
-        </w:rPr>
-        <w:t>：</w:t>
-      </w:r>
-      <w:r>
-        <w:rPr>
-          <w:rFonts w:ascii="宋体" w:eastAsia="宋体" w:hAnsi="宋体" w:hint="eastAsia"/>
-        </w:rPr>
-        <w:t xml:space="preserve"> </w:t>
-      </w:r>
-      <w:r>
-        <w:rPr>
-          <w:rFonts w:ascii="宋体" w:eastAsia="宋体" w:hAnsi="宋体" w:hint="eastAsia"/>
-        </w:rPr>
-        <w:t>char</w:t>
-      </w:r>
-      <w:r>
-        <w:rPr>
-          <w:rFonts w:ascii="宋体" w:eastAsia="宋体" w:hAnsi="宋体"/>
-        </w:rPr>
-        <w:t>(</w:t>
-      </w:r>
-      <w:r>
-        <w:rPr>
-          <w:rFonts w:ascii="宋体" w:eastAsia="宋体" w:hAnsi="宋体"/>
-        </w:rPr>
-        <w:t>1</w:t>
-      </w:r>
-      <w:r>
-        <w:rPr>
-          <w:rFonts w:ascii="宋体" w:eastAsia="宋体" w:hAnsi="宋体"/>
-        </w:rPr>
-        <w:t>0)</w:t>
-      </w:r>
-      <w:r>
-        <w:rPr>
-          <w:rFonts w:ascii="宋体" w:eastAsia="宋体" w:hAnsi="宋体" w:hint="eastAsia"/>
-        </w:rPr>
-        <w:t>，可以为空</w:t>
-      </w:r>
-      <w:r>
-        <w:rPr>
-          <w:rFonts w:ascii="宋体" w:eastAsia="宋体" w:hAnsi="宋体" w:hint="eastAsia"/>
-        </w:rPr>
-        <w:t>。</w:t>
-      </w:r>
-    </w:p>
-    <w:p>
-      <w:pPr>
-        <w:jc w:val="left"/>
-        <w:rPr>
-          <w:rFonts w:ascii="宋体" w:eastAsia="宋体" w:hAnsi="宋体"/>
-        </w:rPr>
-      </w:pPr>
-      <w:r>
-        <w:rPr>
-          <w:rFonts w:ascii="宋体" w:eastAsia="宋体" w:hAnsi="宋体" w:hint="eastAsia"/>
-        </w:rPr>
-        <w:t>任务标题</w:t>
-      </w:r>
-      <w:r>
-        <w:rPr>
-          <w:rFonts w:ascii="宋体" w:eastAsia="宋体" w:hAnsi="宋体"/>
-        </w:rPr>
-        <w:t>title</w:t>
-      </w:r>
-      <w:r>
-        <w:rPr>
-          <w:rFonts w:ascii="宋体" w:eastAsia="宋体" w:hAnsi="宋体" w:hint="eastAsia"/>
-        </w:rPr>
-        <w:t>：varchar(</w:t>
-      </w:r>
-      <w:r>
-        <w:rPr>
-          <w:rFonts w:ascii="宋体" w:eastAsia="宋体" w:hAnsi="宋体"/>
-        </w:rPr>
-        <w:t>20</w:t>
-      </w:r>
-      <w:r>
-        <w:rPr>
-          <w:rFonts w:ascii="宋体" w:eastAsia="宋体" w:hAnsi="宋体" w:hint="eastAsia"/>
-        </w:rPr>
-        <w:t>)。</w:t>
-      </w:r>
-    </w:p>
-    <w:p>
-      <w:pPr>
-        <w:jc w:val="left"/>
-        <w:rPr>
-          <w:rFonts w:ascii="宋体" w:eastAsia="宋体" w:hAnsi="宋体"/>
-        </w:rPr>
-      </w:pPr>
-      <w:r>
-        <w:rPr>
-          <w:rFonts w:ascii="宋体" w:eastAsia="宋体" w:hAnsi="宋体" w:hint="eastAsia"/>
-        </w:rPr>
-        <w:t>交接快递地址</w:t>
-      </w:r>
-      <w:r>
-        <w:rPr>
-          <w:rFonts w:ascii="宋体" w:eastAsia="宋体" w:hAnsi="宋体"/>
-        </w:rPr>
-        <w:t>out</w:t>
-      </w:r>
-      <w:r>
-        <w:rPr>
-          <w:rFonts w:ascii="宋体" w:eastAsia="宋体" w:hAnsi="宋体"/>
-        </w:rPr>
-        <w:t>_</w:t>
-      </w:r>
-      <w:r>
-        <w:rPr>
-          <w:rFonts w:ascii="宋体" w:eastAsia="宋体" w:hAnsi="宋体" w:hint="eastAsia"/>
-        </w:rPr>
-        <w:t>addr</w:t>
-      </w:r>
-      <w:r>
-        <w:rPr>
-          <w:rFonts w:ascii="宋体" w:eastAsia="宋体" w:hAnsi="宋体" w:hint="eastAsia"/>
-        </w:rPr>
-        <w:t>：varchar(</w:t>
-      </w:r>
-      <w:r>
-        <w:rPr>
-          <w:rFonts w:ascii="宋体" w:eastAsia="宋体" w:hAnsi="宋体"/>
-        </w:rPr>
-        <w:t>50</w:t>
-      </w:r>
-      <w:r>
-        <w:rPr>
-          <w:rFonts w:ascii="宋体" w:eastAsia="宋体" w:hAnsi="宋体" w:hint="eastAsia"/>
-        </w:rPr>
-        <w:t>)。</w:t>
-      </w:r>
-    </w:p>
-    <w:p>
-      <w:pPr>
-        <w:jc w:val="left"/>
-        <w:rPr>
-          <w:rFonts w:ascii="宋体" w:eastAsia="宋体" w:hAnsi="宋体"/>
-        </w:rPr>
-      </w:pPr>
-      <w:r>
-        <w:rPr>
-          <w:rFonts w:ascii="宋体" w:eastAsia="宋体" w:hAnsi="宋体" w:hint="eastAsia"/>
-        </w:rPr>
-        <w:t>交接快递时间</w:t>
-      </w:r>
-      <w:r>
-        <w:rPr>
-          <w:rFonts w:ascii="宋体" w:eastAsia="宋体" w:hAnsi="宋体"/>
-        </w:rPr>
-        <w:t>out</w:t>
-      </w:r>
-      <w:r>
-        <w:rPr>
-          <w:rFonts w:ascii="宋体" w:eastAsia="宋体" w:hAnsi="宋体"/>
-        </w:rPr>
-        <w:t>_time</w:t>
+        <w:t>不为2的时候必须为空。</w:t>
+      </w:r>
+    </w:p>
+    <w:p>
+      <w:pPr>
+        <w:jc w:val="left"/>
+        <w:rPr>
+          <w:rFonts w:ascii="宋体" w:eastAsia="宋体" w:hAnsi="宋体"/>
+        </w:rPr>
+      </w:pPr>
+      <w:r>
+        <w:rPr>
+          <w:rFonts w:ascii="宋体" w:eastAsia="宋体" w:hAnsi="宋体" w:hint="eastAsia"/>
+        </w:rPr>
+        <w:t>撤销发布理由</w:t>
+      </w:r>
+      <w:r>
+        <w:rPr>
+          <w:rFonts w:ascii="宋体" w:eastAsia="宋体" w:hAnsi="宋体"/>
+        </w:rPr>
+        <w:t>del_release</w:t>
       </w:r>
       <w:r>
         <w:rPr>
@@ -3736,219 +4040,51 @@
         <w:rPr>
           <w:rFonts w:ascii="宋体" w:eastAsia="宋体" w:hAnsi="宋体"/>
         </w:rPr>
-        <w:t>archar(20)</w:t>
-      </w:r>
-      <w:r>
-        <w:rPr>
-          <w:rFonts w:ascii="宋体" w:eastAsia="宋体" w:hAnsi="宋体" w:hint="eastAsia"/>
-        </w:rPr>
-        <w:t>。</w:t>
-      </w:r>
-    </w:p>
-    <w:p>
-      <w:pPr>
-        <w:jc w:val="left"/>
-        <w:rPr>
-          <w:rFonts w:ascii="宋体" w:eastAsia="宋体" w:hAnsi="宋体"/>
-        </w:rPr>
-      </w:pPr>
-      <w:r>
-        <w:rPr>
-          <w:rFonts w:ascii="宋体" w:eastAsia="宋体" w:hAnsi="宋体" w:hint="eastAsia"/>
-        </w:rPr>
-        <w:t>手机尾号</w:t>
-      </w:r>
-      <w:r>
-        <w:rPr>
-          <w:rFonts w:ascii="宋体" w:eastAsia="宋体" w:hAnsi="宋体" w:hint="eastAsia"/>
-        </w:rPr>
-        <w:t>t</w:t>
-      </w:r>
-      <w:r>
-        <w:rPr>
-          <w:rFonts w:ascii="宋体" w:eastAsia="宋体" w:hAnsi="宋体"/>
-        </w:rPr>
-        <w:t>el_</w:t>
-      </w:r>
-      <w:r>
-        <w:rPr>
-          <w:rFonts w:ascii="宋体" w:eastAsia="宋体" w:hAnsi="宋体" w:hint="eastAsia"/>
-        </w:rPr>
-        <w:t>n</w:t>
-      </w:r>
-      <w:r>
-        <w:rPr>
-          <w:rFonts w:ascii="宋体" w:eastAsia="宋体" w:hAnsi="宋体"/>
-        </w:rPr>
-        <w:t>um</w:t>
-      </w:r>
-      <w:r>
-        <w:rPr>
-          <w:rFonts w:ascii="宋体" w:eastAsia="宋体" w:hAnsi="宋体" w:hint="eastAsia"/>
-        </w:rPr>
-        <w:t>（用于取快递）：c</w:t>
-      </w:r>
-      <w:r>
-        <w:rPr>
-          <w:rFonts w:ascii="宋体" w:eastAsia="宋体" w:hAnsi="宋体"/>
-        </w:rPr>
-        <w:t>har(4)</w:t>
-      </w:r>
-      <w:r>
-        <w:rPr>
-          <w:rFonts w:ascii="宋体" w:eastAsia="宋体" w:hAnsi="宋体" w:hint="eastAsia"/>
-        </w:rPr>
-        <w:t>，默认为</w:t>
-      </w:r>
-      <w:r>
-        <w:rPr>
-          <w:rFonts w:ascii="宋体" w:eastAsia="宋体" w:hAnsi="宋体" w:hint="eastAsia"/>
-        </w:rPr>
-        <w:t>用户手机号</w:t>
-      </w:r>
-      <w:r>
-        <w:rPr>
-          <w:rFonts w:ascii="宋体" w:eastAsia="宋体" w:hAnsi="宋体" w:hint="eastAsia"/>
-        </w:rPr>
-        <w:t>的后四位</w:t>
-      </w:r>
-      <w:r>
-        <w:rPr>
-          <w:rFonts w:ascii="宋体" w:eastAsia="宋体" w:hAnsi="宋体" w:hint="eastAsia"/>
-        </w:rPr>
-        <w:t>。</w:t>
-      </w:r>
-    </w:p>
-    <w:p>
-      <w:pPr>
-        <w:jc w:val="left"/>
-        <w:rPr>
-          <w:rFonts w:ascii="宋体" w:eastAsia="宋体" w:hAnsi="宋体"/>
-        </w:rPr>
-      </w:pPr>
-      <w:r>
-        <w:rPr>
-          <w:rFonts w:ascii="宋体" w:eastAsia="宋体" w:hAnsi="宋体" w:hint="eastAsia"/>
-        </w:rPr>
-        <w:t>任务描述</w:t>
-      </w:r>
-      <w:r>
-        <w:rPr>
-          <w:rFonts w:ascii="宋体" w:eastAsia="宋体" w:hAnsi="宋体"/>
-        </w:rPr>
-        <w:t>text</w:t>
-      </w:r>
-      <w:r>
-        <w:rPr>
-          <w:rFonts w:ascii="宋体" w:eastAsia="宋体" w:hAnsi="宋体" w:hint="eastAsia"/>
-        </w:rPr>
-        <w:t>：</w:t>
-      </w:r>
-      <w:r>
-        <w:rPr>
-          <w:rFonts w:ascii="宋体" w:eastAsia="宋体" w:hAnsi="宋体" w:hint="eastAsia"/>
-        </w:rPr>
-        <w:t>v</w:t>
-      </w:r>
-      <w:r>
-        <w:rPr>
-          <w:rFonts w:ascii="宋体" w:eastAsia="宋体" w:hAnsi="宋体"/>
-        </w:rPr>
-        <w:t>archar(</w:t>
-      </w:r>
-      <w:r>
-        <w:rPr>
-          <w:rFonts w:ascii="宋体" w:eastAsia="宋体" w:hAnsi="宋体"/>
-        </w:rPr>
-        <w:t>2</w:t>
-      </w:r>
-      <w:r>
-        <w:rPr>
-          <w:rFonts w:ascii="宋体" w:eastAsia="宋体" w:hAnsi="宋体"/>
-        </w:rPr>
-        <w:t>00</w:t>
-      </w:r>
-      <w:r>
-        <w:rPr>
-          <w:rFonts w:ascii="宋体" w:eastAsia="宋体" w:hAnsi="宋体"/>
-        </w:rPr>
-        <w:t>)</w:t>
-      </w:r>
-      <w:r>
-        <w:rPr>
-          <w:rFonts w:ascii="宋体" w:eastAsia="宋体" w:hAnsi="宋体" w:hint="eastAsia"/>
-        </w:rPr>
-        <w:t>。</w:t>
-      </w:r>
-    </w:p>
-    <w:p>
-      <w:pPr>
-        <w:jc w:val="left"/>
-        <w:rPr>
-          <w:rFonts w:ascii="宋体" w:eastAsia="宋体" w:hAnsi="宋体"/>
-        </w:rPr>
-      </w:pPr>
-      <w:r>
-        <w:rPr>
-          <w:rFonts w:ascii="宋体" w:eastAsia="宋体" w:hAnsi="宋体" w:hint="eastAsia"/>
-        </w:rPr>
-        <w:t>金币c</w:t>
-      </w:r>
-      <w:r>
-        <w:rPr>
-          <w:rFonts w:ascii="宋体" w:eastAsia="宋体" w:hAnsi="宋体"/>
-        </w:rPr>
-        <w:t>oins</w:t>
-      </w:r>
-      <w:r>
-        <w:rPr>
-          <w:rFonts w:ascii="宋体" w:eastAsia="宋体" w:hAnsi="宋体" w:hint="eastAsia"/>
-        </w:rPr>
-        <w:t>：</w:t>
-      </w:r>
-      <w:r>
-        <w:rPr>
-          <w:rFonts w:ascii="宋体" w:eastAsia="宋体" w:hAnsi="宋体" w:hint="eastAsia"/>
-        </w:rPr>
-        <w:t>s</w:t>
-      </w:r>
-      <w:r>
-        <w:rPr>
-          <w:rFonts w:ascii="宋体" w:eastAsia="宋体" w:hAnsi="宋体"/>
-        </w:rPr>
-        <w:t>mallint(5</w:t>
-      </w:r>
-      <w:r>
-        <w:rPr>
-          <w:rFonts w:ascii="宋体" w:eastAsia="宋体" w:hAnsi="宋体"/>
-        </w:rPr>
-        <w:t>)</w:t>
-      </w:r>
-      <w:r>
-        <w:rPr>
-          <w:rFonts w:ascii="宋体" w:eastAsia="宋体" w:hAnsi="宋体" w:hint="eastAsia"/>
-        </w:rPr>
-        <w:t>。</w:t>
-      </w:r>
-    </w:p>
-    <w:p>
-      <w:pPr>
-        <w:jc w:val="left"/>
-        <w:rPr>
-          <w:rFonts w:ascii="宋体" w:eastAsia="宋体" w:hAnsi="宋体"/>
-        </w:rPr>
-      </w:pPr>
-      <w:r>
-        <w:rPr>
-          <w:rFonts w:ascii="宋体" w:eastAsia="宋体" w:hAnsi="宋体" w:hint="eastAsia"/>
-        </w:rPr>
-        <w:t>任务评价</w:t>
-      </w:r>
-      <w:r>
-        <w:rPr>
-          <w:rFonts w:ascii="宋体" w:eastAsia="宋体" w:hAnsi="宋体"/>
-        </w:rPr>
-        <w:t>comment</w:t>
+        <w:t>archar(100)</w:t>
+      </w:r>
+      <w:r>
+        <w:rPr>
+          <w:rFonts w:ascii="宋体" w:eastAsia="宋体" w:hAnsi="宋体" w:hint="eastAsia"/>
+        </w:rPr>
+        <w:t>，可以为空，且在s</w:t>
+      </w:r>
+      <w:r>
+        <w:rPr>
+          <w:rFonts w:ascii="宋体" w:eastAsia="宋体" w:hAnsi="宋体"/>
+        </w:rPr>
+        <w:t>tate</w:t>
+      </w:r>
+      <w:r>
+        <w:rPr>
+          <w:rFonts w:ascii="宋体" w:eastAsia="宋体" w:hAnsi="宋体" w:hint="eastAsia"/>
+        </w:rPr>
+        <w:t>不为3的时候必须为空。</w:t>
+      </w:r>
+    </w:p>
+    <w:p>
+      <w:pPr>
+        <w:jc w:val="left"/>
+        <w:rPr>
+          <w:rFonts w:ascii="宋体" w:eastAsia="宋体" w:hAnsi="宋体"/>
+        </w:rPr>
+      </w:pPr>
+      <w:r>
+        <w:rPr>
+          <w:rFonts w:ascii="宋体" w:eastAsia="宋体" w:hAnsi="宋体" w:hint="eastAsia"/>
+        </w:rPr>
+        <w:t>撤销接受理由</w:t>
+      </w:r>
+      <w:r>
+        <w:rPr>
+          <w:rFonts w:ascii="宋体" w:eastAsia="宋体" w:hAnsi="宋体" w:hint="eastAsia"/>
+        </w:rPr>
+        <w:t>d</w:t>
+      </w:r>
+      <w:r>
+        <w:rPr>
+          <w:rFonts w:ascii="宋体" w:eastAsia="宋体" w:hAnsi="宋体"/>
+        </w:rPr>
+        <w:t>el_adopt</w:t>
       </w:r>
       <w:r>
         <w:rPr>
@@ -3978,56 +4114,6 @@
         <w:rPr>
           <w:rFonts w:ascii="宋体" w:eastAsia="宋体" w:hAnsi="宋体" w:hint="eastAsia"/>
         </w:rPr>
-        <w:t>不为2的时候必须为空。</w:t>
-      </w:r>
-    </w:p>
-    <w:p>
-      <w:pPr>
-        <w:jc w:val="left"/>
-        <w:rPr>
-          <w:rFonts w:ascii="宋体" w:eastAsia="宋体" w:hAnsi="宋体"/>
-        </w:rPr>
-      </w:pPr>
-      <w:r>
-        <w:rPr>
-          <w:rFonts w:ascii="宋体" w:eastAsia="宋体" w:hAnsi="宋体" w:hint="eastAsia"/>
-        </w:rPr>
-        <w:t>撤销发布理由</w:t>
-      </w:r>
-      <w:r>
-        <w:rPr>
-          <w:rFonts w:ascii="宋体" w:eastAsia="宋体" w:hAnsi="宋体"/>
-        </w:rPr>
-        <w:t>del_release</w:t>
-      </w:r>
-      <w:r>
-        <w:rPr>
-          <w:rFonts w:ascii="宋体" w:eastAsia="宋体" w:hAnsi="宋体" w:hint="eastAsia"/>
-        </w:rPr>
-        <w:t>：v</w:t>
-      </w:r>
-      <w:r>
-        <w:rPr>
-          <w:rFonts w:ascii="宋体" w:eastAsia="宋体" w:hAnsi="宋体"/>
-        </w:rPr>
-        <w:t>archar(100)</w:t>
-      </w:r>
-      <w:r>
-        <w:rPr>
-          <w:rFonts w:ascii="宋体" w:eastAsia="宋体" w:hAnsi="宋体" w:hint="eastAsia"/>
-        </w:rPr>
-        <w:t>，可以为空，且在s</w:t>
-      </w:r>
-      <w:r>
-        <w:rPr>
-          <w:rFonts w:ascii="宋体" w:eastAsia="宋体" w:hAnsi="宋体"/>
-        </w:rPr>
-        <w:t>tate</w:t>
-      </w:r>
-      <w:r>
-        <w:rPr>
-          <w:rFonts w:ascii="宋体" w:eastAsia="宋体" w:hAnsi="宋体" w:hint="eastAsia"/>
-        </w:rPr>
         <w:t>不为3的时候必须为空。</w:t>
       </w:r>
     </w:p>
@@ -4036,62 +4122,6 @@
         <w:jc w:val="left"/>
         <w:rPr>
           <w:rFonts w:ascii="宋体" w:eastAsia="宋体" w:hAnsi="宋体"/>
-        </w:rPr>
-      </w:pPr>
-      <w:r>
-        <w:rPr>
-          <w:rFonts w:ascii="宋体" w:eastAsia="宋体" w:hAnsi="宋体" w:hint="eastAsia"/>
-        </w:rPr>
-        <w:t>撤销接受理由</w:t>
-      </w:r>
-      <w:r>
-        <w:rPr>
-          <w:rFonts w:ascii="宋体" w:eastAsia="宋体" w:hAnsi="宋体" w:hint="eastAsia"/>
-        </w:rPr>
-        <w:t>d</w:t>
-      </w:r>
-      <w:r>
-        <w:rPr>
-          <w:rFonts w:ascii="宋体" w:eastAsia="宋体" w:hAnsi="宋体"/>
-        </w:rPr>
-        <w:t>el_adopt</w:t>
-      </w:r>
-      <w:r>
-        <w:rPr>
-          <w:rFonts w:ascii="宋体" w:eastAsia="宋体" w:hAnsi="宋体" w:hint="eastAsia"/>
-        </w:rPr>
-        <w:t>：v</w:t>
-      </w:r>
-      <w:r>
-        <w:rPr>
-          <w:rFonts w:ascii="宋体" w:eastAsia="宋体" w:hAnsi="宋体"/>
-        </w:rPr>
-        <w:t>archar(100)</w:t>
-      </w:r>
-      <w:r>
-        <w:rPr>
-          <w:rFonts w:ascii="宋体" w:eastAsia="宋体" w:hAnsi="宋体" w:hint="eastAsia"/>
-        </w:rPr>
-        <w:t>，可以为空，且在s</w:t>
-      </w:r>
-      <w:r>
-        <w:rPr>
-          <w:rFonts w:ascii="宋体" w:eastAsia="宋体" w:hAnsi="宋体"/>
-        </w:rPr>
-        <w:t>tate</w:t>
-      </w:r>
-      <w:r>
-        <w:rPr>
-          <w:rFonts w:ascii="宋体" w:eastAsia="宋体" w:hAnsi="宋体" w:hint="eastAsia"/>
-        </w:rPr>
-        <w:t>不为3的时候必须为空。</w:t>
-      </w:r>
-    </w:p>
-    <w:p>
-      <w:pPr>
-        <w:jc w:val="left"/>
-        <w:rPr>
-          <w:rFonts w:ascii="宋体" w:eastAsia="宋体" w:hAnsi="宋体"/>
           <w:b/>
         </w:rPr>
       </w:pPr>
@@ -4172,6 +4202,7 @@
         <w:rPr>
           <w:rFonts w:ascii="宋体" w:eastAsia="宋体" w:hAnsi="宋体" w:hint="eastAsia"/>
         </w:rPr>
+        <w:lastRenderedPageBreak/>
         <w:t>地址I</w:t>
       </w:r>
       <w:r>
@@ -6363,7 +6394,7 @@
 </file>
 
 <file path=customXml/itemProps1.xml><?xml version="1.0" encoding="utf-8"?>
-<ds:datastoreItem xmlns:ds="http://schemas.openxmlformats.org/officeDocument/2006/customXml" ds:itemID="{4F9EC548-4591-4C94-8B1B-987BACEB3465}">
+<ds:datastoreItem xmlns:ds="http://schemas.openxmlformats.org/officeDocument/2006/customXml" ds:itemID="{519CE2AD-5487-4C9E-A532-5CF49F8E7DAD}">
   <ds:schemaRefs>
     <ds:schemaRef ds:uri="http://schemas.openxmlformats.org/officeDocument/2006/bibliography"/>
   </ds:schemaRefs>
